--- a/Labo 4.docx
+++ b/Labo 4.docx
@@ -1,114 +1,77 @@
 
 <file path=word/document.xml><?xml version="1.0" encoding="utf-8"?>
-<w:document xmlns:wpc="http://schemas.microsoft.com/office/word/2010/wordprocessingCanvas" xmlns:cx="http://schemas.microsoft.com/office/drawing/2014/chartex" xmlns:cx1="http://schemas.microsoft.com/office/drawing/2015/9/8/chartex" xmlns:cx2="http://schemas.microsoft.com/office/drawing/2015/10/21/chartex" xmlns:cx3="http://schemas.microsoft.com/office/drawing/2016/5/9/chartex" xmlns:cx4="http://schemas.microsoft.com/office/drawing/2016/5/10/chartex" xmlns:cx5="http://schemas.microsoft.com/office/drawing/2016/5/11/chartex" xmlns:cx6="http://schemas.microsoft.com/office/drawing/2016/5/12/chartex" xmlns:cx7="http://schemas.microsoft.com/office/drawing/2016/5/13/chartex" xmlns:cx8="http://schemas.microsoft.com/office/drawing/2016/5/14/chartex" xmlns:mc="http://schemas.openxmlformats.org/markup-compatibility/2006" xmlns:aink="http://schemas.microsoft.com/office/drawing/2016/ink" xmlns:am3d="http://schemas.microsoft.com/office/drawing/2017/model3d" xmlns:o="urn:schemas-microsoft-com:office:office" xmlns:oel="http://schemas.microsoft.com/office/2019/extlst" xmlns:r="http://schemas.openxmlformats.org/officeDocument/2006/relationships" xmlns:m="http://schemas.openxmlformats.org/officeDocument/2006/math" xmlns:v="urn:schemas-microsoft-com:vml" xmlns:wp14="http://schemas.microsoft.com/office/word/2010/wordprocessingDrawing" xmlns:wp="http://schemas.openxmlformats.org/drawingml/2006/wordprocessingDrawing" xmlns:w10="urn:schemas-microsoft-com:office:word" xmlns:w="http://schemas.openxmlformats.org/wordprocessingml/2006/main" xmlns:w14="http://schemas.microsoft.com/office/word/2010/wordml" xmlns:w15="http://schemas.microsoft.com/office/word/2012/wordml" xmlns:w16cex="http://schemas.microsoft.com/office/word/2018/wordml/cex" xmlns:w16cid="http://schemas.microsoft.com/office/word/2016/wordml/cid" xmlns:w16="http://schemas.microsoft.com/office/word/2018/wordml" xmlns:w16du="http://schemas.microsoft.com/office/word/2023/wordml/word16du" xmlns:w16sdtdh="http://schemas.microsoft.com/office/word/2020/wordml/sdtdatahash" xmlns:w16sdtfl="http://schemas.microsoft.com/office/word/2024/wordml/sdtformatlock" xmlns:w16se="http://schemas.microsoft.com/office/word/2015/wordml/symex" xmlns:wpg="http://schemas.microsoft.com/office/word/2010/wordprocessingGroup" xmlns:wpi="http://schemas.microsoft.com/office/word/2010/wordprocessingInk" xmlns:wne="http://schemas.microsoft.com/office/word/2006/wordml" xmlns:wps="http://schemas.microsoft.com/office/word/2010/wordprocessingShape" mc:Ignorable="w14 w15 w16se w16cid w16 w16cex w16sdtdh w16sdtfl w16du wp14">
+<w:document xmlns:wpc="http://schemas.microsoft.com/office/word/2010/wordprocessingCanvas" xmlns:cx="http://schemas.microsoft.com/office/drawing/2014/chartex" xmlns:cx1="http://schemas.microsoft.com/office/drawing/2015/9/8/chartex" xmlns:cx2="http://schemas.microsoft.com/office/drawing/2015/10/21/chartex" xmlns:cx3="http://schemas.microsoft.com/office/drawing/2016/5/9/chartex" xmlns:cx4="http://schemas.microsoft.com/office/drawing/2016/5/10/chartex" xmlns:cx5="http://schemas.microsoft.com/office/drawing/2016/5/11/chartex" xmlns:cx6="http://schemas.microsoft.com/office/drawing/2016/5/12/chartex" xmlns:cx7="http://schemas.microsoft.com/office/drawing/2016/5/13/chartex" xmlns:cx8="http://schemas.microsoft.com/office/drawing/2016/5/14/chartex" xmlns:mc="http://schemas.openxmlformats.org/markup-compatibility/2006" xmlns:aink="http://schemas.microsoft.com/office/drawing/2016/ink" xmlns:am3d="http://schemas.microsoft.com/office/drawing/2017/model3d" xmlns:o="urn:schemas-microsoft-com:office:office" xmlns:r="http://schemas.openxmlformats.org/officeDocument/2006/relationships" xmlns:m="http://schemas.openxmlformats.org/officeDocument/2006/math" xmlns:v="urn:schemas-microsoft-com:vml" xmlns:wp14="http://schemas.microsoft.com/office/word/2010/wordprocessingDrawing" xmlns:wp="http://schemas.openxmlformats.org/drawingml/2006/wordprocessingDrawing" xmlns:w10="urn:schemas-microsoft-com:office:word" xmlns:w="http://schemas.openxmlformats.org/wordprocessingml/2006/main" xmlns:w14="http://schemas.microsoft.com/office/word/2010/wordml" xmlns:w15="http://schemas.microsoft.com/office/word/2012/wordml" xmlns:w16cid="http://schemas.microsoft.com/office/word/2016/wordml/cid" xmlns:w16se="http://schemas.microsoft.com/office/word/2015/wordml/symex" xmlns:wpg="http://schemas.microsoft.com/office/word/2010/wordprocessingGroup" xmlns:wpi="http://schemas.microsoft.com/office/word/2010/wordprocessingInk" xmlns:wne="http://schemas.microsoft.com/office/word/2006/wordml" xmlns:wps="http://schemas.microsoft.com/office/word/2010/wordprocessingShape" mc:Ignorable="w14 w15 w16se w16cid wp14">
   <w:body>
     <w:p>
       <w:pPr>
-        <w:rPr>
-          <w:rFonts w:ascii="Aptos" w:hAnsi="Aptos"/>
-          <w:sz w:val="24"/>
-          <w:szCs w:val="24"/>
-        </w:rPr>
+        <w:pStyle w:val="Citationintense"/>
       </w:pPr>
       <w:proofErr w:type="spellStart"/>
       <w:r>
-        <w:rPr>
-          <w:rFonts w:ascii="Aptos" w:hAnsi="Aptos"/>
-          <w:sz w:val="24"/>
-          <w:szCs w:val="24"/>
-        </w:rPr>
         <w:t>Programmation</w:t>
       </w:r>
       <w:proofErr w:type="spellEnd"/>
       <w:r>
-        <w:rPr>
-          <w:rFonts w:ascii="Aptos" w:hAnsi="Aptos"/>
-          <w:sz w:val="24"/>
-          <w:szCs w:val="24"/>
-        </w:rPr>
         <w:t xml:space="preserve"> web Frontend</w:t>
       </w:r>
     </w:p>
     <w:p>
       <w:pPr>
-        <w:rPr>
-          <w:rFonts w:ascii="Aptos" w:hAnsi="Aptos"/>
-          <w:sz w:val="24"/>
-          <w:szCs w:val="24"/>
-        </w:rPr>
-      </w:pPr>
-      <w:r>
-        <w:rPr>
-          <w:rFonts w:ascii="Aptos" w:hAnsi="Aptos"/>
-          <w:sz w:val="24"/>
-          <w:szCs w:val="24"/>
-        </w:rPr>
-        <w:t>Labo 4 : Git</w:t>
+        <w:pStyle w:val="Titre1"/>
+      </w:pPr>
+      <w:proofErr w:type="spellStart"/>
+      <w:r>
+        <w:t>Labo</w:t>
+      </w:r>
+      <w:proofErr w:type="spellEnd"/>
+      <w:r>
+        <w:t xml:space="preserve"> </w:t>
+      </w:r>
+      <w:r>
+        <w:t>4:</w:t>
+      </w:r>
+      <w:r>
+        <w:t xml:space="preserve"> Git</w:t>
       </w:r>
     </w:p>
     <w:p>
       <w:pPr>
-        <w:rPr>
-          <w:rFonts w:ascii="Aptos" w:hAnsi="Aptos"/>
-          <w:sz w:val="24"/>
-          <w:szCs w:val="24"/>
-          <w:lang w:val="fr-BE"/>
-        </w:rPr>
-      </w:pPr>
-      <w:r>
-        <w:rPr>
-          <w:rFonts w:ascii="Aptos" w:hAnsi="Aptos"/>
-          <w:sz w:val="24"/>
-          <w:szCs w:val="24"/>
+        <w:pStyle w:val="Titre2"/>
+        <w:rPr>
+          <w:lang w:val="fr-BE"/>
+        </w:rPr>
+      </w:pPr>
+      <w:r>
+        <w:rPr>
           <w:lang w:val="fr-BE"/>
         </w:rPr>
         <w:t>Objectif</w:t>
       </w:r>
+      <w:bookmarkStart w:id="0" w:name="_GoBack"/>
+      <w:bookmarkEnd w:id="0"/>
     </w:p>
     <w:p>
       <w:pPr>
-        <w:rPr>
-          <w:rFonts w:ascii="Aptos" w:hAnsi="Aptos"/>
-          <w:sz w:val="24"/>
-          <w:szCs w:val="24"/>
-          <w:lang w:val="fr-BE"/>
-        </w:rPr>
-      </w:pPr>
-      <w:r>
-        <w:rPr>
-          <w:rFonts w:ascii="Aptos" w:hAnsi="Aptos"/>
-          <w:sz w:val="24"/>
-          <w:szCs w:val="24"/>
-          <w:lang w:val="fr-BE"/>
-        </w:rPr>
-        <w:t>Apprendre</w:t>
-      </w:r>
-      <w:r>
-        <w:rPr>
-          <w:rFonts w:ascii="Aptos" w:hAnsi="Aptos"/>
-          <w:sz w:val="24"/>
-          <w:szCs w:val="24"/>
-          <w:lang w:val="fr-BE"/>
-        </w:rPr>
-        <w:t xml:space="preserve"> les bases de Git à travers des exercices pratiques réalisés</w:t>
-      </w:r>
-      <w:r>
-        <w:rPr>
-          <w:rFonts w:ascii="Aptos" w:hAnsi="Aptos"/>
-          <w:sz w:val="24"/>
-          <w:szCs w:val="24"/>
-          <w:lang w:val="fr-BE"/>
-        </w:rPr>
-        <w:t xml:space="preserve"> seul et en</w:t>
-      </w:r>
-      <w:r>
-        <w:rPr>
-          <w:rFonts w:ascii="Aptos" w:hAnsi="Aptos"/>
-          <w:sz w:val="24"/>
-          <w:szCs w:val="24"/>
-          <w:lang w:val="fr-BE"/>
-        </w:rPr>
-        <w:t xml:space="preserve"> groupe.</w:t>
+        <w:pStyle w:val="Paragraphedeliste"/>
+        <w:numPr>
+          <w:ilvl w:val="0"/>
+          <w:numId w:val="25"/>
+        </w:numPr>
+        <w:rPr>
+          <w:rFonts w:ascii="Aptos" w:hAnsi="Aptos"/>
+          <w:sz w:val="24"/>
+          <w:szCs w:val="24"/>
+          <w:lang w:val="fr-BE"/>
+        </w:rPr>
+      </w:pPr>
+      <w:r>
+        <w:rPr>
+          <w:rFonts w:ascii="Aptos" w:hAnsi="Aptos"/>
+          <w:sz w:val="24"/>
+          <w:szCs w:val="24"/>
+          <w:lang w:val="fr-BE"/>
+        </w:rPr>
+        <w:t>Apprendre les bases de Git à travers des exercices pratiques réalisés seul et en groupe.</w:t>
       </w:r>
       <w:r>
         <w:rPr>
@@ -122,30 +85,16 @@
     </w:p>
     <w:p>
       <w:pPr>
-        <w:rPr>
-          <w:rFonts w:ascii="Aptos" w:hAnsi="Aptos"/>
-          <w:sz w:val="24"/>
-          <w:szCs w:val="24"/>
-          <w:lang w:val="fr-BE"/>
-        </w:rPr>
-      </w:pPr>
-      <w:r>
-        <w:rPr>
-          <w:rFonts w:ascii="Aptos" w:hAnsi="Aptos"/>
-          <w:sz w:val="24"/>
-          <w:szCs w:val="24"/>
-          <w:lang w:val="fr-BE"/>
-        </w:rPr>
-        <w:t>Etape</w:t>
-      </w:r>
-      <w:r>
-        <w:rPr>
-          <w:rFonts w:ascii="Aptos" w:hAnsi="Aptos"/>
-          <w:sz w:val="24"/>
-          <w:szCs w:val="24"/>
-          <w:lang w:val="fr-BE"/>
-        </w:rPr>
-        <w:t xml:space="preserve"> 1 Créer et configurer un dépôt Git</w:t>
+        <w:pStyle w:val="Titre2"/>
+        <w:rPr>
+          <w:lang w:val="fr-BE"/>
+        </w:rPr>
+      </w:pPr>
+      <w:r>
+        <w:rPr>
+          <w:lang w:val="fr-BE"/>
+        </w:rPr>
+        <w:t>Etape 1 Créer et configurer un dépôt Git</w:t>
       </w:r>
     </w:p>
     <w:p>
@@ -164,25 +113,7 @@
           <w:szCs w:val="24"/>
           <w:lang w:val="fr-BE"/>
         </w:rPr>
-        <w:t>Avant de pouvoir suivre l’évolution d’un projet, il faut créer un dépôt Git. Cela active la gestion de version dans un dossier et permet de sauvegarder chaque étape du développement.</w:t>
-      </w:r>
-      <w:r>
-        <w:rPr>
-          <w:rFonts w:ascii="Aptos" w:hAnsi="Aptos"/>
-          <w:sz w:val="24"/>
-          <w:szCs w:val="24"/>
-          <w:lang w:val="fr-BE"/>
-        </w:rPr>
-        <w:t xml:space="preserve"> Pour ce faire il faut commencer par </w:t>
-      </w:r>
-      <w:r>
-        <w:rPr>
-          <w:rFonts w:ascii="Aptos" w:hAnsi="Aptos"/>
-          <w:sz w:val="24"/>
-          <w:szCs w:val="24"/>
-          <w:lang w:val="fr-BE"/>
-        </w:rPr>
-        <w:t xml:space="preserve">comprendre comment démarrer un dépôt et faire les premiers </w:t>
+        <w:t xml:space="preserve">Avant de pouvoir suivre l’évolution d’un projet, il faut créer un dépôt Git. Cela active la gestion de version dans un dossier et permet de sauvegarder chaque étape du développement. Pour ce faire il faut commencer par comprendre comment démarrer un dépôt et faire les premiers </w:t>
       </w:r>
       <w:proofErr w:type="spellStart"/>
       <w:r>
@@ -217,6 +148,142 @@
       <w:r>
         <w:rPr>
           <w:rFonts w:ascii="Aptos" w:hAnsi="Aptos"/>
+          <w:noProof/>
+          <w:sz w:val="24"/>
+          <w:szCs w:val="24"/>
+          <w:lang w:val="fr-BE"/>
+        </w:rPr>
+        <mc:AlternateContent>
+          <mc:Choice Requires="wps">
+            <w:drawing>
+              <wp:anchor distT="45720" distB="45720" distL="114300" distR="114300" simplePos="0" relativeHeight="251645952" behindDoc="0" locked="0" layoutInCell="1" allowOverlap="1" wp14:anchorId="30DA8ABE" wp14:editId="0D523F22">
+                <wp:simplePos x="0" y="0"/>
+                <wp:positionH relativeFrom="column">
+                  <wp:posOffset>2141220</wp:posOffset>
+                </wp:positionH>
+                <wp:positionV relativeFrom="paragraph">
+                  <wp:posOffset>602615</wp:posOffset>
+                </wp:positionV>
+                <wp:extent cx="1188720" cy="304800"/>
+                <wp:effectExtent l="0" t="0" r="11430" b="19050"/>
+                <wp:wrapTopAndBottom/>
+                <wp:docPr id="1" name="Zone de texte 2"/>
+                <wp:cNvGraphicFramePr>
+                  <a:graphicFrameLocks xmlns:a="http://schemas.openxmlformats.org/drawingml/2006/main"/>
+                </wp:cNvGraphicFramePr>
+                <a:graphic xmlns:a="http://schemas.openxmlformats.org/drawingml/2006/main">
+                  <a:graphicData uri="http://schemas.microsoft.com/office/word/2010/wordprocessingShape">
+                    <wps:wsp>
+                      <wps:cNvSpPr txBox="1">
+                        <a:spLocks noChangeArrowheads="1"/>
+                      </wps:cNvSpPr>
+                      <wps:spPr bwMode="auto">
+                        <a:xfrm>
+                          <a:off x="0" y="0"/>
+                          <a:ext cx="1188720" cy="304800"/>
+                        </a:xfrm>
+                        <a:prstGeom prst="rect">
+                          <a:avLst/>
+                        </a:prstGeom>
+                        <a:solidFill>
+                          <a:srgbClr val="FFFFFF"/>
+                        </a:solidFill>
+                        <a:ln w="9525">
+                          <a:solidFill>
+                            <a:srgbClr val="000000"/>
+                          </a:solidFill>
+                          <a:miter lim="800000"/>
+                          <a:headEnd/>
+                          <a:tailEnd/>
+                        </a:ln>
+                      </wps:spPr>
+                      <wps:txbx>
+                        <w:txbxContent>
+                          <w:p>
+                            <w:proofErr w:type="spellStart"/>
+                            <w:proofErr w:type="gramStart"/>
+                            <w:r>
+                              <w:rPr>
+                                <w:rFonts w:ascii="Aptos" w:hAnsi="Aptos"/>
+                                <w:sz w:val="24"/>
+                                <w:szCs w:val="24"/>
+                                <w:lang w:val="fr-BE"/>
+                              </w:rPr>
+                              <w:t>mkdir</w:t>
+                            </w:r>
+                            <w:proofErr w:type="spellEnd"/>
+                            <w:proofErr w:type="gramEnd"/>
+                            <w:r>
+                              <w:rPr>
+                                <w:rFonts w:ascii="Aptos" w:hAnsi="Aptos"/>
+                                <w:sz w:val="24"/>
+                                <w:szCs w:val="24"/>
+                                <w:lang w:val="fr-BE"/>
+                              </w:rPr>
+                              <w:t xml:space="preserve"> labo-git </w:t>
+                            </w:r>
+                          </w:p>
+                        </w:txbxContent>
+                      </wps:txbx>
+                      <wps:bodyPr rot="0" vert="horz" wrap="square" lIns="91440" tIns="45720" rIns="91440" bIns="45720" anchor="t" anchorCtr="0">
+                        <a:noAutofit/>
+                      </wps:bodyPr>
+                    </wps:wsp>
+                  </a:graphicData>
+                </a:graphic>
+                <wp14:sizeRelH relativeFrom="margin">
+                  <wp14:pctWidth>0</wp14:pctWidth>
+                </wp14:sizeRelH>
+                <wp14:sizeRelV relativeFrom="margin">
+                  <wp14:pctHeight>0</wp14:pctHeight>
+                </wp14:sizeRelV>
+              </wp:anchor>
+            </w:drawing>
+          </mc:Choice>
+          <mc:Fallback>
+            <w:pict>
+              <v:shapetype w14:anchorId="30DA8ABE" id="_x0000_t202" coordsize="21600,21600" o:spt="202" path="m,l,21600r21600,l21600,xe">
+                <v:stroke joinstyle="miter"/>
+                <v:path gradientshapeok="t" o:connecttype="rect"/>
+              </v:shapetype>
+              <v:shape id="Zone de texte 2" o:spid="_x0000_s1026" type="#_x0000_t202" style="position:absolute;margin-left:168.6pt;margin-top:47.45pt;width:93.6pt;height:24pt;z-index:251645952;visibility:visible;mso-wrap-style:square;mso-width-percent:0;mso-height-percent:0;mso-wrap-distance-left:9pt;mso-wrap-distance-top:3.6pt;mso-wrap-distance-right:9pt;mso-wrap-distance-bottom:3.6pt;mso-position-horizontal:absolute;mso-position-horizontal-relative:text;mso-position-vertical:absolute;mso-position-vertical-relative:text;mso-width-percent:0;mso-height-percent:0;mso-width-relative:margin;mso-height-relative:margin;v-text-anchor:top" o:gfxdata="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">
+                <v:textbox>
+                  <w:txbxContent>
+                    <w:p>
+                      <w:proofErr w:type="spellStart"/>
+                      <w:proofErr w:type="gramStart"/>
+                      <w:r>
+                        <w:rPr>
+                          <w:rFonts w:ascii="Aptos" w:hAnsi="Aptos"/>
+                          <w:sz w:val="24"/>
+                          <w:szCs w:val="24"/>
+                          <w:lang w:val="fr-BE"/>
+                        </w:rPr>
+                        <w:t>mkdir</w:t>
+                      </w:r>
+                      <w:proofErr w:type="spellEnd"/>
+                      <w:proofErr w:type="gramEnd"/>
+                      <w:r>
+                        <w:rPr>
+                          <w:rFonts w:ascii="Aptos" w:hAnsi="Aptos"/>
+                          <w:sz w:val="24"/>
+                          <w:szCs w:val="24"/>
+                          <w:lang w:val="fr-BE"/>
+                        </w:rPr>
+                        <w:t xml:space="preserve"> labo-git </w:t>
+                      </w:r>
+                    </w:p>
+                  </w:txbxContent>
+                </v:textbox>
+                <w10:wrap type="topAndBottom"/>
+              </v:shape>
+            </w:pict>
+          </mc:Fallback>
+        </mc:AlternateContent>
+      </w:r>
+      <w:r>
+        <w:rPr>
+          <w:rFonts w:ascii="Aptos" w:hAnsi="Aptos"/>
           <w:sz w:val="24"/>
           <w:szCs w:val="24"/>
           <w:lang w:val="fr-BE"/>
@@ -256,42 +323,139 @@
       <w:r>
         <w:rPr>
           <w:rFonts w:ascii="Aptos" w:hAnsi="Aptos"/>
-          <w:sz w:val="24"/>
-          <w:szCs w:val="24"/>
-          <w:lang w:val="fr-BE"/>
-        </w:rPr>
-        <w:t>« </w:t>
-      </w:r>
-      <w:proofErr w:type="spellStart"/>
-      <w:proofErr w:type="gramStart"/>
-      <w:r>
-        <w:rPr>
-          <w:rFonts w:ascii="Aptos" w:hAnsi="Aptos"/>
-          <w:sz w:val="24"/>
-          <w:szCs w:val="24"/>
-          <w:lang w:val="fr-BE"/>
-        </w:rPr>
-        <w:t>mkdir</w:t>
-      </w:r>
-      <w:proofErr w:type="spellEnd"/>
-      <w:proofErr w:type="gramEnd"/>
-      <w:r>
-        <w:rPr>
-          <w:rFonts w:ascii="Aptos" w:hAnsi="Aptos"/>
-          <w:sz w:val="24"/>
-          <w:szCs w:val="24"/>
-          <w:lang w:val="fr-BE"/>
-        </w:rPr>
-        <w:t xml:space="preserve"> labo-git</w:t>
-      </w:r>
-      <w:r>
-        <w:rPr>
-          <w:rFonts w:ascii="Aptos" w:hAnsi="Aptos"/>
-          <w:sz w:val="24"/>
-          <w:szCs w:val="24"/>
-          <w:lang w:val="fr-BE"/>
-        </w:rPr>
-        <w:t> »</w:t>
+          <w:noProof/>
+          <w:sz w:val="24"/>
+          <w:szCs w:val="24"/>
+          <w:lang w:val="fr-BE"/>
+        </w:rPr>
+        <mc:AlternateContent>
+          <mc:Choice Requires="wps">
+            <w:drawing>
+              <wp:anchor distT="45720" distB="45720" distL="114300" distR="114300" simplePos="0" relativeHeight="251648000" behindDoc="0" locked="0" layoutInCell="1" allowOverlap="1" wp14:anchorId="31B8B5B2" wp14:editId="274CA11E">
+                <wp:simplePos x="0" y="0"/>
+                <wp:positionH relativeFrom="column">
+                  <wp:posOffset>2286000</wp:posOffset>
+                </wp:positionH>
+                <wp:positionV relativeFrom="paragraph">
+                  <wp:posOffset>817245</wp:posOffset>
+                </wp:positionV>
+                <wp:extent cx="899160" cy="327660"/>
+                <wp:effectExtent l="0" t="0" r="15240" b="15240"/>
+                <wp:wrapTopAndBottom/>
+                <wp:docPr id="2" name="Zone de texte 2"/>
+                <wp:cNvGraphicFramePr>
+                  <a:graphicFrameLocks xmlns:a="http://schemas.openxmlformats.org/drawingml/2006/main"/>
+                </wp:cNvGraphicFramePr>
+                <a:graphic xmlns:a="http://schemas.openxmlformats.org/drawingml/2006/main">
+                  <a:graphicData uri="http://schemas.microsoft.com/office/word/2010/wordprocessingShape">
+                    <wps:wsp>
+                      <wps:cNvSpPr txBox="1">
+                        <a:spLocks noChangeArrowheads="1"/>
+                      </wps:cNvSpPr>
+                      <wps:spPr bwMode="auto">
+                        <a:xfrm>
+                          <a:off x="0" y="0"/>
+                          <a:ext cx="899160" cy="327660"/>
+                        </a:xfrm>
+                        <a:prstGeom prst="rect">
+                          <a:avLst/>
+                        </a:prstGeom>
+                        <a:solidFill>
+                          <a:srgbClr val="FFFFFF"/>
+                        </a:solidFill>
+                        <a:ln w="9525">
+                          <a:solidFill>
+                            <a:srgbClr val="000000"/>
+                          </a:solidFill>
+                          <a:miter lim="800000"/>
+                          <a:headEnd/>
+                          <a:tailEnd/>
+                        </a:ln>
+                      </wps:spPr>
+                      <wps:txbx>
+                        <w:txbxContent>
+                          <w:p>
+                            <w:proofErr w:type="gramStart"/>
+                            <w:r>
+                              <w:rPr>
+                                <w:rFonts w:ascii="Aptos" w:hAnsi="Aptos"/>
+                                <w:sz w:val="24"/>
+                                <w:szCs w:val="24"/>
+                                <w:lang w:val="fr-BE"/>
+                              </w:rPr>
+                              <w:t>cd</w:t>
+                            </w:r>
+                            <w:proofErr w:type="gramEnd"/>
+                            <w:r>
+                              <w:rPr>
+                                <w:rFonts w:ascii="Aptos" w:hAnsi="Aptos"/>
+                                <w:sz w:val="24"/>
+                                <w:szCs w:val="24"/>
+                                <w:lang w:val="fr-BE"/>
+                              </w:rPr>
+                              <w:t xml:space="preserve"> labo-git </w:t>
+                            </w:r>
+                          </w:p>
+                        </w:txbxContent>
+                      </wps:txbx>
+                      <wps:bodyPr rot="0" vert="horz" wrap="square" lIns="91440" tIns="45720" rIns="91440" bIns="45720" anchor="t" anchorCtr="0">
+                        <a:noAutofit/>
+                      </wps:bodyPr>
+                    </wps:wsp>
+                  </a:graphicData>
+                </a:graphic>
+                <wp14:sizeRelH relativeFrom="margin">
+                  <wp14:pctWidth>0</wp14:pctWidth>
+                </wp14:sizeRelH>
+                <wp14:sizeRelV relativeFrom="margin">
+                  <wp14:pctHeight>0</wp14:pctHeight>
+                </wp14:sizeRelV>
+              </wp:anchor>
+            </w:drawing>
+          </mc:Choice>
+          <mc:Fallback>
+            <w:pict>
+              <v:shape w14:anchorId="31B8B5B2" id="_x0000_s1027" type="#_x0000_t202" style="position:absolute;margin-left:180pt;margin-top:64.35pt;width:70.8pt;height:25.8pt;z-index:251648000;visibility:visible;mso-wrap-style:square;mso-width-percent:0;mso-height-percent:0;mso-wrap-distance-left:9pt;mso-wrap-distance-top:3.6pt;mso-wrap-distance-right:9pt;mso-wrap-distance-bottom:3.6pt;mso-position-horizontal:absolute;mso-position-horizontal-relative:text;mso-position-vertical:absolute;mso-position-vertical-relative:text;mso-width-percent:0;mso-height-percent:0;mso-width-relative:margin;mso-height-relative:margin;v-text-anchor:top" o:gfxdata="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">
+                <v:textbox>
+                  <w:txbxContent>
+                    <w:p>
+                      <w:proofErr w:type="gramStart"/>
+                      <w:r>
+                        <w:rPr>
+                          <w:rFonts w:ascii="Aptos" w:hAnsi="Aptos"/>
+                          <w:sz w:val="24"/>
+                          <w:szCs w:val="24"/>
+                          <w:lang w:val="fr-BE"/>
+                        </w:rPr>
+                        <w:t>cd</w:t>
+                      </w:r>
+                      <w:proofErr w:type="gramEnd"/>
+                      <w:r>
+                        <w:rPr>
+                          <w:rFonts w:ascii="Aptos" w:hAnsi="Aptos"/>
+                          <w:sz w:val="24"/>
+                          <w:szCs w:val="24"/>
+                          <w:lang w:val="fr-BE"/>
+                        </w:rPr>
+                        <w:t xml:space="preserve"> labo-git </w:t>
+                      </w:r>
+                    </w:p>
+                  </w:txbxContent>
+                </v:textbox>
+                <w10:wrap type="topAndBottom"/>
+              </v:shape>
+            </w:pict>
+          </mc:Fallback>
+        </mc:AlternateContent>
+      </w:r>
+      <w:r>
+        <w:rPr>
+          <w:rFonts w:ascii="Aptos" w:hAnsi="Aptos"/>
+          <w:sz w:val="24"/>
+          <w:szCs w:val="24"/>
+          <w:lang w:val="fr-BE"/>
+        </w:rPr>
+        <w:t>Cette commande créer un dossier labo-git, ensuite tapez :</w:t>
       </w:r>
     </w:p>
     <w:p>
@@ -310,7 +474,25 @@
           <w:szCs w:val="24"/>
           <w:lang w:val="fr-BE"/>
         </w:rPr>
-        <w:t>Cette commande créer un dossier labo-git, ensuite tapez :</w:t>
+        <w:t xml:space="preserve">Cette commande permet de </w:t>
+      </w:r>
+      <w:r>
+        <w:rPr>
+          <w:rFonts w:ascii="Aptos" w:hAnsi="Aptos"/>
+          <w:sz w:val="24"/>
+          <w:szCs w:val="24"/>
+          <w:lang w:val="fr-BE"/>
+        </w:rPr>
+        <w:t>se</w:t>
+      </w:r>
+      <w:r>
+        <w:rPr>
+          <w:rFonts w:ascii="Aptos" w:hAnsi="Aptos"/>
+          <w:sz w:val="24"/>
+          <w:szCs w:val="24"/>
+          <w:lang w:val="fr-BE"/>
+        </w:rPr>
+        <w:t xml:space="preserve"> déplacer dans le dossier nouvellement créé.</w:t>
       </w:r>
     </w:p>
     <w:p>
@@ -329,36 +511,16 @@
           <w:szCs w:val="24"/>
           <w:lang w:val="fr-BE"/>
         </w:rPr>
-        <w:t>« </w:t>
-      </w:r>
-      <w:proofErr w:type="gramStart"/>
-      <w:r>
-        <w:rPr>
-          <w:rFonts w:ascii="Aptos" w:hAnsi="Aptos"/>
-          <w:sz w:val="24"/>
-          <w:szCs w:val="24"/>
-          <w:lang w:val="fr-BE"/>
-        </w:rPr>
-        <w:t>cd</w:t>
-      </w:r>
-      <w:proofErr w:type="gramEnd"/>
-      <w:r>
-        <w:rPr>
-          <w:rFonts w:ascii="Aptos" w:hAnsi="Aptos"/>
-          <w:sz w:val="24"/>
-          <w:szCs w:val="24"/>
-          <w:lang w:val="fr-BE"/>
-        </w:rPr>
-        <w:t xml:space="preserve"> labo-git</w:t>
-      </w:r>
-      <w:r>
-        <w:rPr>
-          <w:rFonts w:ascii="Aptos" w:hAnsi="Aptos"/>
-          <w:sz w:val="24"/>
-          <w:szCs w:val="24"/>
-          <w:lang w:val="fr-BE"/>
-        </w:rPr>
-        <w:t> »</w:t>
+        <w:t>Ensuite, « git init » permet de définir le dossier comme étant un dépôt git.</w:t>
+      </w:r>
+      <w:r>
+        <w:rPr>
+          <w:rFonts w:ascii="Aptos" w:hAnsi="Aptos"/>
+          <w:sz w:val="24"/>
+          <w:szCs w:val="24"/>
+          <w:lang w:val="fr-BE"/>
+        </w:rPr>
+        <w:t xml:space="preserve"> </w:t>
       </w:r>
     </w:p>
     <w:p>
@@ -377,25 +539,7 @@
           <w:szCs w:val="24"/>
           <w:lang w:val="fr-BE"/>
         </w:rPr>
-        <w:t xml:space="preserve">Cette commande permet de </w:t>
-      </w:r>
-      <w:r>
-        <w:rPr>
-          <w:rFonts w:ascii="Aptos" w:hAnsi="Aptos"/>
-          <w:sz w:val="24"/>
-          <w:szCs w:val="24"/>
-          <w:lang w:val="fr-BE"/>
-        </w:rPr>
-        <w:t>se</w:t>
-      </w:r>
-      <w:r>
-        <w:rPr>
-          <w:rFonts w:ascii="Aptos" w:hAnsi="Aptos"/>
-          <w:sz w:val="24"/>
-          <w:szCs w:val="24"/>
-          <w:lang w:val="fr-BE"/>
-        </w:rPr>
-        <w:t xml:space="preserve"> déplacer dans le dossier nouvellement créé.</w:t>
+        <w:t>Une fois qu’un dépôt Git est initialisé, il devient possible de suivre l’évolution du projet et d’enregistrer chaque étape du travail. Cela passe par la vérification de l’état du dépôt, l’ajout des fichiers à l’index, puis la création d’un commit pour sauvegarder les modifications. Git permet ainsi de garder un historique clair et contrôlé.</w:t>
       </w:r>
     </w:p>
     <w:p>
@@ -414,182 +558,94 @@
           <w:szCs w:val="24"/>
           <w:lang w:val="fr-BE"/>
         </w:rPr>
-        <w:t>Ensuite, « </w:t>
-      </w:r>
-      <w:r>
-        <w:rPr>
-          <w:rFonts w:ascii="Aptos" w:hAnsi="Aptos"/>
-          <w:sz w:val="24"/>
-          <w:szCs w:val="24"/>
-          <w:lang w:val="fr-BE"/>
-        </w:rPr>
-        <w:t>git init</w:t>
-      </w:r>
-      <w:r>
-        <w:rPr>
-          <w:rFonts w:ascii="Aptos" w:hAnsi="Aptos"/>
-          <w:sz w:val="24"/>
-          <w:szCs w:val="24"/>
-          <w:lang w:val="fr-BE"/>
-        </w:rPr>
-        <w:t> » permet de définir le dossier comme étant un dépôt git.</w:t>
-      </w:r>
-      <w:r>
-        <w:rPr>
-          <w:rFonts w:ascii="Aptos" w:hAnsi="Aptos"/>
-          <w:sz w:val="24"/>
-          <w:szCs w:val="24"/>
-          <w:lang w:val="fr-BE"/>
-        </w:rPr>
-        <w:t xml:space="preserve"> </w:t>
+        <w:t xml:space="preserve">Pour commencer, ouvrez </w:t>
+      </w:r>
+      <w:proofErr w:type="spellStart"/>
+      <w:r>
+        <w:rPr>
+          <w:rFonts w:ascii="Aptos" w:hAnsi="Aptos"/>
+          <w:b/>
+          <w:bCs/>
+          <w:sz w:val="24"/>
+          <w:szCs w:val="24"/>
+          <w:lang w:val="fr-BE"/>
+        </w:rPr>
+        <w:t>VSCode</w:t>
+      </w:r>
+      <w:proofErr w:type="spellEnd"/>
+      <w:r>
+        <w:rPr>
+          <w:rFonts w:ascii="Aptos" w:hAnsi="Aptos"/>
+          <w:sz w:val="24"/>
+          <w:szCs w:val="24"/>
+          <w:lang w:val="fr-BE"/>
+        </w:rPr>
+        <w:t xml:space="preserve"> à la racine du dossier précédemment créé grâce à la commande git init. Dans l’explorateur de fichiers de </w:t>
+      </w:r>
+      <w:proofErr w:type="spellStart"/>
+      <w:r>
+        <w:rPr>
+          <w:rFonts w:ascii="Aptos" w:hAnsi="Aptos"/>
+          <w:sz w:val="24"/>
+          <w:szCs w:val="24"/>
+          <w:lang w:val="fr-BE"/>
+        </w:rPr>
+        <w:t>VSCode</w:t>
+      </w:r>
+      <w:proofErr w:type="spellEnd"/>
+      <w:r>
+        <w:rPr>
+          <w:rFonts w:ascii="Aptos" w:hAnsi="Aptos"/>
+          <w:sz w:val="24"/>
+          <w:szCs w:val="24"/>
+          <w:lang w:val="fr-BE"/>
+        </w:rPr>
+        <w:t xml:space="preserve">, créez un nouveau fichier nommé </w:t>
+      </w:r>
+      <w:r>
+        <w:rPr>
+          <w:rFonts w:ascii="Aptos" w:hAnsi="Aptos"/>
+          <w:b/>
+          <w:bCs/>
+          <w:sz w:val="24"/>
+          <w:szCs w:val="24"/>
+          <w:lang w:val="fr-BE"/>
+        </w:rPr>
+        <w:t>index.txt</w:t>
+      </w:r>
+      <w:r>
+        <w:rPr>
+          <w:rFonts w:ascii="Aptos" w:hAnsi="Aptos"/>
+          <w:sz w:val="24"/>
+          <w:szCs w:val="24"/>
+          <w:lang w:val="fr-BE"/>
+        </w:rPr>
+        <w:t>. Ajoutez-y une première ligne, par exemple « Hello Git ». Nous allons maintenant examiner les principales commandes permettant de suivre les changements.</w:t>
       </w:r>
     </w:p>
     <w:p>
       <w:pPr>
-        <w:rPr>
-          <w:rFonts w:ascii="Aptos" w:hAnsi="Aptos"/>
-          <w:sz w:val="24"/>
-          <w:szCs w:val="24"/>
-          <w:lang w:val="fr-BE"/>
-        </w:rPr>
-      </w:pPr>
-      <w:r>
-        <w:rPr>
-          <w:rFonts w:ascii="Aptos" w:hAnsi="Aptos"/>
-          <w:sz w:val="24"/>
-          <w:szCs w:val="24"/>
-          <w:lang w:val="fr-BE"/>
-        </w:rPr>
-        <w:t>Une fois qu’un dépôt Git est initialisé, il devient possible de suivre l’évolution du projet et d’enregistrer chaque étape du travail. Cela passe par la vérification de l’état du dépôt, l’ajout des fichiers à l’index, puis la création d’un commit pour sauvegarder les modifications. Git permet ainsi de garder un historique clair et contrôlé.</w:t>
-      </w:r>
-    </w:p>
-    <w:p>
-      <w:pPr>
-        <w:rPr>
-          <w:rFonts w:ascii="Aptos" w:hAnsi="Aptos"/>
-          <w:sz w:val="24"/>
-          <w:szCs w:val="24"/>
-          <w:lang w:val="fr-BE"/>
-        </w:rPr>
-      </w:pPr>
-      <w:r>
-        <w:rPr>
-          <w:rFonts w:ascii="Aptos" w:hAnsi="Aptos"/>
-          <w:sz w:val="24"/>
-          <w:szCs w:val="24"/>
-          <w:lang w:val="fr-BE"/>
-        </w:rPr>
-        <w:t xml:space="preserve">Pour commencer, ouvrez </w:t>
+        <w:pStyle w:val="Titre3"/>
+        <w:rPr>
+          <w:lang w:val="fr-BE"/>
+        </w:rPr>
+      </w:pPr>
+      <w:r>
+        <w:rPr>
+          <w:lang w:val="fr-BE"/>
+        </w:rPr>
+        <w:lastRenderedPageBreak/>
+        <w:t>Git</w:t>
+      </w:r>
+      <w:r>
+        <w:rPr>
+          <w:lang w:val="fr-BE"/>
+        </w:rPr>
+        <w:t xml:space="preserve"> </w:t>
       </w:r>
       <w:proofErr w:type="spellStart"/>
       <w:r>
         <w:rPr>
-          <w:rFonts w:ascii="Aptos" w:hAnsi="Aptos"/>
-          <w:b/>
-          <w:bCs/>
-          <w:sz w:val="24"/>
-          <w:szCs w:val="24"/>
-          <w:lang w:val="fr-BE"/>
-        </w:rPr>
-        <w:t>VSCode</w:t>
-      </w:r>
-      <w:proofErr w:type="spellEnd"/>
-      <w:r>
-        <w:rPr>
-          <w:rFonts w:ascii="Aptos" w:hAnsi="Aptos"/>
-          <w:sz w:val="24"/>
-          <w:szCs w:val="24"/>
-          <w:lang w:val="fr-BE"/>
-        </w:rPr>
-        <w:t xml:space="preserve"> à la racine du dossier précédemment créé grâce à la commande git init. Dans l’explorateur de fichiers de </w:t>
-      </w:r>
-      <w:proofErr w:type="spellStart"/>
-      <w:r>
-        <w:rPr>
-          <w:rFonts w:ascii="Aptos" w:hAnsi="Aptos"/>
-          <w:sz w:val="24"/>
-          <w:szCs w:val="24"/>
-          <w:lang w:val="fr-BE"/>
-        </w:rPr>
-        <w:t>VSCode</w:t>
-      </w:r>
-      <w:proofErr w:type="spellEnd"/>
-      <w:r>
-        <w:rPr>
-          <w:rFonts w:ascii="Aptos" w:hAnsi="Aptos"/>
-          <w:sz w:val="24"/>
-          <w:szCs w:val="24"/>
-          <w:lang w:val="fr-BE"/>
-        </w:rPr>
-        <w:t xml:space="preserve">, créez un nouveau fichier nommé </w:t>
-      </w:r>
-      <w:r>
-        <w:rPr>
-          <w:rFonts w:ascii="Aptos" w:hAnsi="Aptos"/>
-          <w:b/>
-          <w:bCs/>
-          <w:sz w:val="24"/>
-          <w:szCs w:val="24"/>
-          <w:lang w:val="fr-BE"/>
-        </w:rPr>
-        <w:t>index.txt</w:t>
-      </w:r>
-      <w:r>
-        <w:rPr>
-          <w:rFonts w:ascii="Aptos" w:hAnsi="Aptos"/>
-          <w:sz w:val="24"/>
-          <w:szCs w:val="24"/>
-          <w:lang w:val="fr-BE"/>
-        </w:rPr>
-        <w:t>. Ajoutez-y une première ligne, par exemple « Hello Git ». Nous allons maintenant examiner les principales commandes permettant de suivre les changements.</w:t>
-      </w:r>
-    </w:p>
-    <w:p>
-      <w:pPr>
-        <w:rPr>
-          <w:rFonts w:ascii="Aptos" w:hAnsi="Aptos"/>
-          <w:sz w:val="24"/>
-          <w:szCs w:val="24"/>
-          <w:lang w:val="fr-BE"/>
-        </w:rPr>
-      </w:pPr>
-    </w:p>
-    <w:p>
-      <w:pPr>
-        <w:rPr>
-          <w:rFonts w:ascii="Aptos" w:hAnsi="Aptos"/>
-          <w:sz w:val="24"/>
-          <w:szCs w:val="24"/>
-          <w:lang w:val="fr-BE"/>
-        </w:rPr>
-      </w:pPr>
-      <w:proofErr w:type="gramStart"/>
-      <w:r>
-        <w:rPr>
-          <w:rFonts w:ascii="Aptos" w:hAnsi="Aptos"/>
-          <w:sz w:val="24"/>
-          <w:szCs w:val="24"/>
-          <w:lang w:val="fr-BE"/>
-        </w:rPr>
-        <w:lastRenderedPageBreak/>
-        <w:t>git</w:t>
-      </w:r>
-      <w:proofErr w:type="gramEnd"/>
-      <w:r>
-        <w:rPr>
-          <w:rFonts w:ascii="Aptos" w:hAnsi="Aptos"/>
-          <w:sz w:val="24"/>
-          <w:szCs w:val="24"/>
-          <w:lang w:val="fr-BE"/>
-        </w:rPr>
-        <w:t xml:space="preserve"> </w:t>
-      </w:r>
-      <w:proofErr w:type="spellStart"/>
-      <w:r>
-        <w:rPr>
-          <w:rFonts w:ascii="Aptos" w:hAnsi="Aptos"/>
-          <w:sz w:val="24"/>
-          <w:szCs w:val="24"/>
           <w:lang w:val="fr-BE"/>
         </w:rPr>
         <w:t>status</w:t>
@@ -658,17 +714,15 @@
           <w:lang w:val="fr-BE"/>
         </w:rPr>
       </w:pPr>
-      <w:proofErr w:type="gramStart"/>
-      <w:r>
-        <w:rPr>
-          <w:rFonts w:ascii="Aptos" w:hAnsi="Aptos"/>
-          <w:sz w:val="24"/>
-          <w:szCs w:val="24"/>
-          <w:lang w:val="fr-BE"/>
-        </w:rPr>
-        <w:t>quels</w:t>
-      </w:r>
-      <w:proofErr w:type="gramEnd"/>
+      <w:r>
+        <w:rPr>
+          <w:rFonts w:ascii="Aptos" w:hAnsi="Aptos"/>
+          <w:sz w:val="24"/>
+          <w:szCs w:val="24"/>
+          <w:lang w:val="fr-BE"/>
+        </w:rPr>
+        <w:t>Quels</w:t>
+      </w:r>
       <w:r>
         <w:rPr>
           <w:rFonts w:ascii="Aptos" w:hAnsi="Aptos"/>
@@ -692,17 +746,15 @@
           <w:lang w:val="fr-BE"/>
         </w:rPr>
       </w:pPr>
-      <w:proofErr w:type="gramStart"/>
-      <w:r>
-        <w:rPr>
-          <w:rFonts w:ascii="Aptos" w:hAnsi="Aptos"/>
-          <w:sz w:val="24"/>
-          <w:szCs w:val="24"/>
-          <w:lang w:val="fr-BE"/>
-        </w:rPr>
-        <w:t>lesquels</w:t>
-      </w:r>
-      <w:proofErr w:type="gramEnd"/>
+      <w:r>
+        <w:rPr>
+          <w:rFonts w:ascii="Aptos" w:hAnsi="Aptos"/>
+          <w:sz w:val="24"/>
+          <w:szCs w:val="24"/>
+          <w:lang w:val="fr-BE"/>
+        </w:rPr>
+        <w:t>Lesquels</w:t>
+      </w:r>
       <w:r>
         <w:rPr>
           <w:rFonts w:ascii="Aptos" w:hAnsi="Aptos"/>
@@ -746,17 +798,15 @@
           <w:lang w:val="fr-BE"/>
         </w:rPr>
       </w:pPr>
-      <w:proofErr w:type="gramStart"/>
-      <w:r>
-        <w:rPr>
-          <w:rFonts w:ascii="Aptos" w:hAnsi="Aptos"/>
-          <w:sz w:val="24"/>
-          <w:szCs w:val="24"/>
-          <w:lang w:val="fr-BE"/>
-        </w:rPr>
-        <w:t>lesquels</w:t>
-      </w:r>
-      <w:proofErr w:type="gramEnd"/>
+      <w:r>
+        <w:rPr>
+          <w:rFonts w:ascii="Aptos" w:hAnsi="Aptos"/>
+          <w:sz w:val="24"/>
+          <w:szCs w:val="24"/>
+          <w:lang w:val="fr-BE"/>
+        </w:rPr>
+        <w:t>Lesquels</w:t>
+      </w:r>
       <w:r>
         <w:rPr>
           <w:rFonts w:ascii="Aptos" w:hAnsi="Aptos"/>
@@ -779,6 +829,100 @@
       <w:r>
         <w:rPr>
           <w:rFonts w:ascii="Aptos" w:hAnsi="Aptos"/>
+          <w:noProof/>
+          <w:sz w:val="24"/>
+          <w:szCs w:val="24"/>
+          <w:lang w:val="fr-BE"/>
+        </w:rPr>
+        <mc:AlternateContent>
+          <mc:Choice Requires="wps">
+            <w:drawing>
+              <wp:anchor distT="45720" distB="45720" distL="114300" distR="114300" simplePos="0" relativeHeight="251653120" behindDoc="0" locked="0" layoutInCell="1" allowOverlap="1" wp14:anchorId="566CEC28" wp14:editId="41CDC45B">
+                <wp:simplePos x="0" y="0"/>
+                <wp:positionH relativeFrom="column">
+                  <wp:posOffset>2339340</wp:posOffset>
+                </wp:positionH>
+                <wp:positionV relativeFrom="paragraph">
+                  <wp:posOffset>405765</wp:posOffset>
+                </wp:positionV>
+                <wp:extent cx="777240" cy="320040"/>
+                <wp:effectExtent l="0" t="0" r="22860" b="22860"/>
+                <wp:wrapTopAndBottom/>
+                <wp:docPr id="3" name="Zone de texte 2"/>
+                <wp:cNvGraphicFramePr>
+                  <a:graphicFrameLocks xmlns:a="http://schemas.openxmlformats.org/drawingml/2006/main"/>
+                </wp:cNvGraphicFramePr>
+                <a:graphic xmlns:a="http://schemas.openxmlformats.org/drawingml/2006/main">
+                  <a:graphicData uri="http://schemas.microsoft.com/office/word/2010/wordprocessingShape">
+                    <wps:wsp>
+                      <wps:cNvSpPr txBox="1">
+                        <a:spLocks noChangeArrowheads="1"/>
+                      </wps:cNvSpPr>
+                      <wps:spPr bwMode="auto">
+                        <a:xfrm>
+                          <a:off x="0" y="0"/>
+                          <a:ext cx="777240" cy="320040"/>
+                        </a:xfrm>
+                        <a:prstGeom prst="rect">
+                          <a:avLst/>
+                        </a:prstGeom>
+                        <a:solidFill>
+                          <a:srgbClr val="FFFFFF"/>
+                        </a:solidFill>
+                        <a:ln w="9525">
+                          <a:solidFill>
+                            <a:srgbClr val="000000"/>
+                          </a:solidFill>
+                          <a:miter lim="800000"/>
+                          <a:headEnd/>
+                          <a:tailEnd/>
+                        </a:ln>
+                      </wps:spPr>
+                      <wps:txbx>
+                        <w:txbxContent>
+                          <w:p>
+                            <w:r>
+                              <w:t>Git status</w:t>
+                            </w:r>
+                          </w:p>
+                        </w:txbxContent>
+                      </wps:txbx>
+                      <wps:bodyPr rot="0" vert="horz" wrap="square" lIns="91440" tIns="45720" rIns="91440" bIns="45720" anchor="t" anchorCtr="0">
+                        <a:noAutofit/>
+                      </wps:bodyPr>
+                    </wps:wsp>
+                  </a:graphicData>
+                </a:graphic>
+                <wp14:sizeRelH relativeFrom="margin">
+                  <wp14:pctWidth>0</wp14:pctWidth>
+                </wp14:sizeRelH>
+                <wp14:sizeRelV relativeFrom="margin">
+                  <wp14:pctHeight>0</wp14:pctHeight>
+                </wp14:sizeRelV>
+              </wp:anchor>
+            </w:drawing>
+          </mc:Choice>
+          <mc:Fallback>
+            <w:pict>
+              <v:shape w14:anchorId="566CEC28" id="_x0000_s1028" type="#_x0000_t202" style="position:absolute;margin-left:184.2pt;margin-top:31.95pt;width:61.2pt;height:25.2pt;z-index:251653120;visibility:visible;mso-wrap-style:square;mso-width-percent:0;mso-height-percent:0;mso-wrap-distance-left:9pt;mso-wrap-distance-top:3.6pt;mso-wrap-distance-right:9pt;mso-wrap-distance-bottom:3.6pt;mso-position-horizontal:absolute;mso-position-horizontal-relative:text;mso-position-vertical:absolute;mso-position-vertical-relative:text;mso-width-percent:0;mso-height-percent:0;mso-width-relative:margin;mso-height-relative:margin;v-text-anchor:top" o:gfxdata="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">
+                <v:textbox>
+                  <w:txbxContent>
+                    <w:p>
+                      <w:r>
+                        <w:t>Git status</w:t>
+                      </w:r>
+                    </w:p>
+                  </w:txbxContent>
+                </v:textbox>
+                <w10:wrap type="topAndBottom"/>
+              </v:shape>
+            </w:pict>
+          </mc:Fallback>
+        </mc:AlternateContent>
+      </w:r>
+      <w:r>
+        <w:rPr>
+          <w:rFonts w:ascii="Aptos" w:hAnsi="Aptos"/>
           <w:sz w:val="24"/>
           <w:szCs w:val="24"/>
           <w:lang w:val="fr-BE"/>
@@ -815,55 +959,554 @@
           <w:lang w:val="fr-BE"/>
         </w:rPr>
       </w:pPr>
-      <w:proofErr w:type="gramStart"/>
-      <w:r>
-        <w:rPr>
-          <w:rFonts w:ascii="Aptos" w:hAnsi="Aptos"/>
-          <w:sz w:val="24"/>
-          <w:szCs w:val="24"/>
-          <w:lang w:val="fr-BE"/>
-        </w:rPr>
-        <w:t>git</w:t>
-      </w:r>
-      <w:proofErr w:type="gramEnd"/>
-      <w:r>
-        <w:rPr>
-          <w:rFonts w:ascii="Aptos" w:hAnsi="Aptos"/>
-          <w:sz w:val="24"/>
-          <w:szCs w:val="24"/>
-          <w:lang w:val="fr-BE"/>
-        </w:rPr>
-        <w:t xml:space="preserve"> </w:t>
-      </w:r>
-      <w:proofErr w:type="spellStart"/>
-      <w:r>
-        <w:rPr>
-          <w:rFonts w:ascii="Aptos" w:hAnsi="Aptos"/>
-          <w:sz w:val="24"/>
-          <w:szCs w:val="24"/>
-          <w:lang w:val="fr-BE"/>
-        </w:rPr>
-        <w:t>status</w:t>
-      </w:r>
-      <w:proofErr w:type="spellEnd"/>
+      <w:r>
+        <w:rPr>
+          <w:rFonts w:ascii="Aptos" w:hAnsi="Aptos"/>
+          <w:sz w:val="24"/>
+          <w:szCs w:val="24"/>
+          <w:lang w:val="fr-BE"/>
+        </w:rPr>
+        <w:t xml:space="preserve">Vous devriez voir que </w:t>
+      </w:r>
+      <w:r>
+        <w:rPr>
+          <w:rFonts w:ascii="Aptos" w:hAnsi="Aptos"/>
+          <w:b/>
+          <w:bCs/>
+          <w:sz w:val="24"/>
+          <w:szCs w:val="24"/>
+          <w:lang w:val="fr-BE"/>
+        </w:rPr>
+        <w:t>index.txt</w:t>
+      </w:r>
+      <w:r>
+        <w:rPr>
+          <w:rFonts w:ascii="Aptos" w:hAnsi="Aptos"/>
+          <w:sz w:val="24"/>
+          <w:szCs w:val="24"/>
+          <w:lang w:val="fr-BE"/>
+        </w:rPr>
+        <w:t xml:space="preserve"> apparaît en rouge, ce qui signifie qu’il n’est pas encore </w:t>
+      </w:r>
+      <w:r>
+        <w:rPr>
+          <w:rFonts w:ascii="Aptos" w:hAnsi="Aptos"/>
+          <w:sz w:val="24"/>
+          <w:szCs w:val="24"/>
+          <w:lang w:val="fr-BE"/>
+        </w:rPr>
+        <w:t>s</w:t>
+      </w:r>
+      <w:r>
+        <w:rPr>
+          <w:rFonts w:ascii="Aptos" w:hAnsi="Aptos"/>
+          <w:sz w:val="24"/>
+          <w:szCs w:val="24"/>
+          <w:lang w:val="fr-BE"/>
+        </w:rPr>
+        <w:t>uivi par Git.</w:t>
+      </w:r>
     </w:p>
     <w:p>
       <w:pPr>
-        <w:rPr>
-          <w:rFonts w:ascii="Aptos" w:hAnsi="Aptos"/>
-          <w:sz w:val="24"/>
-          <w:szCs w:val="24"/>
-          <w:lang w:val="fr-BE"/>
-        </w:rPr>
-      </w:pPr>
-      <w:r>
-        <w:rPr>
-          <w:rFonts w:ascii="Aptos" w:hAnsi="Aptos"/>
-          <w:sz w:val="24"/>
-          <w:szCs w:val="24"/>
-          <w:lang w:val="fr-BE"/>
-        </w:rPr>
-        <w:t xml:space="preserve">Vous devriez voir que </w:t>
+        <w:pStyle w:val="Titre3"/>
+      </w:pPr>
+      <w:r>
+        <w:t>G</w:t>
+      </w:r>
+      <w:r>
+        <w:t>it add index.txt</w:t>
+      </w:r>
+    </w:p>
+    <w:p>
+      <w:pPr>
+        <w:rPr>
+          <w:rFonts w:ascii="Aptos" w:hAnsi="Aptos"/>
+          <w:sz w:val="24"/>
+          <w:szCs w:val="24"/>
+          <w:lang w:val="fr-BE"/>
+        </w:rPr>
+      </w:pPr>
+      <w:r>
+        <w:rPr>
+          <w:rFonts w:ascii="Aptos" w:hAnsi="Aptos"/>
+          <w:sz w:val="24"/>
+          <w:szCs w:val="24"/>
+          <w:lang w:val="fr-BE"/>
+        </w:rPr>
+        <w:t>Pour que Git suive les modifications d’un fichier, il faut l’ajouter à la zone de préparation (</w:t>
+      </w:r>
+      <w:proofErr w:type="spellStart"/>
+      <w:r>
+        <w:rPr>
+          <w:rFonts w:ascii="Aptos" w:hAnsi="Aptos"/>
+          <w:sz w:val="24"/>
+          <w:szCs w:val="24"/>
+          <w:lang w:val="fr-BE"/>
+        </w:rPr>
+        <w:t>staging</w:t>
+      </w:r>
+      <w:proofErr w:type="spellEnd"/>
+      <w:r>
+        <w:rPr>
+          <w:rFonts w:ascii="Aptos" w:hAnsi="Aptos"/>
+          <w:sz w:val="24"/>
+          <w:szCs w:val="24"/>
+          <w:lang w:val="fr-BE"/>
+        </w:rPr>
+        <w:t xml:space="preserve"> area). Cela permet de choisir précisément quels changements seront inclus dans le prochain commit.</w:t>
+      </w:r>
+    </w:p>
+    <w:p>
+      <w:pPr>
+        <w:rPr>
+          <w:rFonts w:ascii="Aptos" w:hAnsi="Aptos"/>
+          <w:sz w:val="24"/>
+          <w:szCs w:val="24"/>
+        </w:rPr>
+      </w:pPr>
+      <w:r>
+        <w:rPr>
+          <w:rFonts w:ascii="Aptos" w:hAnsi="Aptos"/>
+          <w:noProof/>
+          <w:sz w:val="24"/>
+          <w:szCs w:val="24"/>
+        </w:rPr>
+        <mc:AlternateContent>
+          <mc:Choice Requires="wps">
+            <w:drawing>
+              <wp:anchor distT="45720" distB="45720" distL="114300" distR="114300" simplePos="0" relativeHeight="251656192" behindDoc="0" locked="0" layoutInCell="1" allowOverlap="1" wp14:anchorId="4E6BA1C6" wp14:editId="0DF2A357">
+                <wp:simplePos x="0" y="0"/>
+                <wp:positionH relativeFrom="column">
+                  <wp:posOffset>1676400</wp:posOffset>
+                </wp:positionH>
+                <wp:positionV relativeFrom="paragraph">
+                  <wp:posOffset>446405</wp:posOffset>
+                </wp:positionV>
+                <wp:extent cx="2110740" cy="342900"/>
+                <wp:effectExtent l="0" t="0" r="22860" b="19050"/>
+                <wp:wrapTopAndBottom/>
+                <wp:docPr id="5" name="Zone de texte 2"/>
+                <wp:cNvGraphicFramePr>
+                  <a:graphicFrameLocks xmlns:a="http://schemas.openxmlformats.org/drawingml/2006/main"/>
+                </wp:cNvGraphicFramePr>
+                <a:graphic xmlns:a="http://schemas.openxmlformats.org/drawingml/2006/main">
+                  <a:graphicData uri="http://schemas.microsoft.com/office/word/2010/wordprocessingShape">
+                    <wps:wsp>
+                      <wps:cNvSpPr txBox="1">
+                        <a:spLocks noChangeArrowheads="1"/>
+                      </wps:cNvSpPr>
+                      <wps:spPr bwMode="auto">
+                        <a:xfrm>
+                          <a:off x="0" y="0"/>
+                          <a:ext cx="2110740" cy="342900"/>
+                        </a:xfrm>
+                        <a:prstGeom prst="rect">
+                          <a:avLst/>
+                        </a:prstGeom>
+                        <a:solidFill>
+                          <a:srgbClr val="FFFFFF"/>
+                        </a:solidFill>
+                        <a:ln w="9525">
+                          <a:solidFill>
+                            <a:srgbClr val="000000"/>
+                          </a:solidFill>
+                          <a:miter lim="800000"/>
+                          <a:headEnd/>
+                          <a:tailEnd/>
+                        </a:ln>
+                      </wps:spPr>
+                      <wps:txbx>
+                        <w:txbxContent>
+                          <w:p>
+                            <w:pPr>
+                              <w:rPr>
+                                <w:rFonts w:ascii="Aptos" w:hAnsi="Aptos"/>
+                                <w:sz w:val="24"/>
+                                <w:szCs w:val="24"/>
+                                <w:lang w:val="fr-BE"/>
+                              </w:rPr>
+                            </w:pPr>
+                            <w:proofErr w:type="gramStart"/>
+                            <w:r>
+                              <w:rPr>
+                                <w:rFonts w:ascii="Aptos" w:hAnsi="Aptos"/>
+                                <w:sz w:val="24"/>
+                                <w:szCs w:val="24"/>
+                                <w:lang w:val="fr-BE"/>
+                              </w:rPr>
+                              <w:t>git</w:t>
+                            </w:r>
+                            <w:proofErr w:type="gramEnd"/>
+                            <w:r>
+                              <w:rPr>
+                                <w:rFonts w:ascii="Aptos" w:hAnsi="Aptos"/>
+                                <w:sz w:val="24"/>
+                                <w:szCs w:val="24"/>
+                                <w:lang w:val="fr-BE"/>
+                              </w:rPr>
+                              <w:t xml:space="preserve"> </w:t>
+                            </w:r>
+                            <w:proofErr w:type="spellStart"/>
+                            <w:r>
+                              <w:rPr>
+                                <w:rFonts w:ascii="Aptos" w:hAnsi="Aptos"/>
+                                <w:sz w:val="24"/>
+                                <w:szCs w:val="24"/>
+                                <w:lang w:val="fr-BE"/>
+                              </w:rPr>
+                              <w:t>add</w:t>
+                            </w:r>
+                            <w:proofErr w:type="spellEnd"/>
+                            <w:r>
+                              <w:rPr>
+                                <w:rFonts w:ascii="Aptos" w:hAnsi="Aptos"/>
+                                <w:sz w:val="24"/>
+                                <w:szCs w:val="24"/>
+                                <w:lang w:val="fr-BE"/>
+                              </w:rPr>
+                              <w:t xml:space="preserve"> index.txt </w:t>
+                            </w:r>
+                            <w:r>
+                              <w:rPr>
+                                <w:rFonts w:ascii="Aptos" w:hAnsi="Aptos"/>
+                                <w:sz w:val="24"/>
+                                <w:szCs w:val="24"/>
+                                <w:lang w:val="fr-BE"/>
+                              </w:rPr>
+                              <w:t xml:space="preserve">( </w:t>
+                            </w:r>
+                            <w:r>
+                              <w:rPr>
+                                <w:rFonts w:ascii="Aptos" w:hAnsi="Aptos"/>
+                                <w:sz w:val="24"/>
+                                <w:szCs w:val="24"/>
+                                <w:lang w:val="fr-BE"/>
+                              </w:rPr>
+                              <w:t>ou g</w:t>
+                            </w:r>
+                            <w:r>
+                              <w:rPr>
+                                <w:rFonts w:ascii="Aptos" w:hAnsi="Aptos"/>
+                                <w:sz w:val="24"/>
+                                <w:szCs w:val="24"/>
+                                <w:lang w:val="fr-BE"/>
+                              </w:rPr>
+                              <w:t xml:space="preserve">it </w:t>
+                            </w:r>
+                            <w:proofErr w:type="spellStart"/>
+                            <w:r>
+                              <w:rPr>
+                                <w:rFonts w:ascii="Aptos" w:hAnsi="Aptos"/>
+                                <w:sz w:val="24"/>
+                                <w:szCs w:val="24"/>
+                                <w:lang w:val="fr-BE"/>
+                              </w:rPr>
+                              <w:t>add</w:t>
+                            </w:r>
+                            <w:proofErr w:type="spellEnd"/>
+                            <w:r>
+                              <w:rPr>
+                                <w:rFonts w:ascii="Aptos" w:hAnsi="Aptos"/>
+                                <w:sz w:val="24"/>
+                                <w:szCs w:val="24"/>
+                                <w:lang w:val="fr-BE"/>
+                              </w:rPr>
+                              <w:t xml:space="preserve"> . )</w:t>
+                            </w:r>
+                          </w:p>
+                        </w:txbxContent>
+                      </wps:txbx>
+                      <wps:bodyPr rot="0" vert="horz" wrap="square" lIns="91440" tIns="45720" rIns="91440" bIns="45720" anchor="t" anchorCtr="0">
+                        <a:noAutofit/>
+                      </wps:bodyPr>
+                    </wps:wsp>
+                  </a:graphicData>
+                </a:graphic>
+                <wp14:sizeRelH relativeFrom="margin">
+                  <wp14:pctWidth>0</wp14:pctWidth>
+                </wp14:sizeRelH>
+                <wp14:sizeRelV relativeFrom="margin">
+                  <wp14:pctHeight>0</wp14:pctHeight>
+                </wp14:sizeRelV>
+              </wp:anchor>
+            </w:drawing>
+          </mc:Choice>
+          <mc:Fallback>
+            <w:pict>
+              <v:shape w14:anchorId="4E6BA1C6" id="_x0000_s1029" type="#_x0000_t202" style="position:absolute;margin-left:132pt;margin-top:35.15pt;width:166.2pt;height:27pt;z-index:251656192;visibility:visible;mso-wrap-style:square;mso-width-percent:0;mso-height-percent:0;mso-wrap-distance-left:9pt;mso-wrap-distance-top:3.6pt;mso-wrap-distance-right:9pt;mso-wrap-distance-bottom:3.6pt;mso-position-horizontal:absolute;mso-position-horizontal-relative:text;mso-position-vertical:absolute;mso-position-vertical-relative:text;mso-width-percent:0;mso-height-percent:0;mso-width-relative:margin;mso-height-relative:margin;v-text-anchor:top" o:gfxdata="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">
+                <v:textbox>
+                  <w:txbxContent>
+                    <w:p>
+                      <w:pPr>
+                        <w:rPr>
+                          <w:rFonts w:ascii="Aptos" w:hAnsi="Aptos"/>
+                          <w:sz w:val="24"/>
+                          <w:szCs w:val="24"/>
+                          <w:lang w:val="fr-BE"/>
+                        </w:rPr>
+                      </w:pPr>
+                      <w:proofErr w:type="gramStart"/>
+                      <w:r>
+                        <w:rPr>
+                          <w:rFonts w:ascii="Aptos" w:hAnsi="Aptos"/>
+                          <w:sz w:val="24"/>
+                          <w:szCs w:val="24"/>
+                          <w:lang w:val="fr-BE"/>
+                        </w:rPr>
+                        <w:t>git</w:t>
+                      </w:r>
+                      <w:proofErr w:type="gramEnd"/>
+                      <w:r>
+                        <w:rPr>
+                          <w:rFonts w:ascii="Aptos" w:hAnsi="Aptos"/>
+                          <w:sz w:val="24"/>
+                          <w:szCs w:val="24"/>
+                          <w:lang w:val="fr-BE"/>
+                        </w:rPr>
+                        <w:t xml:space="preserve"> </w:t>
+                      </w:r>
+                      <w:proofErr w:type="spellStart"/>
+                      <w:r>
+                        <w:rPr>
+                          <w:rFonts w:ascii="Aptos" w:hAnsi="Aptos"/>
+                          <w:sz w:val="24"/>
+                          <w:szCs w:val="24"/>
+                          <w:lang w:val="fr-BE"/>
+                        </w:rPr>
+                        <w:t>add</w:t>
+                      </w:r>
+                      <w:proofErr w:type="spellEnd"/>
+                      <w:r>
+                        <w:rPr>
+                          <w:rFonts w:ascii="Aptos" w:hAnsi="Aptos"/>
+                          <w:sz w:val="24"/>
+                          <w:szCs w:val="24"/>
+                          <w:lang w:val="fr-BE"/>
+                        </w:rPr>
+                        <w:t xml:space="preserve"> index.txt </w:t>
+                      </w:r>
+                      <w:r>
+                        <w:rPr>
+                          <w:rFonts w:ascii="Aptos" w:hAnsi="Aptos"/>
+                          <w:sz w:val="24"/>
+                          <w:szCs w:val="24"/>
+                          <w:lang w:val="fr-BE"/>
+                        </w:rPr>
+                        <w:t xml:space="preserve">( </w:t>
+                      </w:r>
+                      <w:r>
+                        <w:rPr>
+                          <w:rFonts w:ascii="Aptos" w:hAnsi="Aptos"/>
+                          <w:sz w:val="24"/>
+                          <w:szCs w:val="24"/>
+                          <w:lang w:val="fr-BE"/>
+                        </w:rPr>
+                        <w:t>ou g</w:t>
+                      </w:r>
+                      <w:r>
+                        <w:rPr>
+                          <w:rFonts w:ascii="Aptos" w:hAnsi="Aptos"/>
+                          <w:sz w:val="24"/>
+                          <w:szCs w:val="24"/>
+                          <w:lang w:val="fr-BE"/>
+                        </w:rPr>
+                        <w:t xml:space="preserve">it </w:t>
+                      </w:r>
+                      <w:proofErr w:type="spellStart"/>
+                      <w:r>
+                        <w:rPr>
+                          <w:rFonts w:ascii="Aptos" w:hAnsi="Aptos"/>
+                          <w:sz w:val="24"/>
+                          <w:szCs w:val="24"/>
+                          <w:lang w:val="fr-BE"/>
+                        </w:rPr>
+                        <w:t>add</w:t>
+                      </w:r>
+                      <w:proofErr w:type="spellEnd"/>
+                      <w:r>
+                        <w:rPr>
+                          <w:rFonts w:ascii="Aptos" w:hAnsi="Aptos"/>
+                          <w:sz w:val="24"/>
+                          <w:szCs w:val="24"/>
+                          <w:lang w:val="fr-BE"/>
+                        </w:rPr>
+                        <w:t xml:space="preserve"> . )</w:t>
+                      </w:r>
+                    </w:p>
+                  </w:txbxContent>
+                </v:textbox>
+                <w10:wrap type="topAndBottom"/>
+              </v:shape>
+            </w:pict>
+          </mc:Fallback>
+        </mc:AlternateContent>
+      </w:r>
+      <w:proofErr w:type="spellStart"/>
+      <w:r>
+        <w:rPr>
+          <w:rFonts w:ascii="Aptos" w:hAnsi="Aptos"/>
+          <w:sz w:val="24"/>
+          <w:szCs w:val="24"/>
+        </w:rPr>
+        <w:t>Tapez</w:t>
+      </w:r>
+      <w:proofErr w:type="spellEnd"/>
+      <w:r>
+        <w:rPr>
+          <w:rFonts w:ascii="Aptos" w:hAnsi="Aptos"/>
+          <w:sz w:val="24"/>
+          <w:szCs w:val="24"/>
+        </w:rPr>
+        <w:t>:</w:t>
+      </w:r>
+    </w:p>
+    <w:p>
+      <w:pPr>
+        <w:rPr>
+          <w:rFonts w:ascii="Aptos" w:hAnsi="Aptos"/>
+          <w:sz w:val="24"/>
+          <w:szCs w:val="24"/>
+          <w:lang w:val="fr-BE"/>
+        </w:rPr>
+      </w:pPr>
+      <w:r>
+        <w:rPr>
+          <w:rFonts w:ascii="Aptos" w:hAnsi="Aptos"/>
+          <w:sz w:val="24"/>
+          <w:szCs w:val="24"/>
+          <w:lang w:val="fr-BE"/>
+        </w:rPr>
+        <w:t xml:space="preserve">Après cette commande, un nouveau git </w:t>
+      </w:r>
+      <w:proofErr w:type="spellStart"/>
+      <w:r>
+        <w:rPr>
+          <w:rFonts w:ascii="Aptos" w:hAnsi="Aptos"/>
+          <w:sz w:val="24"/>
+          <w:szCs w:val="24"/>
+          <w:lang w:val="fr-BE"/>
+        </w:rPr>
+        <w:t>status</w:t>
+      </w:r>
+      <w:proofErr w:type="spellEnd"/>
+      <w:r>
+        <w:rPr>
+          <w:rFonts w:ascii="Aptos" w:hAnsi="Aptos"/>
+          <w:sz w:val="24"/>
+          <w:szCs w:val="24"/>
+          <w:lang w:val="fr-BE"/>
+        </w:rPr>
+        <w:t xml:space="preserve"> affichera le fichier en vert : il est prêt à être enregistré.</w:t>
+      </w:r>
+    </w:p>
+    <w:p>
+      <w:pPr>
+        <w:rPr>
+          <w:rFonts w:ascii="Aptos" w:hAnsi="Aptos"/>
+          <w:sz w:val="24"/>
+          <w:szCs w:val="24"/>
+          <w:lang w:val="fr-BE"/>
+        </w:rPr>
+      </w:pPr>
+      <w:r>
+        <w:rPr>
+          <w:rFonts w:ascii="Aptos" w:hAnsi="Aptos"/>
+          <w:sz w:val="24"/>
+          <w:szCs w:val="24"/>
+          <w:lang w:val="fr-BE"/>
+        </w:rPr>
+        <w:t xml:space="preserve">Dans </w:t>
+      </w:r>
+      <w:proofErr w:type="spellStart"/>
+      <w:r>
+        <w:rPr>
+          <w:rFonts w:ascii="Aptos" w:hAnsi="Aptos"/>
+          <w:sz w:val="24"/>
+          <w:szCs w:val="24"/>
+          <w:lang w:val="fr-BE"/>
+        </w:rPr>
+        <w:t>VSCode</w:t>
+      </w:r>
+      <w:proofErr w:type="spellEnd"/>
+      <w:r>
+        <w:rPr>
+          <w:rFonts w:ascii="Aptos" w:hAnsi="Aptos"/>
+          <w:sz w:val="24"/>
+          <w:szCs w:val="24"/>
+          <w:lang w:val="fr-BE"/>
+        </w:rPr>
+        <w:t xml:space="preserve">, il est aussi possible d’ajouter un fichier au </w:t>
+      </w:r>
+      <w:proofErr w:type="spellStart"/>
+      <w:r>
+        <w:rPr>
+          <w:rFonts w:ascii="Aptos" w:hAnsi="Aptos"/>
+          <w:sz w:val="24"/>
+          <w:szCs w:val="24"/>
+          <w:lang w:val="fr-BE"/>
+        </w:rPr>
+        <w:t>staging</w:t>
+      </w:r>
+      <w:proofErr w:type="spellEnd"/>
+      <w:r>
+        <w:rPr>
+          <w:rFonts w:ascii="Aptos" w:hAnsi="Aptos"/>
+          <w:sz w:val="24"/>
+          <w:szCs w:val="24"/>
+          <w:lang w:val="fr-BE"/>
+        </w:rPr>
+        <w:t xml:space="preserve"> via l’onglet </w:t>
+      </w:r>
+      <w:r>
+        <w:rPr>
+          <w:rFonts w:ascii="Aptos" w:hAnsi="Aptos"/>
+          <w:i/>
+          <w:iCs/>
+          <w:sz w:val="24"/>
+          <w:szCs w:val="24"/>
+          <w:lang w:val="fr-BE"/>
+        </w:rPr>
+        <w:t>Source Control</w:t>
+      </w:r>
+      <w:r>
+        <w:rPr>
+          <w:rFonts w:ascii="Aptos" w:hAnsi="Aptos"/>
+          <w:sz w:val="24"/>
+          <w:szCs w:val="24"/>
+          <w:lang w:val="fr-BE"/>
+        </w:rPr>
+        <w:t xml:space="preserve"> (icône en forme de branche), mais nous continuerons ici avec les commandes.</w:t>
+      </w:r>
+    </w:p>
+    <w:p>
+      <w:pPr>
+        <w:pStyle w:val="Titre3"/>
+      </w:pPr>
+      <w:r>
+        <w:t>G</w:t>
+      </w:r>
+      <w:r>
+        <w:t>it commit -m "Initial commit"</w:t>
+      </w:r>
+    </w:p>
+    <w:p>
+      <w:pPr>
+        <w:rPr>
+          <w:rFonts w:ascii="Aptos" w:hAnsi="Aptos"/>
+          <w:sz w:val="24"/>
+          <w:szCs w:val="24"/>
+          <w:lang w:val="fr-BE"/>
+        </w:rPr>
+      </w:pPr>
+      <w:r>
+        <w:rPr>
+          <w:rFonts w:ascii="Aptos" w:hAnsi="Aptos"/>
+          <w:sz w:val="24"/>
+          <w:szCs w:val="24"/>
+          <w:lang w:val="fr-BE"/>
+        </w:rPr>
+        <w:t xml:space="preserve">Une fois les fichiers ajoutés à la zone de préparation, il faut créer un </w:t>
       </w:r>
       <w:r>
         <w:rPr>
@@ -874,16 +1517,16 @@
           <w:szCs w:val="24"/>
           <w:lang w:val="fr-BE"/>
         </w:rPr>
-        <w:t>index.txt</w:t>
-      </w:r>
-      <w:r>
-        <w:rPr>
-          <w:rFonts w:ascii="Aptos" w:hAnsi="Aptos"/>
-          <w:sz w:val="24"/>
-          <w:szCs w:val="24"/>
-          <w:lang w:val="fr-BE"/>
-        </w:rPr>
-        <w:t xml:space="preserve"> apparaît en rouge, ce qui signifie qu’il n’est pas encore suivi par Git.</w:t>
+        <w:t>commit</w:t>
+      </w:r>
+      <w:r>
+        <w:rPr>
+          <w:rFonts w:ascii="Aptos" w:hAnsi="Aptos"/>
+          <w:sz w:val="24"/>
+          <w:szCs w:val="24"/>
+          <w:lang w:val="fr-BE"/>
+        </w:rPr>
+        <w:t>. Un commit est une sauvegarde de l’état du projet, assortie d’un message décrivant la modification.</w:t>
       </w:r>
     </w:p>
     <w:p>
@@ -892,445 +1535,147 @@
           <w:rFonts w:ascii="Aptos" w:hAnsi="Aptos"/>
           <w:sz w:val="24"/>
           <w:szCs w:val="24"/>
-          <w:lang w:val="fr-BE"/>
-        </w:rPr>
-      </w:pPr>
+        </w:rPr>
+      </w:pPr>
+      <w:r>
+        <w:rPr>
+          <w:rFonts w:ascii="Aptos" w:hAnsi="Aptos"/>
+          <w:noProof/>
+          <w:sz w:val="24"/>
+          <w:szCs w:val="24"/>
+        </w:rPr>
+        <mc:AlternateContent>
+          <mc:Choice Requires="wps">
+            <w:drawing>
+              <wp:anchor distT="45720" distB="45720" distL="114300" distR="114300" simplePos="0" relativeHeight="251658240" behindDoc="0" locked="0" layoutInCell="1" allowOverlap="1" wp14:anchorId="71C3EFB2" wp14:editId="3070F0A3">
+                <wp:simplePos x="0" y="0"/>
+                <wp:positionH relativeFrom="column">
+                  <wp:posOffset>1645920</wp:posOffset>
+                </wp:positionH>
+                <wp:positionV relativeFrom="paragraph">
+                  <wp:posOffset>520700</wp:posOffset>
+                </wp:positionV>
+                <wp:extent cx="2171700" cy="320040"/>
+                <wp:effectExtent l="0" t="0" r="19050" b="22860"/>
+                <wp:wrapTopAndBottom/>
+                <wp:docPr id="6" name="Zone de texte 2"/>
+                <wp:cNvGraphicFramePr>
+                  <a:graphicFrameLocks xmlns:a="http://schemas.openxmlformats.org/drawingml/2006/main"/>
+                </wp:cNvGraphicFramePr>
+                <a:graphic xmlns:a="http://schemas.openxmlformats.org/drawingml/2006/main">
+                  <a:graphicData uri="http://schemas.microsoft.com/office/word/2010/wordprocessingShape">
+                    <wps:wsp>
+                      <wps:cNvSpPr txBox="1">
+                        <a:spLocks noChangeArrowheads="1"/>
+                      </wps:cNvSpPr>
+                      <wps:spPr bwMode="auto">
+                        <a:xfrm>
+                          <a:off x="0" y="0"/>
+                          <a:ext cx="2171700" cy="320040"/>
+                        </a:xfrm>
+                        <a:prstGeom prst="rect">
+                          <a:avLst/>
+                        </a:prstGeom>
+                        <a:solidFill>
+                          <a:srgbClr val="FFFFFF"/>
+                        </a:solidFill>
+                        <a:ln w="9525">
+                          <a:solidFill>
+                            <a:srgbClr val="000000"/>
+                          </a:solidFill>
+                          <a:miter lim="800000"/>
+                          <a:headEnd/>
+                          <a:tailEnd/>
+                        </a:ln>
+                      </wps:spPr>
+                      <wps:txbx>
+                        <w:txbxContent>
+                          <w:p>
+                            <w:pPr>
+                              <w:rPr>
+                                <w:rFonts w:ascii="Aptos" w:hAnsi="Aptos"/>
+                                <w:sz w:val="24"/>
+                                <w:szCs w:val="24"/>
+                              </w:rPr>
+                            </w:pPr>
+                            <w:r>
+                              <w:rPr>
+                                <w:rFonts w:ascii="Aptos" w:hAnsi="Aptos"/>
+                                <w:sz w:val="24"/>
+                                <w:szCs w:val="24"/>
+                              </w:rPr>
+                              <w:t>git commit -m "Initial commit"</w:t>
+                            </w:r>
+                          </w:p>
+                        </w:txbxContent>
+                      </wps:txbx>
+                      <wps:bodyPr rot="0" vert="horz" wrap="square" lIns="91440" tIns="45720" rIns="91440" bIns="45720" anchor="t" anchorCtr="0">
+                        <a:noAutofit/>
+                      </wps:bodyPr>
+                    </wps:wsp>
+                  </a:graphicData>
+                </a:graphic>
+                <wp14:sizeRelH relativeFrom="margin">
+                  <wp14:pctWidth>0</wp14:pctWidth>
+                </wp14:sizeRelH>
+                <wp14:sizeRelV relativeFrom="margin">
+                  <wp14:pctHeight>0</wp14:pctHeight>
+                </wp14:sizeRelV>
+              </wp:anchor>
+            </w:drawing>
+          </mc:Choice>
+          <mc:Fallback>
+            <w:pict>
+              <v:shape w14:anchorId="71C3EFB2" id="_x0000_s1030" type="#_x0000_t202" style="position:absolute;margin-left:129.6pt;margin-top:41pt;width:171pt;height:25.2pt;z-index:251658240;visibility:visible;mso-wrap-style:square;mso-width-percent:0;mso-height-percent:0;mso-wrap-distance-left:9pt;mso-wrap-distance-top:3.6pt;mso-wrap-distance-right:9pt;mso-wrap-distance-bottom:3.6pt;mso-position-horizontal:absolute;mso-position-horizontal-relative:text;mso-position-vertical:absolute;mso-position-vertical-relative:text;mso-width-percent:0;mso-height-percent:0;mso-width-relative:margin;mso-height-relative:margin;v-text-anchor:top" o:gfxdata="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">
+                <v:textbox>
+                  <w:txbxContent>
+                    <w:p>
+                      <w:pPr>
+                        <w:rPr>
+                          <w:rFonts w:ascii="Aptos" w:hAnsi="Aptos"/>
+                          <w:sz w:val="24"/>
+                          <w:szCs w:val="24"/>
+                        </w:rPr>
+                      </w:pPr>
+                      <w:r>
+                        <w:rPr>
+                          <w:rFonts w:ascii="Aptos" w:hAnsi="Aptos"/>
+                          <w:sz w:val="24"/>
+                          <w:szCs w:val="24"/>
+                        </w:rPr>
+                        <w:t>git commit -m "Initial commit"</w:t>
+                      </w:r>
+                    </w:p>
+                  </w:txbxContent>
+                </v:textbox>
+                <w10:wrap type="topAndBottom"/>
+              </v:shape>
+            </w:pict>
+          </mc:Fallback>
+        </mc:AlternateContent>
+      </w:r>
+      <w:r>
+        <w:rPr>
+          <w:rFonts w:ascii="Aptos" w:hAnsi="Aptos"/>
+          <w:sz w:val="24"/>
+          <w:szCs w:val="24"/>
+          <w:lang w:val="fr-BE"/>
+        </w:rPr>
+        <w:t>Pour créer ce premier commit, tapez :</w:t>
+      </w:r>
     </w:p>
     <w:p>
       <w:pPr>
-        <w:rPr>
-          <w:rFonts w:ascii="Aptos" w:hAnsi="Aptos"/>
-          <w:sz w:val="24"/>
-          <w:szCs w:val="24"/>
-        </w:rPr>
-      </w:pPr>
-      <w:r>
-        <w:rPr>
-          <w:rFonts w:ascii="Aptos" w:hAnsi="Aptos"/>
-          <w:sz w:val="24"/>
-          <w:szCs w:val="24"/>
-        </w:rPr>
-        <w:t>git add index.txt</w:t>
-      </w:r>
-    </w:p>
-    <w:p>
-      <w:pPr>
-        <w:rPr>
-          <w:rFonts w:ascii="Aptos" w:hAnsi="Aptos"/>
-          <w:sz w:val="24"/>
-          <w:szCs w:val="24"/>
-          <w:lang w:val="fr-BE"/>
-        </w:rPr>
-      </w:pPr>
-      <w:r>
-        <w:rPr>
-          <w:rFonts w:ascii="Aptos" w:hAnsi="Aptos"/>
-          <w:sz w:val="24"/>
-          <w:szCs w:val="24"/>
-          <w:lang w:val="fr-BE"/>
-        </w:rPr>
-        <w:t>Pour que Git suive les modifications d’un fichier, il faut l’ajouter à la zone de préparation (</w:t>
-      </w:r>
-      <w:proofErr w:type="spellStart"/>
-      <w:r>
-        <w:rPr>
-          <w:rFonts w:ascii="Aptos" w:hAnsi="Aptos"/>
-          <w:sz w:val="24"/>
-          <w:szCs w:val="24"/>
-          <w:lang w:val="fr-BE"/>
-        </w:rPr>
-        <w:t>staging</w:t>
-      </w:r>
-      <w:proofErr w:type="spellEnd"/>
-      <w:r>
-        <w:rPr>
-          <w:rFonts w:ascii="Aptos" w:hAnsi="Aptos"/>
-          <w:sz w:val="24"/>
-          <w:szCs w:val="24"/>
-          <w:lang w:val="fr-BE"/>
-        </w:rPr>
-        <w:t xml:space="preserve"> area). Cela permet de choisir précisément quels changements seront inclus dans le prochain commit.</w:t>
-      </w:r>
-    </w:p>
-    <w:p>
-      <w:pPr>
-        <w:rPr>
-          <w:rFonts w:ascii="Aptos" w:hAnsi="Aptos"/>
-          <w:sz w:val="24"/>
-          <w:szCs w:val="24"/>
-        </w:rPr>
-      </w:pPr>
-      <w:proofErr w:type="spellStart"/>
-      <w:r>
-        <w:rPr>
-          <w:rFonts w:ascii="Aptos" w:hAnsi="Aptos"/>
-          <w:sz w:val="24"/>
-          <w:szCs w:val="24"/>
-        </w:rPr>
-        <w:t>Tapez</w:t>
-      </w:r>
-      <w:proofErr w:type="spellEnd"/>
-      <w:r>
-        <w:rPr>
-          <w:rFonts w:ascii="Aptos" w:hAnsi="Aptos"/>
-          <w:sz w:val="24"/>
-          <w:szCs w:val="24"/>
-        </w:rPr>
-        <w:t xml:space="preserve"> :</w:t>
-      </w:r>
-    </w:p>
-    <w:p>
-      <w:pPr>
-        <w:rPr>
-          <w:rFonts w:ascii="Aptos" w:hAnsi="Aptos"/>
-          <w:sz w:val="24"/>
-          <w:szCs w:val="24"/>
-          <w:lang w:val="fr-BE"/>
-        </w:rPr>
-      </w:pPr>
-      <w:proofErr w:type="gramStart"/>
-      <w:r>
-        <w:rPr>
-          <w:rFonts w:ascii="Aptos" w:hAnsi="Aptos"/>
-          <w:sz w:val="24"/>
-          <w:szCs w:val="24"/>
-          <w:lang w:val="fr-BE"/>
-        </w:rPr>
-        <w:t>git</w:t>
-      </w:r>
-      <w:proofErr w:type="gramEnd"/>
-      <w:r>
-        <w:rPr>
-          <w:rFonts w:ascii="Aptos" w:hAnsi="Aptos"/>
-          <w:sz w:val="24"/>
-          <w:szCs w:val="24"/>
-          <w:lang w:val="fr-BE"/>
-        </w:rPr>
-        <w:t xml:space="preserve"> </w:t>
-      </w:r>
-      <w:proofErr w:type="spellStart"/>
-      <w:r>
-        <w:rPr>
-          <w:rFonts w:ascii="Aptos" w:hAnsi="Aptos"/>
-          <w:sz w:val="24"/>
-          <w:szCs w:val="24"/>
-          <w:lang w:val="fr-BE"/>
-        </w:rPr>
-        <w:t>add</w:t>
-      </w:r>
-      <w:proofErr w:type="spellEnd"/>
-      <w:r>
-        <w:rPr>
-          <w:rFonts w:ascii="Aptos" w:hAnsi="Aptos"/>
-          <w:sz w:val="24"/>
-          <w:szCs w:val="24"/>
-          <w:lang w:val="fr-BE"/>
-        </w:rPr>
-        <w:t xml:space="preserve"> index.txt</w:t>
-      </w:r>
-      <w:r>
-        <w:rPr>
-          <w:rFonts w:ascii="Aptos" w:hAnsi="Aptos"/>
-          <w:sz w:val="24"/>
-          <w:szCs w:val="24"/>
-          <w:lang w:val="fr-BE"/>
-        </w:rPr>
-        <w:t xml:space="preserve"> </w:t>
-      </w:r>
-      <w:r>
-        <w:rPr>
-          <w:rFonts w:ascii="Aptos" w:hAnsi="Aptos"/>
-          <w:sz w:val="24"/>
-          <w:szCs w:val="24"/>
-          <w:lang w:val="fr-BE"/>
-        </w:rPr>
-        <w:t xml:space="preserve">( </w:t>
-      </w:r>
-      <w:r>
-        <w:rPr>
-          <w:rFonts w:ascii="Aptos" w:hAnsi="Aptos"/>
-          <w:sz w:val="24"/>
-          <w:szCs w:val="24"/>
-          <w:lang w:val="fr-BE"/>
-        </w:rPr>
-        <w:t>ou g</w:t>
-      </w:r>
-      <w:r>
-        <w:rPr>
-          <w:rFonts w:ascii="Aptos" w:hAnsi="Aptos"/>
-          <w:sz w:val="24"/>
-          <w:szCs w:val="24"/>
-          <w:lang w:val="fr-BE"/>
-        </w:rPr>
-        <w:t xml:space="preserve">it </w:t>
-      </w:r>
-      <w:proofErr w:type="spellStart"/>
-      <w:r>
-        <w:rPr>
-          <w:rFonts w:ascii="Aptos" w:hAnsi="Aptos"/>
-          <w:sz w:val="24"/>
-          <w:szCs w:val="24"/>
-          <w:lang w:val="fr-BE"/>
-        </w:rPr>
-        <w:t>add</w:t>
-      </w:r>
-      <w:proofErr w:type="spellEnd"/>
-      <w:r>
-        <w:rPr>
-          <w:rFonts w:ascii="Aptos" w:hAnsi="Aptos"/>
-          <w:sz w:val="24"/>
-          <w:szCs w:val="24"/>
-          <w:lang w:val="fr-BE"/>
-        </w:rPr>
-        <w:t xml:space="preserve"> . )</w:t>
-      </w:r>
-    </w:p>
-    <w:p>
-      <w:pPr>
-        <w:rPr>
-          <w:rFonts w:ascii="Aptos" w:hAnsi="Aptos"/>
-          <w:sz w:val="24"/>
-          <w:szCs w:val="24"/>
-          <w:lang w:val="fr-BE"/>
-        </w:rPr>
-      </w:pPr>
-      <w:r>
-        <w:rPr>
-          <w:rFonts w:ascii="Aptos" w:hAnsi="Aptos"/>
-          <w:sz w:val="24"/>
-          <w:szCs w:val="24"/>
-          <w:lang w:val="fr-BE"/>
-        </w:rPr>
-        <w:t xml:space="preserve">Après cette commande, un nouveau git </w:t>
-      </w:r>
-      <w:proofErr w:type="spellStart"/>
-      <w:r>
-        <w:rPr>
-          <w:rFonts w:ascii="Aptos" w:hAnsi="Aptos"/>
-          <w:sz w:val="24"/>
-          <w:szCs w:val="24"/>
-          <w:lang w:val="fr-BE"/>
-        </w:rPr>
-        <w:t>status</w:t>
-      </w:r>
-      <w:proofErr w:type="spellEnd"/>
-      <w:r>
-        <w:rPr>
-          <w:rFonts w:ascii="Aptos" w:hAnsi="Aptos"/>
-          <w:sz w:val="24"/>
-          <w:szCs w:val="24"/>
-          <w:lang w:val="fr-BE"/>
-        </w:rPr>
-        <w:t xml:space="preserve"> affichera le fichier en vert : il est prêt à être enregistré.</w:t>
-      </w:r>
-    </w:p>
-    <w:p>
-      <w:pPr>
-        <w:rPr>
-          <w:rFonts w:ascii="Aptos" w:hAnsi="Aptos"/>
-          <w:sz w:val="24"/>
-          <w:szCs w:val="24"/>
-          <w:lang w:val="fr-BE"/>
-        </w:rPr>
-      </w:pPr>
-      <w:r>
-        <w:rPr>
-          <w:rFonts w:ascii="Aptos" w:hAnsi="Aptos"/>
-          <w:sz w:val="24"/>
-          <w:szCs w:val="24"/>
-          <w:lang w:val="fr-BE"/>
-        </w:rPr>
-        <w:t xml:space="preserve">Dans </w:t>
-      </w:r>
-      <w:proofErr w:type="spellStart"/>
-      <w:r>
-        <w:rPr>
-          <w:rFonts w:ascii="Aptos" w:hAnsi="Aptos"/>
-          <w:sz w:val="24"/>
-          <w:szCs w:val="24"/>
-          <w:lang w:val="fr-BE"/>
-        </w:rPr>
-        <w:t>VSCode</w:t>
-      </w:r>
-      <w:proofErr w:type="spellEnd"/>
-      <w:r>
-        <w:rPr>
-          <w:rFonts w:ascii="Aptos" w:hAnsi="Aptos"/>
-          <w:sz w:val="24"/>
-          <w:szCs w:val="24"/>
-          <w:lang w:val="fr-BE"/>
-        </w:rPr>
-        <w:t xml:space="preserve">, il est aussi possible d’ajouter un fichier au </w:t>
-      </w:r>
-      <w:proofErr w:type="spellStart"/>
-      <w:r>
-        <w:rPr>
-          <w:rFonts w:ascii="Aptos" w:hAnsi="Aptos"/>
-          <w:sz w:val="24"/>
-          <w:szCs w:val="24"/>
-          <w:lang w:val="fr-BE"/>
-        </w:rPr>
-        <w:t>staging</w:t>
-      </w:r>
-      <w:proofErr w:type="spellEnd"/>
-      <w:r>
-        <w:rPr>
-          <w:rFonts w:ascii="Aptos" w:hAnsi="Aptos"/>
-          <w:sz w:val="24"/>
-          <w:szCs w:val="24"/>
-          <w:lang w:val="fr-BE"/>
-        </w:rPr>
-        <w:t xml:space="preserve"> via l’onglet </w:t>
-      </w:r>
-      <w:r>
-        <w:rPr>
-          <w:rFonts w:ascii="Aptos" w:hAnsi="Aptos"/>
-          <w:i/>
-          <w:iCs/>
-          <w:sz w:val="24"/>
-          <w:szCs w:val="24"/>
-          <w:lang w:val="fr-BE"/>
-        </w:rPr>
-        <w:t>Source Control</w:t>
-      </w:r>
-      <w:r>
-        <w:rPr>
-          <w:rFonts w:ascii="Aptos" w:hAnsi="Aptos"/>
-          <w:sz w:val="24"/>
-          <w:szCs w:val="24"/>
-          <w:lang w:val="fr-BE"/>
-        </w:rPr>
-        <w:t xml:space="preserve"> (icône en forme de branche), mais nous continuerons ici avec les commandes.</w:t>
-      </w:r>
-    </w:p>
-    <w:p>
-      <w:pPr>
-        <w:rPr>
-          <w:rFonts w:ascii="Aptos" w:hAnsi="Aptos"/>
-          <w:sz w:val="24"/>
-          <w:szCs w:val="24"/>
-          <w:lang w:val="fr-BE"/>
-        </w:rPr>
-      </w:pPr>
-    </w:p>
-    <w:p>
-      <w:pPr>
-        <w:rPr>
-          <w:rFonts w:ascii="Aptos" w:hAnsi="Aptos"/>
-          <w:sz w:val="24"/>
-          <w:szCs w:val="24"/>
-        </w:rPr>
-      </w:pPr>
-      <w:r>
-        <w:rPr>
-          <w:rFonts w:ascii="Aptos" w:hAnsi="Aptos"/>
-          <w:sz w:val="24"/>
-          <w:szCs w:val="24"/>
-        </w:rPr>
-        <w:t>git commit -m "Initial commit"</w:t>
-      </w:r>
-    </w:p>
-    <w:p>
-      <w:pPr>
-        <w:rPr>
-          <w:rFonts w:ascii="Aptos" w:hAnsi="Aptos"/>
-          <w:sz w:val="24"/>
-          <w:szCs w:val="24"/>
-          <w:lang w:val="fr-BE"/>
-        </w:rPr>
-      </w:pPr>
-      <w:r>
-        <w:rPr>
-          <w:rFonts w:ascii="Aptos" w:hAnsi="Aptos"/>
-          <w:sz w:val="24"/>
-          <w:szCs w:val="24"/>
-          <w:lang w:val="fr-BE"/>
-        </w:rPr>
-        <w:t xml:space="preserve">Une fois les fichiers ajoutés à la zone de préparation, il faut créer un </w:t>
-      </w:r>
-      <w:r>
-        <w:rPr>
-          <w:rFonts w:ascii="Aptos" w:hAnsi="Aptos"/>
-          <w:b/>
-          <w:bCs/>
-          <w:sz w:val="24"/>
-          <w:szCs w:val="24"/>
-          <w:lang w:val="fr-BE"/>
-        </w:rPr>
-        <w:t>commit</w:t>
-      </w:r>
-      <w:r>
-        <w:rPr>
-          <w:rFonts w:ascii="Aptos" w:hAnsi="Aptos"/>
-          <w:sz w:val="24"/>
-          <w:szCs w:val="24"/>
-          <w:lang w:val="fr-BE"/>
-        </w:rPr>
-        <w:t>. Un commit est une sauvegarde de l’état du projet, assortie d’un message décrivant la modification.</w:t>
-      </w:r>
-    </w:p>
-    <w:p>
-      <w:pPr>
-        <w:rPr>
-          <w:rFonts w:ascii="Aptos" w:hAnsi="Aptos"/>
-          <w:sz w:val="24"/>
-          <w:szCs w:val="24"/>
-          <w:lang w:val="fr-BE"/>
-        </w:rPr>
-      </w:pPr>
-      <w:r>
-        <w:rPr>
-          <w:rFonts w:ascii="Aptos" w:hAnsi="Aptos"/>
-          <w:sz w:val="24"/>
-          <w:szCs w:val="24"/>
+        <w:pStyle w:val="Titre3"/>
+        <w:rPr>
+          <w:lang w:val="fr-BE"/>
+        </w:rPr>
+      </w:pPr>
+      <w:r>
+        <w:rPr>
           <w:lang w:val="fr-BE"/>
         </w:rPr>
         <w:lastRenderedPageBreak/>
-        <w:t>Pour créer ce premier commit, tapez :</w:t>
-      </w:r>
-    </w:p>
-    <w:p>
-      <w:pPr>
-        <w:rPr>
-          <w:rFonts w:ascii="Aptos" w:hAnsi="Aptos"/>
-          <w:sz w:val="24"/>
-          <w:szCs w:val="24"/>
-        </w:rPr>
-      </w:pPr>
-      <w:r>
-        <w:rPr>
-          <w:rFonts w:ascii="Aptos" w:hAnsi="Aptos"/>
-          <w:sz w:val="24"/>
-          <w:szCs w:val="24"/>
-        </w:rPr>
-        <w:t>git commit -m "Initial commit"</w:t>
-      </w:r>
-    </w:p>
-    <w:p>
-      <w:pPr>
-        <w:rPr>
-          <w:rFonts w:ascii="Aptos" w:hAnsi="Aptos"/>
-          <w:sz w:val="24"/>
-          <w:szCs w:val="24"/>
-        </w:rPr>
-      </w:pPr>
-    </w:p>
-    <w:p>
-      <w:pPr>
-        <w:rPr>
-          <w:rFonts w:ascii="Aptos" w:hAnsi="Aptos"/>
-          <w:sz w:val="24"/>
-          <w:szCs w:val="24"/>
-          <w:lang w:val="fr-BE"/>
-        </w:rPr>
-      </w:pPr>
-      <w:r>
-        <w:rPr>
-          <w:rFonts w:ascii="Aptos" w:hAnsi="Aptos"/>
-          <w:sz w:val="24"/>
-          <w:szCs w:val="24"/>
-          <w:lang w:val="fr-BE"/>
-        </w:rPr>
         <w:t>Mini-exercice : ajouter une ligne à index.txt et faire un second commit.</w:t>
       </w:r>
     </w:p>
@@ -1543,21 +1888,22 @@
     </w:p>
     <w:p>
       <w:pPr>
-        <w:rPr>
-          <w:rFonts w:ascii="Aptos" w:hAnsi="Aptos"/>
-          <w:sz w:val="24"/>
-          <w:szCs w:val="24"/>
-          <w:lang w:val="fr-BE"/>
-        </w:rPr>
-      </w:pPr>
-      <w:r>
-        <w:rPr>
-          <w:rFonts w:ascii="Aptos" w:hAnsi="Aptos"/>
-          <w:sz w:val="24"/>
-          <w:szCs w:val="24"/>
-          <w:lang w:val="fr-BE"/>
-        </w:rPr>
-        <w:br w:type="page"/>
+        <w:pStyle w:val="Titre2"/>
+        <w:rPr>
+          <w:lang w:val="fr-BE"/>
+        </w:rPr>
+      </w:pPr>
+      <w:r>
+        <w:rPr>
+          <w:lang w:val="fr-BE"/>
+        </w:rPr>
+        <w:t>Etape 2</w:t>
+      </w:r>
+      <w:r>
+        <w:rPr>
+          <w:lang w:val="fr-BE"/>
+        </w:rPr>
+        <w:t xml:space="preserve"> — Historique &amp; annulation</w:t>
       </w:r>
     </w:p>
     <w:p>
@@ -1569,6 +1915,35 @@
           <w:lang w:val="fr-BE"/>
         </w:rPr>
       </w:pPr>
+      <w:r>
+        <w:rPr>
+          <w:rFonts w:ascii="Aptos" w:hAnsi="Aptos"/>
+          <w:sz w:val="24"/>
+          <w:szCs w:val="24"/>
+          <w:lang w:val="fr-BE"/>
+        </w:rPr>
+        <w:t xml:space="preserve">Une fois plusieurs </w:t>
+      </w:r>
+      <w:proofErr w:type="spellStart"/>
+      <w:r>
+        <w:rPr>
+          <w:rFonts w:ascii="Aptos" w:hAnsi="Aptos"/>
+          <w:sz w:val="24"/>
+          <w:szCs w:val="24"/>
+          <w:lang w:val="fr-BE"/>
+        </w:rPr>
+        <w:t>commits</w:t>
+      </w:r>
+      <w:proofErr w:type="spellEnd"/>
+      <w:r>
+        <w:rPr>
+          <w:rFonts w:ascii="Aptos" w:hAnsi="Aptos"/>
+          <w:sz w:val="24"/>
+          <w:szCs w:val="24"/>
+          <w:lang w:val="fr-BE"/>
+        </w:rPr>
+        <w:t xml:space="preserve"> réalisés, il devient essentiel de savoir comment consulter l’historique du projet et revenir en arrière si nécessaire. Git met à disposition plusieurs outils permettant d’examiner les changements effectués, d’annuler des modifications locales ou encore de revenir à un commit précédent sans perdre la cohérence du dépôt.</w:t>
+      </w:r>
     </w:p>
     <w:p>
       <w:pPr>
@@ -1586,171 +1961,78 @@
           <w:szCs w:val="24"/>
           <w:lang w:val="fr-BE"/>
         </w:rPr>
-        <w:t>Etape 2</w:t>
-      </w:r>
-      <w:r>
-        <w:rPr>
-          <w:rFonts w:ascii="Aptos" w:hAnsi="Aptos"/>
-          <w:sz w:val="24"/>
-          <w:szCs w:val="24"/>
-          <w:lang w:val="fr-BE"/>
-        </w:rPr>
-        <w:t xml:space="preserve"> — Historique &amp; annulation</w:t>
+        <w:t xml:space="preserve">Dans </w:t>
+      </w:r>
+      <w:proofErr w:type="spellStart"/>
+      <w:r>
+        <w:rPr>
+          <w:rFonts w:ascii="Aptos" w:hAnsi="Aptos"/>
+          <w:sz w:val="24"/>
+          <w:szCs w:val="24"/>
+          <w:lang w:val="fr-BE"/>
+        </w:rPr>
+        <w:t>VSCode</w:t>
+      </w:r>
+      <w:proofErr w:type="spellEnd"/>
+      <w:r>
+        <w:rPr>
+          <w:rFonts w:ascii="Aptos" w:hAnsi="Aptos"/>
+          <w:sz w:val="24"/>
+          <w:szCs w:val="24"/>
+          <w:lang w:val="fr-BE"/>
+        </w:rPr>
+        <w:t xml:space="preserve">, vous pouvez ouvrir le terminal intégré (`Ctrl + ``) pour exécuter les commandes, tout en gardant un œil sur les fichiers modifiés dans l’interface </w:t>
+      </w:r>
+      <w:r>
+        <w:rPr>
+          <w:rFonts w:ascii="Aptos" w:hAnsi="Aptos"/>
+          <w:i/>
+          <w:iCs/>
+          <w:sz w:val="24"/>
+          <w:szCs w:val="24"/>
+          <w:lang w:val="fr-BE"/>
+        </w:rPr>
+        <w:t>Source Control</w:t>
+      </w:r>
+      <w:r>
+        <w:rPr>
+          <w:rFonts w:ascii="Aptos" w:hAnsi="Aptos"/>
+          <w:sz w:val="24"/>
+          <w:szCs w:val="24"/>
+          <w:lang w:val="fr-BE"/>
+        </w:rPr>
+        <w:t>. Nous allons maintenant explorer les principales commandes liées à l’historique et à l’annulation.</w:t>
       </w:r>
     </w:p>
     <w:p>
       <w:pPr>
-        <w:rPr>
-          <w:rFonts w:ascii="Aptos" w:hAnsi="Aptos"/>
-          <w:sz w:val="24"/>
-          <w:szCs w:val="24"/>
-          <w:lang w:val="fr-BE"/>
-        </w:rPr>
-      </w:pPr>
-      <w:r>
-        <w:rPr>
-          <w:rFonts w:ascii="Aptos" w:hAnsi="Aptos"/>
-          <w:sz w:val="24"/>
-          <w:szCs w:val="24"/>
-          <w:lang w:val="fr-BE"/>
-        </w:rPr>
-        <w:t xml:space="preserve">Une fois plusieurs </w:t>
+        <w:pStyle w:val="Titre3"/>
+        <w:rPr>
+          <w:lang w:val="fr-BE"/>
+        </w:rPr>
+      </w:pPr>
+      <w:r>
+        <w:rPr>
+          <w:lang w:val="fr-BE"/>
+        </w:rPr>
+        <w:t>Git</w:t>
+      </w:r>
+      <w:r>
+        <w:rPr>
+          <w:lang w:val="fr-BE"/>
+        </w:rPr>
+        <w:t xml:space="preserve"> log --</w:t>
       </w:r>
       <w:proofErr w:type="spellStart"/>
       <w:r>
         <w:rPr>
-          <w:rFonts w:ascii="Aptos" w:hAnsi="Aptos"/>
-          <w:sz w:val="24"/>
-          <w:szCs w:val="24"/>
-          <w:lang w:val="fr-BE"/>
-        </w:rPr>
-        <w:t>commits</w:t>
+          <w:lang w:val="fr-BE"/>
+        </w:rPr>
+        <w:t>oneline</w:t>
       </w:r>
       <w:proofErr w:type="spellEnd"/>
       <w:r>
         <w:rPr>
-          <w:rFonts w:ascii="Aptos" w:hAnsi="Aptos"/>
-          <w:sz w:val="24"/>
-          <w:szCs w:val="24"/>
-          <w:lang w:val="fr-BE"/>
-        </w:rPr>
-        <w:t xml:space="preserve"> réalisés, il devient essentiel de savoir comment consulter l’historique du projet et revenir en arrière si nécessaire. Git met à disposition plusieurs outils permettant d’examiner les changements effectués, d’annuler des modifications locales ou encore de revenir à un commit précédent sans perdre la cohérence du dépôt.</w:t>
-      </w:r>
-    </w:p>
-    <w:p>
-      <w:pPr>
-        <w:rPr>
-          <w:rFonts w:ascii="Aptos" w:hAnsi="Aptos"/>
-          <w:sz w:val="24"/>
-          <w:szCs w:val="24"/>
-          <w:lang w:val="fr-BE"/>
-        </w:rPr>
-      </w:pPr>
-      <w:r>
-        <w:rPr>
-          <w:rFonts w:ascii="Aptos" w:hAnsi="Aptos"/>
-          <w:sz w:val="24"/>
-          <w:szCs w:val="24"/>
-          <w:lang w:val="fr-BE"/>
-        </w:rPr>
-        <w:t xml:space="preserve">Dans </w:t>
-      </w:r>
-      <w:proofErr w:type="spellStart"/>
-      <w:r>
-        <w:rPr>
-          <w:rFonts w:ascii="Aptos" w:hAnsi="Aptos"/>
-          <w:sz w:val="24"/>
-          <w:szCs w:val="24"/>
-          <w:lang w:val="fr-BE"/>
-        </w:rPr>
-        <w:t>VSCode</w:t>
-      </w:r>
-      <w:proofErr w:type="spellEnd"/>
-      <w:r>
-        <w:rPr>
-          <w:rFonts w:ascii="Aptos" w:hAnsi="Aptos"/>
-          <w:sz w:val="24"/>
-          <w:szCs w:val="24"/>
-          <w:lang w:val="fr-BE"/>
-        </w:rPr>
-        <w:t xml:space="preserve">, vous pouvez ouvrir le terminal intégré (`Ctrl + ``) pour exécuter les commandes, tout en gardant un œil sur les fichiers modifiés dans l’interface </w:t>
-      </w:r>
-      <w:r>
-        <w:rPr>
-          <w:rFonts w:ascii="Aptos" w:hAnsi="Aptos"/>
-          <w:i/>
-          <w:iCs/>
-          <w:sz w:val="24"/>
-          <w:szCs w:val="24"/>
-          <w:lang w:val="fr-BE"/>
-        </w:rPr>
-        <w:t>Source Control</w:t>
-      </w:r>
-      <w:r>
-        <w:rPr>
-          <w:rFonts w:ascii="Aptos" w:hAnsi="Aptos"/>
-          <w:sz w:val="24"/>
-          <w:szCs w:val="24"/>
-          <w:lang w:val="fr-BE"/>
-        </w:rPr>
-        <w:t>. Nous allons maintenant explorer les principales commandes liées à l’historique et à l’annulation.</w:t>
-      </w:r>
-    </w:p>
-    <w:p>
-      <w:pPr>
-        <w:rPr>
-          <w:rFonts w:ascii="Aptos" w:hAnsi="Aptos"/>
-          <w:b/>
-          <w:bCs/>
-          <w:sz w:val="24"/>
-          <w:szCs w:val="24"/>
-          <w:lang w:val="fr-BE"/>
-        </w:rPr>
-      </w:pPr>
-      <w:proofErr w:type="gramStart"/>
-      <w:r>
-        <w:rPr>
-          <w:rFonts w:ascii="Aptos" w:hAnsi="Aptos"/>
-          <w:b/>
-          <w:bCs/>
-          <w:sz w:val="24"/>
-          <w:szCs w:val="24"/>
-          <w:lang w:val="fr-BE"/>
-        </w:rPr>
-        <w:t>git</w:t>
-      </w:r>
-      <w:proofErr w:type="gramEnd"/>
-      <w:r>
-        <w:rPr>
-          <w:rFonts w:ascii="Aptos" w:hAnsi="Aptos"/>
-          <w:b/>
-          <w:bCs/>
-          <w:sz w:val="24"/>
-          <w:szCs w:val="24"/>
-          <w:lang w:val="fr-BE"/>
-        </w:rPr>
-        <w:t xml:space="preserve"> log --</w:t>
-      </w:r>
-      <w:proofErr w:type="spellStart"/>
-      <w:r>
-        <w:rPr>
-          <w:rFonts w:ascii="Aptos" w:hAnsi="Aptos"/>
-          <w:b/>
-          <w:bCs/>
-          <w:sz w:val="24"/>
-          <w:szCs w:val="24"/>
-          <w:lang w:val="fr-BE"/>
-        </w:rPr>
-        <w:t>oneline</w:t>
-      </w:r>
-      <w:proofErr w:type="spellEnd"/>
-      <w:r>
-        <w:rPr>
-          <w:rFonts w:ascii="Aptos" w:hAnsi="Aptos"/>
-          <w:b/>
-          <w:bCs/>
-          <w:sz w:val="24"/>
-          <w:szCs w:val="24"/>
           <w:lang w:val="fr-BE"/>
         </w:rPr>
         <w:t xml:space="preserve"> --graph</w:t>
@@ -1882,17 +2164,15 @@
           <w:lang w:val="fr-BE"/>
         </w:rPr>
       </w:pPr>
-      <w:proofErr w:type="gramStart"/>
-      <w:r>
-        <w:rPr>
-          <w:rFonts w:ascii="Aptos" w:hAnsi="Aptos"/>
-          <w:sz w:val="24"/>
-          <w:szCs w:val="24"/>
-          <w:lang w:val="fr-BE"/>
-        </w:rPr>
-        <w:t>la</w:t>
-      </w:r>
-      <w:proofErr w:type="gramEnd"/>
+      <w:r>
+        <w:rPr>
+          <w:rFonts w:ascii="Aptos" w:hAnsi="Aptos"/>
+          <w:sz w:val="24"/>
+          <w:szCs w:val="24"/>
+          <w:lang w:val="fr-BE"/>
+        </w:rPr>
+        <w:t>La</w:t>
+      </w:r>
       <w:r>
         <w:rPr>
           <w:rFonts w:ascii="Aptos" w:hAnsi="Aptos"/>
@@ -1915,6 +2195,174 @@
       <w:r>
         <w:rPr>
           <w:rFonts w:ascii="Aptos" w:hAnsi="Aptos"/>
+          <w:noProof/>
+          <w:sz w:val="24"/>
+          <w:szCs w:val="24"/>
+          <w:lang w:val="fr-BE"/>
+        </w:rPr>
+        <mc:AlternateContent>
+          <mc:Choice Requires="wps">
+            <w:drawing>
+              <wp:anchor distT="45720" distB="45720" distL="114300" distR="114300" simplePos="0" relativeHeight="251660288" behindDoc="0" locked="0" layoutInCell="1" allowOverlap="1" wp14:anchorId="353F4945" wp14:editId="77CC613F">
+                <wp:simplePos x="0" y="0"/>
+                <wp:positionH relativeFrom="column">
+                  <wp:posOffset>1874520</wp:posOffset>
+                </wp:positionH>
+                <wp:positionV relativeFrom="paragraph">
+                  <wp:posOffset>403860</wp:posOffset>
+                </wp:positionV>
+                <wp:extent cx="1706880" cy="320040"/>
+                <wp:effectExtent l="0" t="0" r="26670" b="22860"/>
+                <wp:wrapTopAndBottom/>
+                <wp:docPr id="7" name="Zone de texte 2"/>
+                <wp:cNvGraphicFramePr>
+                  <a:graphicFrameLocks xmlns:a="http://schemas.openxmlformats.org/drawingml/2006/main"/>
+                </wp:cNvGraphicFramePr>
+                <a:graphic xmlns:a="http://schemas.openxmlformats.org/drawingml/2006/main">
+                  <a:graphicData uri="http://schemas.microsoft.com/office/word/2010/wordprocessingShape">
+                    <wps:wsp>
+                      <wps:cNvSpPr txBox="1">
+                        <a:spLocks noChangeArrowheads="1"/>
+                      </wps:cNvSpPr>
+                      <wps:spPr bwMode="auto">
+                        <a:xfrm>
+                          <a:off x="0" y="0"/>
+                          <a:ext cx="1706880" cy="320040"/>
+                        </a:xfrm>
+                        <a:prstGeom prst="rect">
+                          <a:avLst/>
+                        </a:prstGeom>
+                        <a:solidFill>
+                          <a:srgbClr val="FFFFFF"/>
+                        </a:solidFill>
+                        <a:ln w="9525">
+                          <a:solidFill>
+                            <a:srgbClr val="000000"/>
+                          </a:solidFill>
+                          <a:miter lim="800000"/>
+                          <a:headEnd/>
+                          <a:tailEnd/>
+                        </a:ln>
+                      </wps:spPr>
+                      <wps:txbx>
+                        <w:txbxContent>
+                          <w:p>
+                            <w:proofErr w:type="gramStart"/>
+                            <w:r>
+                              <w:rPr>
+                                <w:rFonts w:ascii="Aptos" w:hAnsi="Aptos"/>
+                                <w:sz w:val="24"/>
+                                <w:szCs w:val="24"/>
+                                <w:lang w:val="fr-BE"/>
+                              </w:rPr>
+                              <w:t>git</w:t>
+                            </w:r>
+                            <w:proofErr w:type="gramEnd"/>
+                            <w:r>
+                              <w:rPr>
+                                <w:rFonts w:ascii="Aptos" w:hAnsi="Aptos"/>
+                                <w:sz w:val="24"/>
+                                <w:szCs w:val="24"/>
+                                <w:lang w:val="fr-BE"/>
+                              </w:rPr>
+                              <w:t xml:space="preserve"> log --</w:t>
+                            </w:r>
+                            <w:proofErr w:type="spellStart"/>
+                            <w:r>
+                              <w:rPr>
+                                <w:rFonts w:ascii="Aptos" w:hAnsi="Aptos"/>
+                                <w:sz w:val="24"/>
+                                <w:szCs w:val="24"/>
+                                <w:lang w:val="fr-BE"/>
+                              </w:rPr>
+                              <w:t>oneline</w:t>
+                            </w:r>
+                            <w:proofErr w:type="spellEnd"/>
+                            <w:r>
+                              <w:rPr>
+                                <w:rFonts w:ascii="Aptos" w:hAnsi="Aptos"/>
+                                <w:sz w:val="24"/>
+                                <w:szCs w:val="24"/>
+                                <w:lang w:val="fr-BE"/>
+                              </w:rPr>
+                              <w:t xml:space="preserve"> –graph</w:t>
+                            </w:r>
+                          </w:p>
+                        </w:txbxContent>
+                      </wps:txbx>
+                      <wps:bodyPr rot="0" vert="horz" wrap="square" lIns="91440" tIns="45720" rIns="91440" bIns="45720" anchor="t" anchorCtr="0">
+                        <a:noAutofit/>
+                      </wps:bodyPr>
+                    </wps:wsp>
+                  </a:graphicData>
+                </a:graphic>
+                <wp14:sizeRelH relativeFrom="margin">
+                  <wp14:pctWidth>0</wp14:pctWidth>
+                </wp14:sizeRelH>
+                <wp14:sizeRelV relativeFrom="margin">
+                  <wp14:pctHeight>0</wp14:pctHeight>
+                </wp14:sizeRelV>
+              </wp:anchor>
+            </w:drawing>
+          </mc:Choice>
+          <mc:Fallback>
+            <w:pict>
+              <v:shape w14:anchorId="353F4945" id="_x0000_s1031" type="#_x0000_t202" style="position:absolute;margin-left:147.6pt;margin-top:31.8pt;width:134.4pt;height:25.2pt;z-index:251660288;visibility:visible;mso-wrap-style:square;mso-width-percent:0;mso-height-percent:0;mso-wrap-distance-left:9pt;mso-wrap-distance-top:3.6pt;mso-wrap-distance-right:9pt;mso-wrap-distance-bottom:3.6pt;mso-position-horizontal:absolute;mso-position-horizontal-relative:text;mso-position-vertical:absolute;mso-position-vertical-relative:text;mso-width-percent:0;mso-height-percent:0;mso-width-relative:margin;mso-height-relative:margin;v-text-anchor:top" o:gfxdata="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">
+                <v:textbox>
+                  <w:txbxContent>
+                    <w:p>
+                      <w:proofErr w:type="gramStart"/>
+                      <w:r>
+                        <w:rPr>
+                          <w:rFonts w:ascii="Aptos" w:hAnsi="Aptos"/>
+                          <w:sz w:val="24"/>
+                          <w:szCs w:val="24"/>
+                          <w:lang w:val="fr-BE"/>
+                        </w:rPr>
+                        <w:t>git</w:t>
+                      </w:r>
+                      <w:proofErr w:type="gramEnd"/>
+                      <w:r>
+                        <w:rPr>
+                          <w:rFonts w:ascii="Aptos" w:hAnsi="Aptos"/>
+                          <w:sz w:val="24"/>
+                          <w:szCs w:val="24"/>
+                          <w:lang w:val="fr-BE"/>
+                        </w:rPr>
+                        <w:t xml:space="preserve"> log --</w:t>
+                      </w:r>
+                      <w:proofErr w:type="spellStart"/>
+                      <w:r>
+                        <w:rPr>
+                          <w:rFonts w:ascii="Aptos" w:hAnsi="Aptos"/>
+                          <w:sz w:val="24"/>
+                          <w:szCs w:val="24"/>
+                          <w:lang w:val="fr-BE"/>
+                        </w:rPr>
+                        <w:t>oneline</w:t>
+                      </w:r>
+                      <w:proofErr w:type="spellEnd"/>
+                      <w:r>
+                        <w:rPr>
+                          <w:rFonts w:ascii="Aptos" w:hAnsi="Aptos"/>
+                          <w:sz w:val="24"/>
+                          <w:szCs w:val="24"/>
+                          <w:lang w:val="fr-BE"/>
+                        </w:rPr>
+                        <w:t xml:space="preserve"> –graph</w:t>
+                      </w:r>
+                    </w:p>
+                  </w:txbxContent>
+                </v:textbox>
+                <w10:wrap type="topAndBottom"/>
+              </v:shape>
+            </w:pict>
+          </mc:Fallback>
+        </mc:AlternateContent>
+      </w:r>
+      <w:r>
+        <w:rPr>
+          <w:rFonts w:ascii="Aptos" w:hAnsi="Aptos"/>
           <w:sz w:val="24"/>
           <w:szCs w:val="24"/>
           <w:lang w:val="fr-BE"/>
@@ -1929,53 +2377,6 @@
           <w:lang w:val="fr-BE"/>
         </w:rPr>
         <w:t xml:space="preserve"> </w:t>
-      </w:r>
-      <w:r>
-        <w:rPr>
-          <w:rFonts w:ascii="Aptos" w:hAnsi="Aptos"/>
-          <w:sz w:val="24"/>
-          <w:szCs w:val="24"/>
-          <w:lang w:val="fr-BE"/>
-        </w:rPr>
-        <w:t>git log --</w:t>
-      </w:r>
-      <w:proofErr w:type="spellStart"/>
-      <w:r>
-        <w:rPr>
-          <w:rFonts w:ascii="Aptos" w:hAnsi="Aptos"/>
-          <w:sz w:val="24"/>
-          <w:szCs w:val="24"/>
-          <w:lang w:val="fr-BE"/>
-        </w:rPr>
-        <w:t>oneline</w:t>
-      </w:r>
-      <w:proofErr w:type="spellEnd"/>
-      <w:r>
-        <w:rPr>
-          <w:rFonts w:ascii="Aptos" w:hAnsi="Aptos"/>
-          <w:sz w:val="24"/>
-          <w:szCs w:val="24"/>
-          <w:lang w:val="fr-BE"/>
-        </w:rPr>
-        <w:t xml:space="preserve"> </w:t>
-      </w:r>
-      <w:r>
-        <w:rPr>
-          <w:rFonts w:ascii="Aptos" w:hAnsi="Aptos"/>
-          <w:sz w:val="24"/>
-          <w:szCs w:val="24"/>
-          <w:lang w:val="fr-BE"/>
-        </w:rPr>
-        <w:t>–</w:t>
-      </w:r>
-      <w:r>
-        <w:rPr>
-          <w:rFonts w:ascii="Aptos" w:hAnsi="Aptos"/>
-          <w:sz w:val="24"/>
-          <w:szCs w:val="24"/>
-          <w:lang w:val="fr-BE"/>
-        </w:rPr>
-        <w:t>graph</w:t>
       </w:r>
     </w:p>
     <w:p>
@@ -1987,35 +2388,6 @@
           <w:lang w:val="fr-BE"/>
         </w:rPr>
       </w:pPr>
-      <w:r>
-        <w:rPr>
-          <w:rFonts w:ascii="Aptos" w:hAnsi="Aptos"/>
-          <w:sz w:val="24"/>
-          <w:szCs w:val="24"/>
-          <w:lang w:val="fr-BE"/>
-        </w:rPr>
-        <w:t xml:space="preserve">Vous verrez apparaître les </w:t>
-      </w:r>
-      <w:proofErr w:type="spellStart"/>
-      <w:r>
-        <w:rPr>
-          <w:rFonts w:ascii="Aptos" w:hAnsi="Aptos"/>
-          <w:sz w:val="24"/>
-          <w:szCs w:val="24"/>
-          <w:lang w:val="fr-BE"/>
-        </w:rPr>
-        <w:t>commits</w:t>
-      </w:r>
-      <w:proofErr w:type="spellEnd"/>
-      <w:r>
-        <w:rPr>
-          <w:rFonts w:ascii="Aptos" w:hAnsi="Aptos"/>
-          <w:sz w:val="24"/>
-          <w:szCs w:val="24"/>
-          <w:lang w:val="fr-BE"/>
-        </w:rPr>
-        <w:t xml:space="preserve"> précédemment réalisés, dont votre "Initial commit" et celui contenant la seconde ligne. Cette vue est particulièrement utile lorsque le projet contient plusieurs branches ou un historique complexe.</w:t>
-      </w:r>
     </w:p>
     <w:p>
       <w:pPr>
@@ -2033,16 +2405,27 @@
           <w:szCs w:val="24"/>
           <w:lang w:val="fr-BE"/>
         </w:rPr>
-        <w:t>Pour illustrer les commandes d’annulation, nous allons simuler une erreur</w:t>
-      </w:r>
-      <w:r>
-        <w:rPr>
-          <w:rFonts w:ascii="Aptos" w:hAnsi="Aptos"/>
-          <w:sz w:val="24"/>
-          <w:szCs w:val="24"/>
-          <w:lang w:val="fr-BE"/>
-        </w:rPr>
-        <w:t>.</w:t>
+        <w:t xml:space="preserve">Vous verrez apparaître les </w:t>
+      </w:r>
+      <w:proofErr w:type="spellStart"/>
+      <w:r>
+        <w:rPr>
+          <w:rFonts w:ascii="Aptos" w:hAnsi="Aptos"/>
+          <w:sz w:val="24"/>
+          <w:szCs w:val="24"/>
+          <w:lang w:val="fr-BE"/>
+        </w:rPr>
+        <w:t>commits</w:t>
+      </w:r>
+      <w:proofErr w:type="spellEnd"/>
+      <w:r>
+        <w:rPr>
+          <w:rFonts w:ascii="Aptos" w:hAnsi="Aptos"/>
+          <w:sz w:val="24"/>
+          <w:szCs w:val="24"/>
+          <w:lang w:val="fr-BE"/>
+        </w:rPr>
+        <w:t xml:space="preserve"> précédemment réalisés, dont votre "Initial commit" et celui contenant la seconde ligne. Cette vue est particulièrement utile lorsque le projet contient plusieurs branches ou un historique complexe.</w:t>
       </w:r>
     </w:p>
     <w:p>
@@ -2061,6 +2444,35 @@
           <w:szCs w:val="24"/>
           <w:lang w:val="fr-BE"/>
         </w:rPr>
+        <w:t>Pour illustrer les commandes d’annulation, nous allons simuler une erreur</w:t>
+      </w:r>
+      <w:r>
+        <w:rPr>
+          <w:rFonts w:ascii="Aptos" w:hAnsi="Aptos"/>
+          <w:sz w:val="24"/>
+          <w:szCs w:val="24"/>
+          <w:lang w:val="fr-BE"/>
+        </w:rPr>
+        <w:t>.</w:t>
+      </w:r>
+    </w:p>
+    <w:p>
+      <w:pPr>
+        <w:rPr>
+          <w:rFonts w:ascii="Aptos" w:hAnsi="Aptos"/>
+          <w:sz w:val="24"/>
+          <w:szCs w:val="24"/>
+          <w:lang w:val="fr-BE"/>
+        </w:rPr>
+      </w:pPr>
+      <w:r>
+        <w:rPr>
+          <w:rFonts w:ascii="Aptos" w:hAnsi="Aptos"/>
+          <w:sz w:val="24"/>
+          <w:szCs w:val="24"/>
+          <w:lang w:val="fr-BE"/>
+        </w:rPr>
+        <w:lastRenderedPageBreak/>
         <w:t xml:space="preserve">Dans l’explorateur de fichiers de </w:t>
       </w:r>
       <w:proofErr w:type="spellStart"/>
@@ -2236,35 +2648,18 @@
           <w:szCs w:val="24"/>
           <w:lang w:val="fr-BE"/>
         </w:rPr>
-        <w:lastRenderedPageBreak/>
         <w:t>Cette modification volontaire servira de base pour les commandes d’annulation qui suivent.</w:t>
       </w:r>
     </w:p>
     <w:p>
       <w:pPr>
-        <w:rPr>
-          <w:rFonts w:ascii="Aptos" w:hAnsi="Aptos"/>
-          <w:sz w:val="24"/>
-          <w:szCs w:val="24"/>
-        </w:rPr>
-      </w:pPr>
-      <w:proofErr w:type="gramStart"/>
-      <w:r>
-        <w:rPr>
-          <w:rFonts w:ascii="Aptos" w:hAnsi="Aptos"/>
-          <w:sz w:val="24"/>
-          <w:szCs w:val="24"/>
-        </w:rPr>
-        <w:t>git</w:t>
-      </w:r>
-      <w:proofErr w:type="gramEnd"/>
-      <w:r>
-        <w:rPr>
-          <w:rFonts w:ascii="Aptos" w:hAnsi="Aptos"/>
-          <w:sz w:val="24"/>
-          <w:szCs w:val="24"/>
-        </w:rPr>
-        <w:t xml:space="preserve"> restore index.txt</w:t>
+        <w:pStyle w:val="Titre3"/>
+      </w:pPr>
+      <w:r>
+        <w:t>G</w:t>
+      </w:r>
+      <w:r>
+        <w:t>it restore index.txt</w:t>
       </w:r>
     </w:p>
     <w:p>
@@ -2376,13 +2771,14 @@
     </w:p>
     <w:p>
       <w:pPr>
-        <w:rPr>
-          <w:rFonts w:ascii="Aptos" w:hAnsi="Aptos"/>
-          <w:sz w:val="24"/>
-          <w:szCs w:val="24"/>
-          <w:lang w:val="fr-BE"/>
-        </w:rPr>
-      </w:pPr>
+        <w:pStyle w:val="Titre3"/>
+      </w:pPr>
+      <w:r>
+        <w:t>G</w:t>
+      </w:r>
+      <w:r>
+        <w:t>it revert HEAD</w:t>
+      </w:r>
     </w:p>
     <w:p>
       <w:pPr>
@@ -2390,25 +2786,85 @@
           <w:rFonts w:ascii="Aptos" w:hAnsi="Aptos"/>
           <w:sz w:val="24"/>
           <w:szCs w:val="24"/>
-        </w:rPr>
-      </w:pPr>
-      <w:proofErr w:type="gramStart"/>
-      <w:r>
-        <w:rPr>
-          <w:rFonts w:ascii="Aptos" w:hAnsi="Aptos"/>
-          <w:sz w:val="24"/>
-          <w:szCs w:val="24"/>
-        </w:rPr>
-        <w:t>git</w:t>
-      </w:r>
-      <w:proofErr w:type="gramEnd"/>
-      <w:r>
-        <w:rPr>
-          <w:rFonts w:ascii="Aptos" w:hAnsi="Aptos"/>
-          <w:sz w:val="24"/>
-          <w:szCs w:val="24"/>
-        </w:rPr>
-        <w:t xml:space="preserve"> revert HEAD</w:t>
+          <w:lang w:val="fr-BE"/>
+        </w:rPr>
+      </w:pPr>
+      <w:r>
+        <w:rPr>
+          <w:rFonts w:ascii="Aptos" w:hAnsi="Aptos"/>
+          <w:sz w:val="24"/>
+          <w:szCs w:val="24"/>
+          <w:lang w:val="fr-BE"/>
+        </w:rPr>
+        <w:t>Si, au contraire, une erreur a déjà été enregistrée dans un commit, git restore ne suffit plus.</w:t>
+      </w:r>
+      <w:r>
+        <w:rPr>
+          <w:rFonts w:ascii="Aptos" w:hAnsi="Aptos"/>
+          <w:sz w:val="24"/>
+          <w:szCs w:val="24"/>
+          <w:lang w:val="fr-BE"/>
+        </w:rPr>
+        <w:br/>
+        <w:t xml:space="preserve">Il faut alors utiliser git </w:t>
+      </w:r>
+      <w:proofErr w:type="spellStart"/>
+      <w:r>
+        <w:rPr>
+          <w:rFonts w:ascii="Aptos" w:hAnsi="Aptos"/>
+          <w:sz w:val="24"/>
+          <w:szCs w:val="24"/>
+          <w:lang w:val="fr-BE"/>
+        </w:rPr>
+        <w:t>revert</w:t>
+      </w:r>
+      <w:proofErr w:type="spellEnd"/>
+      <w:r>
+        <w:rPr>
+          <w:rFonts w:ascii="Aptos" w:hAnsi="Aptos"/>
+          <w:sz w:val="24"/>
+          <w:szCs w:val="24"/>
+          <w:lang w:val="fr-BE"/>
+        </w:rPr>
+        <w:t xml:space="preserve">, qui crée </w:t>
+      </w:r>
+      <w:r>
+        <w:rPr>
+          <w:rFonts w:ascii="Aptos" w:hAnsi="Aptos"/>
+          <w:b/>
+          <w:bCs/>
+          <w:sz w:val="24"/>
+          <w:szCs w:val="24"/>
+          <w:lang w:val="fr-BE"/>
+        </w:rPr>
+        <w:t>un nouveau commit</w:t>
+      </w:r>
+      <w:r>
+        <w:rPr>
+          <w:rFonts w:ascii="Aptos" w:hAnsi="Aptos"/>
+          <w:sz w:val="24"/>
+          <w:szCs w:val="24"/>
+          <w:lang w:val="fr-BE"/>
+        </w:rPr>
+        <w:t xml:space="preserve"> annulant les modifications du commit </w:t>
+      </w:r>
+      <w:r>
+        <w:rPr>
+          <w:rFonts w:ascii="Aptos" w:hAnsi="Aptos"/>
+          <w:sz w:val="24"/>
+          <w:szCs w:val="24"/>
+          <w:lang w:val="fr-BE"/>
+        </w:rPr>
+        <w:t>cibler</w:t>
+      </w:r>
+      <w:r>
+        <w:rPr>
+          <w:rFonts w:ascii="Aptos" w:hAnsi="Aptos"/>
+          <w:sz w:val="24"/>
+          <w:szCs w:val="24"/>
+          <w:lang w:val="fr-BE"/>
+        </w:rPr>
+        <w:t>, tout en préservant l’historique.</w:t>
       </w:r>
     </w:p>
     <w:p>
@@ -2423,11 +2879,257 @@
       <w:r>
         <w:rPr>
           <w:rFonts w:ascii="Aptos" w:hAnsi="Aptos"/>
-          <w:sz w:val="24"/>
-          <w:szCs w:val="24"/>
-          <w:lang w:val="fr-BE"/>
-        </w:rPr>
-        <w:t>Si, au contraire, une erreur a déjà été enregistrée dans un commit, git restore ne suffit plus.</w:t>
+          <w:noProof/>
+          <w:sz w:val="24"/>
+          <w:szCs w:val="24"/>
+          <w:lang w:val="fr-BE"/>
+        </w:rPr>
+        <mc:AlternateContent>
+          <mc:Choice Requires="wps">
+            <w:drawing>
+              <wp:anchor distT="45720" distB="45720" distL="114300" distR="114300" simplePos="0" relativeHeight="251662336" behindDoc="0" locked="0" layoutInCell="1" allowOverlap="1" wp14:anchorId="6F2D2A5E" wp14:editId="76BBAB63">
+                <wp:simplePos x="0" y="0"/>
+                <wp:positionH relativeFrom="column">
+                  <wp:posOffset>2133600</wp:posOffset>
+                </wp:positionH>
+                <wp:positionV relativeFrom="paragraph">
+                  <wp:posOffset>419100</wp:posOffset>
+                </wp:positionV>
+                <wp:extent cx="1196340" cy="403860"/>
+                <wp:effectExtent l="0" t="0" r="22860" b="15240"/>
+                <wp:wrapTopAndBottom/>
+                <wp:docPr id="8" name="Zone de texte 2"/>
+                <wp:cNvGraphicFramePr>
+                  <a:graphicFrameLocks xmlns:a="http://schemas.openxmlformats.org/drawingml/2006/main"/>
+                </wp:cNvGraphicFramePr>
+                <a:graphic xmlns:a="http://schemas.openxmlformats.org/drawingml/2006/main">
+                  <a:graphicData uri="http://schemas.microsoft.com/office/word/2010/wordprocessingShape">
+                    <wps:wsp>
+                      <wps:cNvSpPr txBox="1">
+                        <a:spLocks noChangeArrowheads="1"/>
+                      </wps:cNvSpPr>
+                      <wps:spPr bwMode="auto">
+                        <a:xfrm>
+                          <a:off x="0" y="0"/>
+                          <a:ext cx="1196340" cy="403860"/>
+                        </a:xfrm>
+                        <a:prstGeom prst="rect">
+                          <a:avLst/>
+                        </a:prstGeom>
+                        <a:solidFill>
+                          <a:srgbClr val="FFFFFF"/>
+                        </a:solidFill>
+                        <a:ln w="9525">
+                          <a:solidFill>
+                            <a:srgbClr val="000000"/>
+                          </a:solidFill>
+                          <a:miter lim="800000"/>
+                          <a:headEnd/>
+                          <a:tailEnd/>
+                        </a:ln>
+                      </wps:spPr>
+                      <wps:txbx>
+                        <w:txbxContent>
+                          <w:p>
+                            <w:proofErr w:type="gramStart"/>
+                            <w:r>
+                              <w:rPr>
+                                <w:rFonts w:ascii="Aptos" w:hAnsi="Aptos"/>
+                                <w:sz w:val="24"/>
+                                <w:szCs w:val="24"/>
+                                <w:lang w:val="fr-BE"/>
+                              </w:rPr>
+                              <w:t>git</w:t>
+                            </w:r>
+                            <w:proofErr w:type="gramEnd"/>
+                            <w:r>
+                              <w:rPr>
+                                <w:rFonts w:ascii="Aptos" w:hAnsi="Aptos"/>
+                                <w:sz w:val="24"/>
+                                <w:szCs w:val="24"/>
+                                <w:lang w:val="fr-BE"/>
+                              </w:rPr>
+                              <w:t xml:space="preserve"> </w:t>
+                            </w:r>
+                            <w:proofErr w:type="spellStart"/>
+                            <w:r>
+                              <w:rPr>
+                                <w:rFonts w:ascii="Aptos" w:hAnsi="Aptos"/>
+                                <w:sz w:val="24"/>
+                                <w:szCs w:val="24"/>
+                                <w:lang w:val="fr-BE"/>
+                              </w:rPr>
+                              <w:t>revert</w:t>
+                            </w:r>
+                            <w:proofErr w:type="spellEnd"/>
+                            <w:r>
+                              <w:rPr>
+                                <w:rFonts w:ascii="Aptos" w:hAnsi="Aptos"/>
+                                <w:sz w:val="24"/>
+                                <w:szCs w:val="24"/>
+                                <w:lang w:val="fr-BE"/>
+                              </w:rPr>
+                              <w:t xml:space="preserve"> HEAD</w:t>
+                            </w:r>
+                          </w:p>
+                        </w:txbxContent>
+                      </wps:txbx>
+                      <wps:bodyPr rot="0" vert="horz" wrap="square" lIns="91440" tIns="45720" rIns="91440" bIns="45720" anchor="t" anchorCtr="0">
+                        <a:noAutofit/>
+                      </wps:bodyPr>
+                    </wps:wsp>
+                  </a:graphicData>
+                </a:graphic>
+                <wp14:sizeRelH relativeFrom="margin">
+                  <wp14:pctWidth>0</wp14:pctWidth>
+                </wp14:sizeRelH>
+                <wp14:sizeRelV relativeFrom="margin">
+                  <wp14:pctHeight>0</wp14:pctHeight>
+                </wp14:sizeRelV>
+              </wp:anchor>
+            </w:drawing>
+          </mc:Choice>
+          <mc:Fallback>
+            <w:pict>
+              <v:shape w14:anchorId="6F2D2A5E" id="_x0000_s1032" type="#_x0000_t202" style="position:absolute;margin-left:168pt;margin-top:33pt;width:94.2pt;height:31.8pt;z-index:251662336;visibility:visible;mso-wrap-style:square;mso-width-percent:0;mso-height-percent:0;mso-wrap-distance-left:9pt;mso-wrap-distance-top:3.6pt;mso-wrap-distance-right:9pt;mso-wrap-distance-bottom:3.6pt;mso-position-horizontal:absolute;mso-position-horizontal-relative:text;mso-position-vertical:absolute;mso-position-vertical-relative:text;mso-width-percent:0;mso-height-percent:0;mso-width-relative:margin;mso-height-relative:margin;v-text-anchor:top" o:gfxdata="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">
+                <v:textbox>
+                  <w:txbxContent>
+                    <w:p>
+                      <w:proofErr w:type="gramStart"/>
+                      <w:r>
+                        <w:rPr>
+                          <w:rFonts w:ascii="Aptos" w:hAnsi="Aptos"/>
+                          <w:sz w:val="24"/>
+                          <w:szCs w:val="24"/>
+                          <w:lang w:val="fr-BE"/>
+                        </w:rPr>
+                        <w:t>git</w:t>
+                      </w:r>
+                      <w:proofErr w:type="gramEnd"/>
+                      <w:r>
+                        <w:rPr>
+                          <w:rFonts w:ascii="Aptos" w:hAnsi="Aptos"/>
+                          <w:sz w:val="24"/>
+                          <w:szCs w:val="24"/>
+                          <w:lang w:val="fr-BE"/>
+                        </w:rPr>
+                        <w:t xml:space="preserve"> </w:t>
+                      </w:r>
+                      <w:proofErr w:type="spellStart"/>
+                      <w:r>
+                        <w:rPr>
+                          <w:rFonts w:ascii="Aptos" w:hAnsi="Aptos"/>
+                          <w:sz w:val="24"/>
+                          <w:szCs w:val="24"/>
+                          <w:lang w:val="fr-BE"/>
+                        </w:rPr>
+                        <w:t>revert</w:t>
+                      </w:r>
+                      <w:proofErr w:type="spellEnd"/>
+                      <w:r>
+                        <w:rPr>
+                          <w:rFonts w:ascii="Aptos" w:hAnsi="Aptos"/>
+                          <w:sz w:val="24"/>
+                          <w:szCs w:val="24"/>
+                          <w:lang w:val="fr-BE"/>
+                        </w:rPr>
+                        <w:t xml:space="preserve"> HEAD</w:t>
+                      </w:r>
+                    </w:p>
+                  </w:txbxContent>
+                </v:textbox>
+                <w10:wrap type="topAndBottom"/>
+              </v:shape>
+            </w:pict>
+          </mc:Fallback>
+        </mc:AlternateContent>
+      </w:r>
+      <w:r>
+        <w:rPr>
+          <w:rFonts w:ascii="Aptos" w:hAnsi="Aptos"/>
+          <w:sz w:val="24"/>
+          <w:szCs w:val="24"/>
+          <w:lang w:val="fr-BE"/>
+        </w:rPr>
+        <w:t>Pour annuler le dernier commit, tapez :</w:t>
+      </w:r>
+      <w:r>
+        <w:rPr>
+          <w:rFonts w:ascii="Aptos" w:hAnsi="Aptos"/>
+          <w:sz w:val="24"/>
+          <w:szCs w:val="24"/>
+          <w:lang w:val="fr-BE"/>
+        </w:rPr>
+        <w:t xml:space="preserve"> </w:t>
+      </w:r>
+    </w:p>
+    <w:p>
+      <w:pPr>
+        <w:rPr>
+          <w:rFonts w:ascii="Aptos" w:hAnsi="Aptos"/>
+          <w:sz w:val="24"/>
+          <w:szCs w:val="24"/>
+          <w:lang w:val="fr-BE"/>
+        </w:rPr>
+      </w:pPr>
+    </w:p>
+    <w:p>
+      <w:pPr>
+        <w:rPr>
+          <w:rFonts w:ascii="Aptos" w:hAnsi="Aptos"/>
+          <w:sz w:val="24"/>
+          <w:szCs w:val="24"/>
+          <w:lang w:val="fr-BE"/>
+        </w:rPr>
+      </w:pPr>
+      <w:r>
+        <w:rPr>
+          <w:rFonts w:ascii="Aptos" w:hAnsi="Aptos"/>
+          <w:sz w:val="24"/>
+          <w:szCs w:val="24"/>
+          <w:lang w:val="fr-BE"/>
+        </w:rPr>
+        <w:t xml:space="preserve">Git peut ouvrir un éditeur pour valider le message du </w:t>
+      </w:r>
+      <w:proofErr w:type="spellStart"/>
+      <w:r>
+        <w:rPr>
+          <w:rFonts w:ascii="Aptos" w:hAnsi="Aptos"/>
+          <w:sz w:val="24"/>
+          <w:szCs w:val="24"/>
+          <w:lang w:val="fr-BE"/>
+        </w:rPr>
+        <w:t>revert</w:t>
+      </w:r>
+      <w:proofErr w:type="spellEnd"/>
+      <w:r>
+        <w:rPr>
+          <w:rFonts w:ascii="Aptos" w:hAnsi="Aptos"/>
+          <w:sz w:val="24"/>
+          <w:szCs w:val="24"/>
+          <w:lang w:val="fr-BE"/>
+        </w:rPr>
+        <w:t xml:space="preserve">, mais dans </w:t>
+      </w:r>
+      <w:proofErr w:type="spellStart"/>
+      <w:r>
+        <w:rPr>
+          <w:rFonts w:ascii="Aptos" w:hAnsi="Aptos"/>
+          <w:sz w:val="24"/>
+          <w:szCs w:val="24"/>
+          <w:lang w:val="fr-BE"/>
+        </w:rPr>
+        <w:t>VSCode</w:t>
+      </w:r>
+      <w:proofErr w:type="spellEnd"/>
+      <w:r>
+        <w:rPr>
+          <w:rFonts w:ascii="Aptos" w:hAnsi="Aptos"/>
+          <w:sz w:val="24"/>
+          <w:szCs w:val="24"/>
+          <w:lang w:val="fr-BE"/>
+        </w:rPr>
+        <w:t>, cela se fait dans une fenêtre dédiée.</w:t>
       </w:r>
       <w:r>
         <w:rPr>
@@ -2437,27 +3139,112 @@
           <w:lang w:val="fr-BE"/>
         </w:rPr>
         <w:br/>
-        <w:t xml:space="preserve">Il faut alors utiliser git </w:t>
+        <w:t>Une fois le message validé, un nouveau commit inversant les changements est créé.</w:t>
+      </w:r>
+    </w:p>
+    <w:p>
+      <w:pPr>
+        <w:rPr>
+          <w:rFonts w:ascii="Aptos" w:hAnsi="Aptos"/>
+          <w:sz w:val="24"/>
+          <w:szCs w:val="24"/>
+          <w:lang w:val="fr-BE"/>
+        </w:rPr>
+      </w:pPr>
+      <w:r>
+        <w:rPr>
+          <w:rFonts w:ascii="Aptos" w:hAnsi="Aptos"/>
+          <w:sz w:val="24"/>
+          <w:szCs w:val="24"/>
+          <w:lang w:val="fr-BE"/>
+        </w:rPr>
+        <w:br w:type="page"/>
+      </w:r>
+    </w:p>
+    <w:p>
+      <w:pPr>
+        <w:rPr>
+          <w:rFonts w:ascii="Aptos" w:hAnsi="Aptos"/>
+          <w:sz w:val="24"/>
+          <w:szCs w:val="24"/>
+          <w:lang w:val="fr-BE"/>
+        </w:rPr>
+      </w:pPr>
+    </w:p>
+    <w:p>
+      <w:pPr>
+        <w:pStyle w:val="Titre3"/>
+        <w:rPr>
+          <w:lang w:val="fr-BE"/>
+        </w:rPr>
+      </w:pPr>
+      <w:r>
+        <w:rPr>
+          <w:lang w:val="fr-BE"/>
+        </w:rPr>
+        <w:t>Mini-exercice : utilis</w:t>
+      </w:r>
+      <w:r>
+        <w:rPr>
+          <w:lang w:val="fr-BE"/>
+        </w:rPr>
+        <w:t xml:space="preserve">er git </w:t>
       </w:r>
       <w:proofErr w:type="spellStart"/>
       <w:r>
         <w:rPr>
-          <w:rFonts w:ascii="Aptos" w:hAnsi="Aptos"/>
-          <w:sz w:val="24"/>
-          <w:szCs w:val="24"/>
-          <w:lang w:val="fr-BE"/>
-        </w:rPr>
-        <w:t>revert</w:t>
+          <w:lang w:val="fr-BE"/>
+        </w:rPr>
+        <w:t>stash</w:t>
       </w:r>
       <w:proofErr w:type="spellEnd"/>
       <w:r>
         <w:rPr>
-          <w:rFonts w:ascii="Aptos" w:hAnsi="Aptos"/>
-          <w:sz w:val="24"/>
-          <w:szCs w:val="24"/>
-          <w:lang w:val="fr-BE"/>
-        </w:rPr>
-        <w:t xml:space="preserve">, qui crée </w:t>
+          <w:lang w:val="fr-BE"/>
+        </w:rPr>
+        <w:t xml:space="preserve"> et git </w:t>
+      </w:r>
+      <w:proofErr w:type="spellStart"/>
+      <w:r>
+        <w:rPr>
+          <w:lang w:val="fr-BE"/>
+        </w:rPr>
+        <w:t>stash</w:t>
+      </w:r>
+      <w:proofErr w:type="spellEnd"/>
+      <w:r>
+        <w:rPr>
+          <w:lang w:val="fr-BE"/>
+        </w:rPr>
+        <w:t xml:space="preserve"> pop.</w:t>
+      </w:r>
+    </w:p>
+    <w:p>
+      <w:pPr>
+        <w:rPr>
+          <w:rFonts w:ascii="Aptos" w:hAnsi="Aptos"/>
+          <w:sz w:val="24"/>
+          <w:szCs w:val="24"/>
+          <w:lang w:val="fr-BE"/>
+        </w:rPr>
+      </w:pPr>
+      <w:r>
+        <w:rPr>
+          <w:rFonts w:ascii="Aptos" w:hAnsi="Aptos"/>
+          <w:sz w:val="24"/>
+          <w:szCs w:val="24"/>
+          <w:lang w:val="fr-BE"/>
+        </w:rPr>
+        <w:t>1.</w:t>
+      </w:r>
+      <w:r>
+        <w:rPr>
+          <w:rFonts w:ascii="Aptos" w:hAnsi="Aptos"/>
+          <w:sz w:val="24"/>
+          <w:szCs w:val="24"/>
+          <w:lang w:val="fr-BE"/>
+        </w:rPr>
+        <w:t xml:space="preserve">  Dans </w:t>
       </w:r>
       <w:r>
         <w:rPr>
@@ -2468,36 +3255,16 @@
           <w:szCs w:val="24"/>
           <w:lang w:val="fr-BE"/>
         </w:rPr>
-        <w:t>un nouveau commit</w:t>
-      </w:r>
-      <w:r>
-        <w:rPr>
-          <w:rFonts w:ascii="Aptos" w:hAnsi="Aptos"/>
-          <w:sz w:val="24"/>
-          <w:szCs w:val="24"/>
-          <w:lang w:val="fr-BE"/>
-        </w:rPr>
-        <w:t xml:space="preserve"> annulant les modifications du commit </w:t>
-      </w:r>
-      <w:proofErr w:type="gramStart"/>
-      <w:r>
-        <w:rPr>
-          <w:rFonts w:ascii="Aptos" w:hAnsi="Aptos"/>
-          <w:sz w:val="24"/>
-          <w:szCs w:val="24"/>
-          <w:lang w:val="fr-BE"/>
-        </w:rPr>
-        <w:t>ciblé</w:t>
-      </w:r>
-      <w:proofErr w:type="gramEnd"/>
-      <w:r>
-        <w:rPr>
-          <w:rFonts w:ascii="Aptos" w:hAnsi="Aptos"/>
-          <w:sz w:val="24"/>
-          <w:szCs w:val="24"/>
-          <w:lang w:val="fr-BE"/>
-        </w:rPr>
-        <w:t>, tout en préservant l’historique.</w:t>
+        <w:t>index.txt</w:t>
+      </w:r>
+      <w:r>
+        <w:rPr>
+          <w:rFonts w:ascii="Aptos" w:hAnsi="Aptos"/>
+          <w:sz w:val="24"/>
+          <w:szCs w:val="24"/>
+          <w:lang w:val="fr-BE"/>
+        </w:rPr>
+        <w:t>, ajoutez du texte (un mot ou une phrase) sans créer de commit.</w:t>
       </w:r>
     </w:p>
     <w:p>
@@ -2516,25 +3283,16 @@
           <w:szCs w:val="24"/>
           <w:lang w:val="fr-BE"/>
         </w:rPr>
-        <w:t>Pour annuler le dernier commit, tapez :</w:t>
-      </w:r>
-      <w:r>
-        <w:rPr>
-          <w:rFonts w:ascii="Aptos" w:hAnsi="Aptos"/>
-          <w:sz w:val="24"/>
-          <w:szCs w:val="24"/>
-          <w:lang w:val="fr-BE"/>
-        </w:rPr>
-        <w:t xml:space="preserve"> </w:t>
-      </w:r>
-      <w:r>
-        <w:rPr>
-          <w:rFonts w:ascii="Aptos" w:hAnsi="Aptos"/>
-          <w:sz w:val="24"/>
-          <w:szCs w:val="24"/>
-          <w:lang w:val="fr-BE"/>
-        </w:rPr>
-        <w:t xml:space="preserve">git </w:t>
+        <w:t xml:space="preserve">2. </w:t>
+      </w:r>
+      <w:r>
+        <w:rPr>
+          <w:rFonts w:ascii="Aptos" w:hAnsi="Aptos"/>
+          <w:sz w:val="24"/>
+          <w:szCs w:val="24"/>
+          <w:lang w:val="fr-BE"/>
+        </w:rPr>
+        <w:t xml:space="preserve">Tapez git </w:t>
       </w:r>
       <w:proofErr w:type="spellStart"/>
       <w:r>
@@ -2544,7 +3302,7 @@
           <w:szCs w:val="24"/>
           <w:lang w:val="fr-BE"/>
         </w:rPr>
-        <w:t>revert</w:t>
+        <w:t>stash</w:t>
       </w:r>
       <w:proofErr w:type="spellEnd"/>
       <w:r>
@@ -2554,7 +3312,37 @@
           <w:szCs w:val="24"/>
           <w:lang w:val="fr-BE"/>
         </w:rPr>
-        <w:t xml:space="preserve"> HEAD</w:t>
+        <w:t xml:space="preserve"> pour mettre temporairement votre travail de côté.</w:t>
+      </w:r>
+      <w:r>
+        <w:rPr>
+          <w:rFonts w:ascii="Aptos" w:hAnsi="Aptos"/>
+          <w:sz w:val="24"/>
+          <w:szCs w:val="24"/>
+          <w:lang w:val="fr-BE"/>
+        </w:rPr>
+        <w:br/>
+        <w:t xml:space="preserve">Les modifications disparaissent de </w:t>
+      </w:r>
+      <w:proofErr w:type="spellStart"/>
+      <w:r>
+        <w:rPr>
+          <w:rFonts w:ascii="Aptos" w:hAnsi="Aptos"/>
+          <w:sz w:val="24"/>
+          <w:szCs w:val="24"/>
+          <w:lang w:val="fr-BE"/>
+        </w:rPr>
+        <w:t>VSCode</w:t>
+      </w:r>
+      <w:proofErr w:type="spellEnd"/>
+      <w:r>
+        <w:rPr>
+          <w:rFonts w:ascii="Aptos" w:hAnsi="Aptos"/>
+          <w:sz w:val="24"/>
+          <w:szCs w:val="24"/>
+          <w:lang w:val="fr-BE"/>
+        </w:rPr>
+        <w:t>, mais ne sont pas perdues.</w:t>
       </w:r>
     </w:p>
     <w:p>
@@ -2569,61 +3357,197 @@
       <w:r>
         <w:rPr>
           <w:rFonts w:ascii="Aptos" w:hAnsi="Aptos"/>
-          <w:sz w:val="24"/>
-          <w:szCs w:val="24"/>
-          <w:lang w:val="fr-BE"/>
-        </w:rPr>
-        <w:t xml:space="preserve">Git peut ouvrir un éditeur pour valider le message du </w:t>
-      </w:r>
-      <w:proofErr w:type="spellStart"/>
-      <w:r>
-        <w:rPr>
-          <w:rFonts w:ascii="Aptos" w:hAnsi="Aptos"/>
-          <w:sz w:val="24"/>
-          <w:szCs w:val="24"/>
-          <w:lang w:val="fr-BE"/>
-        </w:rPr>
-        <w:t>revert</w:t>
-      </w:r>
-      <w:proofErr w:type="spellEnd"/>
-      <w:r>
-        <w:rPr>
-          <w:rFonts w:ascii="Aptos" w:hAnsi="Aptos"/>
-          <w:sz w:val="24"/>
-          <w:szCs w:val="24"/>
-          <w:lang w:val="fr-BE"/>
-        </w:rPr>
-        <w:t xml:space="preserve">, mais dans </w:t>
-      </w:r>
-      <w:proofErr w:type="spellStart"/>
-      <w:r>
-        <w:rPr>
-          <w:rFonts w:ascii="Aptos" w:hAnsi="Aptos"/>
-          <w:sz w:val="24"/>
-          <w:szCs w:val="24"/>
-          <w:lang w:val="fr-BE"/>
-        </w:rPr>
-        <w:t>VSCode</w:t>
-      </w:r>
-      <w:proofErr w:type="spellEnd"/>
-      <w:r>
-        <w:rPr>
-          <w:rFonts w:ascii="Aptos" w:hAnsi="Aptos"/>
-          <w:sz w:val="24"/>
-          <w:szCs w:val="24"/>
-          <w:lang w:val="fr-BE"/>
-        </w:rPr>
-        <w:t>, cela se fait dans une fenêtre dédiée.</w:t>
-      </w:r>
-      <w:r>
-        <w:rPr>
-          <w:rFonts w:ascii="Aptos" w:hAnsi="Aptos"/>
-          <w:sz w:val="24"/>
-          <w:szCs w:val="24"/>
-          <w:lang w:val="fr-BE"/>
-        </w:rPr>
-        <w:br/>
-        <w:t>Une fois le message validé, un nouveau commit inversant les changements est créé.</w:t>
+          <w:noProof/>
+          <w:sz w:val="24"/>
+          <w:szCs w:val="24"/>
+          <w:lang w:val="fr-BE"/>
+        </w:rPr>
+        <mc:AlternateContent>
+          <mc:Choice Requires="wps">
+            <w:drawing>
+              <wp:anchor distT="45720" distB="45720" distL="114300" distR="114300" simplePos="0" relativeHeight="251664384" behindDoc="0" locked="0" layoutInCell="1" allowOverlap="1" wp14:anchorId="49EF49DD" wp14:editId="18AAFEC3">
+                <wp:simplePos x="0" y="0"/>
+                <wp:positionH relativeFrom="column">
+                  <wp:posOffset>2232660</wp:posOffset>
+                </wp:positionH>
+                <wp:positionV relativeFrom="paragraph">
+                  <wp:posOffset>525780</wp:posOffset>
+                </wp:positionV>
+                <wp:extent cx="990600" cy="403860"/>
+                <wp:effectExtent l="0" t="0" r="19050" b="15240"/>
+                <wp:wrapTopAndBottom/>
+                <wp:docPr id="9" name="Zone de texte 2"/>
+                <wp:cNvGraphicFramePr>
+                  <a:graphicFrameLocks xmlns:a="http://schemas.openxmlformats.org/drawingml/2006/main"/>
+                </wp:cNvGraphicFramePr>
+                <a:graphic xmlns:a="http://schemas.openxmlformats.org/drawingml/2006/main">
+                  <a:graphicData uri="http://schemas.microsoft.com/office/word/2010/wordprocessingShape">
+                    <wps:wsp>
+                      <wps:cNvSpPr txBox="1">
+                        <a:spLocks noChangeArrowheads="1"/>
+                      </wps:cNvSpPr>
+                      <wps:spPr bwMode="auto">
+                        <a:xfrm>
+                          <a:off x="0" y="0"/>
+                          <a:ext cx="990600" cy="403860"/>
+                        </a:xfrm>
+                        <a:prstGeom prst="rect">
+                          <a:avLst/>
+                        </a:prstGeom>
+                        <a:solidFill>
+                          <a:srgbClr val="FFFFFF"/>
+                        </a:solidFill>
+                        <a:ln w="9525">
+                          <a:solidFill>
+                            <a:srgbClr val="000000"/>
+                          </a:solidFill>
+                          <a:miter lim="800000"/>
+                          <a:headEnd/>
+                          <a:tailEnd/>
+                        </a:ln>
+                      </wps:spPr>
+                      <wps:txbx>
+                        <w:txbxContent>
+                          <w:p>
+                            <w:proofErr w:type="gramStart"/>
+                            <w:r>
+                              <w:rPr>
+                                <w:rFonts w:ascii="Aptos" w:hAnsi="Aptos"/>
+                                <w:sz w:val="24"/>
+                                <w:szCs w:val="24"/>
+                                <w:lang w:val="fr-BE"/>
+                              </w:rPr>
+                              <w:t>git</w:t>
+                            </w:r>
+                            <w:proofErr w:type="gramEnd"/>
+                            <w:r>
+                              <w:rPr>
+                                <w:rFonts w:ascii="Aptos" w:hAnsi="Aptos"/>
+                                <w:sz w:val="24"/>
+                                <w:szCs w:val="24"/>
+                                <w:lang w:val="fr-BE"/>
+                              </w:rPr>
+                              <w:t xml:space="preserve"> </w:t>
+                            </w:r>
+                            <w:proofErr w:type="spellStart"/>
+                            <w:r>
+                              <w:rPr>
+                                <w:rFonts w:ascii="Aptos" w:hAnsi="Aptos"/>
+                                <w:sz w:val="24"/>
+                                <w:szCs w:val="24"/>
+                                <w:lang w:val="fr-BE"/>
+                              </w:rPr>
+                              <w:t>stash</w:t>
+                            </w:r>
+                            <w:proofErr w:type="spellEnd"/>
+                            <w:r>
+                              <w:rPr>
+                                <w:rFonts w:ascii="Aptos" w:hAnsi="Aptos"/>
+                                <w:sz w:val="24"/>
+                                <w:szCs w:val="24"/>
+                                <w:lang w:val="fr-BE"/>
+                              </w:rPr>
+                              <w:t xml:space="preserve"> pop</w:t>
+                            </w:r>
+                          </w:p>
+                        </w:txbxContent>
+                      </wps:txbx>
+                      <wps:bodyPr rot="0" vert="horz" wrap="square" lIns="91440" tIns="45720" rIns="91440" bIns="45720" anchor="t" anchorCtr="0">
+                        <a:noAutofit/>
+                      </wps:bodyPr>
+                    </wps:wsp>
+                  </a:graphicData>
+                </a:graphic>
+                <wp14:sizeRelH relativeFrom="margin">
+                  <wp14:pctWidth>0</wp14:pctWidth>
+                </wp14:sizeRelH>
+                <wp14:sizeRelV relativeFrom="margin">
+                  <wp14:pctHeight>0</wp14:pctHeight>
+                </wp14:sizeRelV>
+              </wp:anchor>
+            </w:drawing>
+          </mc:Choice>
+          <mc:Fallback>
+            <w:pict>
+              <v:shape w14:anchorId="49EF49DD" id="_x0000_s1033" type="#_x0000_t202" style="position:absolute;margin-left:175.8pt;margin-top:41.4pt;width:78pt;height:31.8pt;z-index:251664384;visibility:visible;mso-wrap-style:square;mso-width-percent:0;mso-height-percent:0;mso-wrap-distance-left:9pt;mso-wrap-distance-top:3.6pt;mso-wrap-distance-right:9pt;mso-wrap-distance-bottom:3.6pt;mso-position-horizontal:absolute;mso-position-horizontal-relative:text;mso-position-vertical:absolute;mso-position-vertical-relative:text;mso-width-percent:0;mso-height-percent:0;mso-width-relative:margin;mso-height-relative:margin;v-text-anchor:top" o:gfxdata="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">
+                <v:textbox>
+                  <w:txbxContent>
+                    <w:p>
+                      <w:proofErr w:type="gramStart"/>
+                      <w:r>
+                        <w:rPr>
+                          <w:rFonts w:ascii="Aptos" w:hAnsi="Aptos"/>
+                          <w:sz w:val="24"/>
+                          <w:szCs w:val="24"/>
+                          <w:lang w:val="fr-BE"/>
+                        </w:rPr>
+                        <w:t>git</w:t>
+                      </w:r>
+                      <w:proofErr w:type="gramEnd"/>
+                      <w:r>
+                        <w:rPr>
+                          <w:rFonts w:ascii="Aptos" w:hAnsi="Aptos"/>
+                          <w:sz w:val="24"/>
+                          <w:szCs w:val="24"/>
+                          <w:lang w:val="fr-BE"/>
+                        </w:rPr>
+                        <w:t xml:space="preserve"> </w:t>
+                      </w:r>
+                      <w:proofErr w:type="spellStart"/>
+                      <w:r>
+                        <w:rPr>
+                          <w:rFonts w:ascii="Aptos" w:hAnsi="Aptos"/>
+                          <w:sz w:val="24"/>
+                          <w:szCs w:val="24"/>
+                          <w:lang w:val="fr-BE"/>
+                        </w:rPr>
+                        <w:t>stash</w:t>
+                      </w:r>
+                      <w:proofErr w:type="spellEnd"/>
+                      <w:r>
+                        <w:rPr>
+                          <w:rFonts w:ascii="Aptos" w:hAnsi="Aptos"/>
+                          <w:sz w:val="24"/>
+                          <w:szCs w:val="24"/>
+                          <w:lang w:val="fr-BE"/>
+                        </w:rPr>
+                        <w:t xml:space="preserve"> pop</w:t>
+                      </w:r>
+                    </w:p>
+                  </w:txbxContent>
+                </v:textbox>
+                <w10:wrap type="topAndBottom"/>
+              </v:shape>
+            </w:pict>
+          </mc:Fallback>
+        </mc:AlternateContent>
+      </w:r>
+      <w:r>
+        <w:rPr>
+          <w:rFonts w:ascii="Aptos" w:hAnsi="Aptos"/>
+          <w:sz w:val="24"/>
+          <w:szCs w:val="24"/>
+          <w:lang w:val="fr-BE"/>
+        </w:rPr>
+        <w:t xml:space="preserve">3. </w:t>
+      </w:r>
+      <w:r>
+        <w:rPr>
+          <w:rFonts w:ascii="Aptos" w:hAnsi="Aptos"/>
+          <w:sz w:val="24"/>
+          <w:szCs w:val="24"/>
+          <w:lang w:val="fr-BE"/>
+        </w:rPr>
+        <w:t>Tapez :</w:t>
+      </w:r>
+      <w:r>
+        <w:rPr>
+          <w:rFonts w:ascii="Aptos" w:hAnsi="Aptos"/>
+          <w:sz w:val="24"/>
+          <w:szCs w:val="24"/>
+          <w:lang w:val="fr-BE"/>
+        </w:rPr>
+        <w:t xml:space="preserve"> </w:t>
       </w:r>
     </w:p>
     <w:p>
@@ -2635,15 +3559,6 @@
           <w:lang w:val="fr-BE"/>
         </w:rPr>
       </w:pPr>
-      <w:r>
-        <w:rPr>
-          <w:rFonts w:ascii="Aptos" w:hAnsi="Aptos"/>
-          <w:sz w:val="24"/>
-          <w:szCs w:val="24"/>
-          <w:lang w:val="fr-BE"/>
-        </w:rPr>
-        <w:br w:type="page"/>
-      </w:r>
     </w:p>
     <w:p>
       <w:pPr>
@@ -2654,64 +3569,54 @@
           <w:lang w:val="fr-BE"/>
         </w:rPr>
       </w:pPr>
+      <w:r>
+        <w:rPr>
+          <w:rFonts w:ascii="Aptos" w:hAnsi="Aptos"/>
+          <w:sz w:val="24"/>
+          <w:szCs w:val="24"/>
+          <w:lang w:val="fr-BE"/>
+        </w:rPr>
+        <w:t xml:space="preserve">Vos modifications réapparaissent et le </w:t>
+      </w:r>
+      <w:proofErr w:type="spellStart"/>
+      <w:r>
+        <w:rPr>
+          <w:rFonts w:ascii="Aptos" w:hAnsi="Aptos"/>
+          <w:sz w:val="24"/>
+          <w:szCs w:val="24"/>
+          <w:lang w:val="fr-BE"/>
+        </w:rPr>
+        <w:t>stash</w:t>
+      </w:r>
+      <w:proofErr w:type="spellEnd"/>
+      <w:r>
+        <w:rPr>
+          <w:rFonts w:ascii="Aptos" w:hAnsi="Aptos"/>
+          <w:sz w:val="24"/>
+          <w:szCs w:val="24"/>
+          <w:lang w:val="fr-BE"/>
+        </w:rPr>
+        <w:t xml:space="preserve"> est retiré.</w:t>
+      </w:r>
     </w:p>
     <w:p>
       <w:pPr>
-        <w:rPr>
-          <w:rFonts w:ascii="Aptos" w:hAnsi="Aptos"/>
-          <w:sz w:val="24"/>
-          <w:szCs w:val="24"/>
-          <w:lang w:val="fr-BE"/>
-        </w:rPr>
-      </w:pPr>
-      <w:r>
-        <w:rPr>
-          <w:rFonts w:ascii="Aptos" w:hAnsi="Aptos"/>
-          <w:sz w:val="24"/>
-          <w:szCs w:val="24"/>
-          <w:lang w:val="fr-BE"/>
-        </w:rPr>
-        <w:t xml:space="preserve">Mini-exercice : utiliser git </w:t>
-      </w:r>
-      <w:proofErr w:type="spellStart"/>
-      <w:r>
-        <w:rPr>
-          <w:rFonts w:ascii="Aptos" w:hAnsi="Aptos"/>
-          <w:sz w:val="24"/>
-          <w:szCs w:val="24"/>
-          <w:lang w:val="fr-BE"/>
-        </w:rPr>
-        <w:t>stash</w:t>
-      </w:r>
-      <w:proofErr w:type="spellEnd"/>
-      <w:r>
-        <w:rPr>
-          <w:rFonts w:ascii="Aptos" w:hAnsi="Aptos"/>
-          <w:sz w:val="24"/>
-          <w:szCs w:val="24"/>
-          <w:lang w:val="fr-BE"/>
-        </w:rPr>
-        <w:t xml:space="preserve"> et git </w:t>
-      </w:r>
-      <w:proofErr w:type="spellStart"/>
-      <w:r>
-        <w:rPr>
-          <w:rFonts w:ascii="Aptos" w:hAnsi="Aptos"/>
-          <w:sz w:val="24"/>
-          <w:szCs w:val="24"/>
-          <w:lang w:val="fr-BE"/>
-        </w:rPr>
-        <w:t>stash</w:t>
-      </w:r>
-      <w:proofErr w:type="spellEnd"/>
-      <w:r>
-        <w:rPr>
-          <w:rFonts w:ascii="Aptos" w:hAnsi="Aptos"/>
-          <w:sz w:val="24"/>
-          <w:szCs w:val="24"/>
-          <w:lang w:val="fr-BE"/>
-        </w:rPr>
-        <w:t xml:space="preserve"> pop.</w:t>
+        <w:pStyle w:val="Titre2"/>
+        <w:rPr>
+          <w:lang w:val="fr-BE"/>
+        </w:rPr>
+      </w:pPr>
+      <w:r>
+        <w:rPr>
+          <w:lang w:val="fr-BE"/>
+        </w:rPr>
+        <w:t>Etape 3</w:t>
+      </w:r>
+      <w:r>
+        <w:rPr>
+          <w:lang w:val="fr-BE"/>
+        </w:rPr>
+        <w:t xml:space="preserve"> — Branches </w:t>
       </w:r>
     </w:p>
     <w:p>
@@ -2730,16 +3635,7 @@
           <w:szCs w:val="24"/>
           <w:lang w:val="fr-BE"/>
         </w:rPr>
-        <w:t>1.</w:t>
-      </w:r>
-      <w:r>
-        <w:rPr>
-          <w:rFonts w:ascii="Aptos" w:hAnsi="Aptos"/>
-          <w:sz w:val="24"/>
-          <w:szCs w:val="24"/>
-          <w:lang w:val="fr-BE"/>
-        </w:rPr>
-        <w:t xml:space="preserve">  Dans </w:t>
+        <w:t xml:space="preserve">Dans un projet collaboratif ou même personnel, il est souvent nécessaire de travailler sur de nouvelles fonctionnalités sans perturber la version principale du code. Pour cela, Git permet de créer des </w:t>
       </w:r>
       <w:r>
         <w:rPr>
@@ -2750,16 +3646,16 @@
           <w:szCs w:val="24"/>
           <w:lang w:val="fr-BE"/>
         </w:rPr>
-        <w:t>index.txt</w:t>
-      </w:r>
-      <w:r>
-        <w:rPr>
-          <w:rFonts w:ascii="Aptos" w:hAnsi="Aptos"/>
-          <w:sz w:val="24"/>
-          <w:szCs w:val="24"/>
-          <w:lang w:val="fr-BE"/>
-        </w:rPr>
-        <w:t>, ajoutez du texte (un mot ou une phrase) sans créer de commit.</w:t>
+        <w:t>branches</w:t>
+      </w:r>
+      <w:r>
+        <w:rPr>
+          <w:rFonts w:ascii="Aptos" w:hAnsi="Aptos"/>
+          <w:sz w:val="24"/>
+          <w:szCs w:val="24"/>
+          <w:lang w:val="fr-BE"/>
+        </w:rPr>
+        <w:t>, c’est-à-dire des lignes de développement indépendantes. Elles permettent d’expérimenter, d’ajouter des fonctionnalités ou de corriger des bugs, tout en gardant le projet principal parfaitement stable.</w:t>
       </w:r>
     </w:p>
     <w:p>
@@ -2778,16 +3674,7 @@
           <w:szCs w:val="24"/>
           <w:lang w:val="fr-BE"/>
         </w:rPr>
-        <w:t xml:space="preserve">2. </w:t>
-      </w:r>
-      <w:r>
-        <w:rPr>
-          <w:rFonts w:ascii="Aptos" w:hAnsi="Aptos"/>
-          <w:sz w:val="24"/>
-          <w:szCs w:val="24"/>
-          <w:lang w:val="fr-BE"/>
-        </w:rPr>
-        <w:t xml:space="preserve">Tapez git </w:t>
+        <w:t xml:space="preserve">Dans </w:t>
       </w:r>
       <w:proofErr w:type="spellStart"/>
       <w:r>
@@ -2797,7 +3684,7 @@
           <w:szCs w:val="24"/>
           <w:lang w:val="fr-BE"/>
         </w:rPr>
-        <w:t>stash</w:t>
+        <w:t>VSCode</w:t>
       </w:r>
       <w:proofErr w:type="spellEnd"/>
       <w:r>
@@ -2807,103 +3694,41 @@
           <w:szCs w:val="24"/>
           <w:lang w:val="fr-BE"/>
         </w:rPr>
-        <w:t xml:space="preserve"> pour mettre temporairement votre travail de côté.</w:t>
-      </w:r>
-      <w:r>
-        <w:rPr>
-          <w:rFonts w:ascii="Aptos" w:hAnsi="Aptos"/>
-          <w:sz w:val="24"/>
-          <w:szCs w:val="24"/>
-          <w:lang w:val="fr-BE"/>
-        </w:rPr>
-        <w:br/>
-        <w:t xml:space="preserve">Les modifications disparaissent de </w:t>
-      </w:r>
-      <w:proofErr w:type="spellStart"/>
-      <w:r>
-        <w:rPr>
-          <w:rFonts w:ascii="Aptos" w:hAnsi="Aptos"/>
-          <w:sz w:val="24"/>
-          <w:szCs w:val="24"/>
-          <w:lang w:val="fr-BE"/>
-        </w:rPr>
-        <w:t>VSCode</w:t>
-      </w:r>
-      <w:proofErr w:type="spellEnd"/>
-      <w:r>
-        <w:rPr>
-          <w:rFonts w:ascii="Aptos" w:hAnsi="Aptos"/>
-          <w:sz w:val="24"/>
-          <w:szCs w:val="24"/>
-          <w:lang w:val="fr-BE"/>
-        </w:rPr>
-        <w:t>, mais ne sont pas perdues.</w:t>
+        <w:t>, les branches apparaissent en bas à gauche de la fenêtre, ce qui permet de visualiser rapidement celle sur laquelle vous travaillez. Nous allons maintenant créer et manipuler une première branche.</w:t>
       </w:r>
     </w:p>
     <w:p>
       <w:pPr>
-        <w:rPr>
-          <w:rFonts w:ascii="Aptos" w:hAnsi="Aptos"/>
-          <w:sz w:val="24"/>
-          <w:szCs w:val="24"/>
-          <w:lang w:val="fr-BE"/>
-        </w:rPr>
-      </w:pPr>
-      <w:r>
-        <w:rPr>
-          <w:rFonts w:ascii="Aptos" w:hAnsi="Aptos"/>
-          <w:sz w:val="24"/>
-          <w:szCs w:val="24"/>
-          <w:lang w:val="fr-BE"/>
-        </w:rPr>
-        <w:t xml:space="preserve">3. </w:t>
-      </w:r>
-      <w:r>
-        <w:rPr>
-          <w:rFonts w:ascii="Aptos" w:hAnsi="Aptos"/>
-          <w:sz w:val="24"/>
-          <w:szCs w:val="24"/>
-          <w:lang w:val="fr-BE"/>
-        </w:rPr>
-        <w:t>Tapez :</w:t>
-      </w:r>
-      <w:r>
-        <w:rPr>
-          <w:rFonts w:ascii="Aptos" w:hAnsi="Aptos"/>
-          <w:sz w:val="24"/>
-          <w:szCs w:val="24"/>
+        <w:pStyle w:val="Titre3"/>
+        <w:rPr>
+          <w:lang w:val="fr-BE"/>
+        </w:rPr>
+      </w:pPr>
+      <w:r>
+        <w:rPr>
+          <w:lang w:val="fr-BE"/>
+        </w:rPr>
+        <w:t>Git</w:t>
+      </w:r>
+      <w:r>
+        <w:rPr>
           <w:lang w:val="fr-BE"/>
         </w:rPr>
         <w:t xml:space="preserve"> </w:t>
       </w:r>
-      <w:r>
-        <w:rPr>
-          <w:rFonts w:ascii="Aptos" w:hAnsi="Aptos"/>
-          <w:sz w:val="24"/>
-          <w:szCs w:val="24"/>
-          <w:lang w:val="fr-BE"/>
-        </w:rPr>
-        <w:t xml:space="preserve">git </w:t>
-      </w:r>
       <w:proofErr w:type="spellStart"/>
       <w:r>
         <w:rPr>
-          <w:rFonts w:ascii="Aptos" w:hAnsi="Aptos"/>
-          <w:sz w:val="24"/>
-          <w:szCs w:val="24"/>
-          <w:lang w:val="fr-BE"/>
-        </w:rPr>
-        <w:t>stash</w:t>
+          <w:lang w:val="fr-BE"/>
+        </w:rPr>
+        <w:t>branch</w:t>
       </w:r>
       <w:proofErr w:type="spellEnd"/>
       <w:r>
         <w:rPr>
-          <w:rFonts w:ascii="Aptos" w:hAnsi="Aptos"/>
-          <w:sz w:val="24"/>
-          <w:szCs w:val="24"/>
-          <w:lang w:val="fr-BE"/>
-        </w:rPr>
-        <w:t xml:space="preserve"> pop</w:t>
+          <w:lang w:val="fr-BE"/>
+        </w:rPr>
+        <w:t xml:space="preserve"> feature-1</w:t>
       </w:r>
     </w:p>
     <w:p>
@@ -2922,7 +3747,7 @@
           <w:szCs w:val="24"/>
           <w:lang w:val="fr-BE"/>
         </w:rPr>
-        <w:t xml:space="preserve">Vos modifications réapparaissent et le </w:t>
+        <w:t xml:space="preserve">La commande git </w:t>
       </w:r>
       <w:proofErr w:type="spellStart"/>
       <w:r>
@@ -2932,7 +3757,7 @@
           <w:szCs w:val="24"/>
           <w:lang w:val="fr-BE"/>
         </w:rPr>
-        <w:t>stash</w:t>
+        <w:t>branch</w:t>
       </w:r>
       <w:proofErr w:type="spellEnd"/>
       <w:r>
@@ -2942,7 +3767,37 @@
           <w:szCs w:val="24"/>
           <w:lang w:val="fr-BE"/>
         </w:rPr>
-        <w:t xml:space="preserve"> est retiré.</w:t>
+        <w:t xml:space="preserve"> sert à créer une nouvelle branche sans changer de branche immédiatement.</w:t>
+      </w:r>
+      <w:r>
+        <w:rPr>
+          <w:rFonts w:ascii="Aptos" w:hAnsi="Aptos"/>
+          <w:sz w:val="24"/>
+          <w:szCs w:val="24"/>
+          <w:lang w:val="fr-BE"/>
+        </w:rPr>
+        <w:br/>
+        <w:t xml:space="preserve">Ici, nous créons une branche appelée </w:t>
+      </w:r>
+      <w:r>
+        <w:rPr>
+          <w:rFonts w:ascii="Aptos" w:hAnsi="Aptos"/>
+          <w:b/>
+          <w:bCs/>
+          <w:sz w:val="24"/>
+          <w:szCs w:val="24"/>
+          <w:lang w:val="fr-BE"/>
+        </w:rPr>
+        <w:t>feature-1</w:t>
+      </w:r>
+      <w:r>
+        <w:rPr>
+          <w:rFonts w:ascii="Aptos" w:hAnsi="Aptos"/>
+          <w:sz w:val="24"/>
+          <w:szCs w:val="24"/>
+          <w:lang w:val="fr-BE"/>
+        </w:rPr>
+        <w:t>, destinée à contenir une nouvelle fonctionnalité.</w:t>
       </w:r>
     </w:p>
     <w:p>
@@ -2954,6 +3809,192 @@
           <w:lang w:val="fr-BE"/>
         </w:rPr>
       </w:pPr>
+      <w:r>
+        <w:rPr>
+          <w:rFonts w:ascii="Aptos" w:hAnsi="Aptos"/>
+          <w:noProof/>
+          <w:sz w:val="24"/>
+          <w:szCs w:val="24"/>
+          <w:lang w:val="fr-BE"/>
+        </w:rPr>
+        <mc:AlternateContent>
+          <mc:Choice Requires="wps">
+            <w:drawing>
+              <wp:anchor distT="45720" distB="45720" distL="114300" distR="114300" simplePos="0" relativeHeight="251666432" behindDoc="0" locked="0" layoutInCell="1" allowOverlap="1" wp14:anchorId="0916C8C9" wp14:editId="72FC33D0">
+                <wp:simplePos x="0" y="0"/>
+                <wp:positionH relativeFrom="column">
+                  <wp:posOffset>1996440</wp:posOffset>
+                </wp:positionH>
+                <wp:positionV relativeFrom="paragraph">
+                  <wp:posOffset>365125</wp:posOffset>
+                </wp:positionV>
+                <wp:extent cx="1463040" cy="373380"/>
+                <wp:effectExtent l="0" t="0" r="22860" b="26670"/>
+                <wp:wrapTopAndBottom/>
+                <wp:docPr id="10" name="Zone de texte 2"/>
+                <wp:cNvGraphicFramePr>
+                  <a:graphicFrameLocks xmlns:a="http://schemas.openxmlformats.org/drawingml/2006/main"/>
+                </wp:cNvGraphicFramePr>
+                <a:graphic xmlns:a="http://schemas.openxmlformats.org/drawingml/2006/main">
+                  <a:graphicData uri="http://schemas.microsoft.com/office/word/2010/wordprocessingShape">
+                    <wps:wsp>
+                      <wps:cNvSpPr txBox="1">
+                        <a:spLocks noChangeArrowheads="1"/>
+                      </wps:cNvSpPr>
+                      <wps:spPr bwMode="auto">
+                        <a:xfrm>
+                          <a:off x="0" y="0"/>
+                          <a:ext cx="1463040" cy="373380"/>
+                        </a:xfrm>
+                        <a:prstGeom prst="rect">
+                          <a:avLst/>
+                        </a:prstGeom>
+                        <a:solidFill>
+                          <a:srgbClr val="FFFFFF"/>
+                        </a:solidFill>
+                        <a:ln w="9525">
+                          <a:solidFill>
+                            <a:srgbClr val="000000"/>
+                          </a:solidFill>
+                          <a:miter lim="800000"/>
+                          <a:headEnd/>
+                          <a:tailEnd/>
+                        </a:ln>
+                      </wps:spPr>
+                      <wps:txbx>
+                        <w:txbxContent>
+                          <w:p>
+                            <w:proofErr w:type="gramStart"/>
+                            <w:r>
+                              <w:rPr>
+                                <w:rFonts w:ascii="Aptos" w:hAnsi="Aptos"/>
+                                <w:sz w:val="24"/>
+                                <w:szCs w:val="24"/>
+                                <w:lang w:val="fr-BE"/>
+                              </w:rPr>
+                              <w:t>git</w:t>
+                            </w:r>
+                            <w:proofErr w:type="gramEnd"/>
+                            <w:r>
+                              <w:rPr>
+                                <w:rFonts w:ascii="Aptos" w:hAnsi="Aptos"/>
+                                <w:sz w:val="24"/>
+                                <w:szCs w:val="24"/>
+                                <w:lang w:val="fr-BE"/>
+                              </w:rPr>
+                              <w:t xml:space="preserve"> </w:t>
+                            </w:r>
+                            <w:proofErr w:type="spellStart"/>
+                            <w:r>
+                              <w:rPr>
+                                <w:rFonts w:ascii="Aptos" w:hAnsi="Aptos"/>
+                                <w:sz w:val="24"/>
+                                <w:szCs w:val="24"/>
+                                <w:lang w:val="fr-BE"/>
+                              </w:rPr>
+                              <w:t>branch</w:t>
+                            </w:r>
+                            <w:proofErr w:type="spellEnd"/>
+                            <w:r>
+                              <w:rPr>
+                                <w:rFonts w:ascii="Aptos" w:hAnsi="Aptos"/>
+                                <w:sz w:val="24"/>
+                                <w:szCs w:val="24"/>
+                                <w:lang w:val="fr-BE"/>
+                              </w:rPr>
+                              <w:t xml:space="preserve"> feature-1</w:t>
+                            </w:r>
+                          </w:p>
+                        </w:txbxContent>
+                      </wps:txbx>
+                      <wps:bodyPr rot="0" vert="horz" wrap="square" lIns="91440" tIns="45720" rIns="91440" bIns="45720" anchor="t" anchorCtr="0">
+                        <a:noAutofit/>
+                      </wps:bodyPr>
+                    </wps:wsp>
+                  </a:graphicData>
+                </a:graphic>
+                <wp14:sizeRelH relativeFrom="margin">
+                  <wp14:pctWidth>0</wp14:pctWidth>
+                </wp14:sizeRelH>
+                <wp14:sizeRelV relativeFrom="margin">
+                  <wp14:pctHeight>0</wp14:pctHeight>
+                </wp14:sizeRelV>
+              </wp:anchor>
+            </w:drawing>
+          </mc:Choice>
+          <mc:Fallback>
+            <w:pict>
+              <v:shape w14:anchorId="0916C8C9" id="_x0000_s1034" type="#_x0000_t202" style="position:absolute;margin-left:157.2pt;margin-top:28.75pt;width:115.2pt;height:29.4pt;z-index:251666432;visibility:visible;mso-wrap-style:square;mso-width-percent:0;mso-height-percent:0;mso-wrap-distance-left:9pt;mso-wrap-distance-top:3.6pt;mso-wrap-distance-right:9pt;mso-wrap-distance-bottom:3.6pt;mso-position-horizontal:absolute;mso-position-horizontal-relative:text;mso-position-vertical:absolute;mso-position-vertical-relative:text;mso-width-percent:0;mso-height-percent:0;mso-width-relative:margin;mso-height-relative:margin;v-text-anchor:top" o:gfxdata="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">
+                <v:textbox>
+                  <w:txbxContent>
+                    <w:p>
+                      <w:proofErr w:type="gramStart"/>
+                      <w:r>
+                        <w:rPr>
+                          <w:rFonts w:ascii="Aptos" w:hAnsi="Aptos"/>
+                          <w:sz w:val="24"/>
+                          <w:szCs w:val="24"/>
+                          <w:lang w:val="fr-BE"/>
+                        </w:rPr>
+                        <w:t>git</w:t>
+                      </w:r>
+                      <w:proofErr w:type="gramEnd"/>
+                      <w:r>
+                        <w:rPr>
+                          <w:rFonts w:ascii="Aptos" w:hAnsi="Aptos"/>
+                          <w:sz w:val="24"/>
+                          <w:szCs w:val="24"/>
+                          <w:lang w:val="fr-BE"/>
+                        </w:rPr>
+                        <w:t xml:space="preserve"> </w:t>
+                      </w:r>
+                      <w:proofErr w:type="spellStart"/>
+                      <w:r>
+                        <w:rPr>
+                          <w:rFonts w:ascii="Aptos" w:hAnsi="Aptos"/>
+                          <w:sz w:val="24"/>
+                          <w:szCs w:val="24"/>
+                          <w:lang w:val="fr-BE"/>
+                        </w:rPr>
+                        <w:t>branch</w:t>
+                      </w:r>
+                      <w:proofErr w:type="spellEnd"/>
+                      <w:r>
+                        <w:rPr>
+                          <w:rFonts w:ascii="Aptos" w:hAnsi="Aptos"/>
+                          <w:sz w:val="24"/>
+                          <w:szCs w:val="24"/>
+                          <w:lang w:val="fr-BE"/>
+                        </w:rPr>
+                        <w:t xml:space="preserve"> feature-1</w:t>
+                      </w:r>
+                    </w:p>
+                  </w:txbxContent>
+                </v:textbox>
+                <w10:wrap type="topAndBottom"/>
+              </v:shape>
+            </w:pict>
+          </mc:Fallback>
+        </mc:AlternateContent>
+      </w:r>
+      <w:r>
+        <w:rPr>
+          <w:rFonts w:ascii="Aptos" w:hAnsi="Aptos"/>
+          <w:sz w:val="24"/>
+          <w:szCs w:val="24"/>
+          <w:lang w:val="fr-BE"/>
+        </w:rPr>
+        <w:t>Tapez :</w:t>
+      </w:r>
+      <w:r>
+        <w:rPr>
+          <w:rFonts w:ascii="Aptos" w:hAnsi="Aptos"/>
+          <w:sz w:val="24"/>
+          <w:szCs w:val="24"/>
+          <w:lang w:val="fr-BE"/>
+        </w:rPr>
+        <w:t xml:space="preserve"> </w:t>
+      </w:r>
     </w:p>
     <w:p>
       <w:pPr>
@@ -2964,15 +4005,6 @@
           <w:lang w:val="fr-BE"/>
         </w:rPr>
       </w:pPr>
-      <w:r>
-        <w:rPr>
-          <w:rFonts w:ascii="Aptos" w:hAnsi="Aptos"/>
-          <w:sz w:val="24"/>
-          <w:szCs w:val="24"/>
-          <w:lang w:val="fr-BE"/>
-        </w:rPr>
-        <w:br w:type="page"/>
-      </w:r>
     </w:p>
     <w:p>
       <w:pPr>
@@ -2990,36 +4022,279 @@
           <w:szCs w:val="24"/>
           <w:lang w:val="fr-BE"/>
         </w:rPr>
-        <w:lastRenderedPageBreak/>
-        <w:t>Etape 3</w:t>
-      </w:r>
-      <w:r>
-        <w:rPr>
-          <w:rFonts w:ascii="Aptos" w:hAnsi="Aptos"/>
-          <w:sz w:val="24"/>
-          <w:szCs w:val="24"/>
-          <w:lang w:val="fr-BE"/>
-        </w:rPr>
-        <w:t xml:space="preserve"> — Branches </w:t>
+        <w:t xml:space="preserve">La branche est maintenant créée, mais vous restez toujours sur la branche </w:t>
+      </w:r>
+      <w:r>
+        <w:rPr>
+          <w:rFonts w:ascii="Aptos" w:hAnsi="Aptos"/>
+          <w:b/>
+          <w:bCs/>
+          <w:sz w:val="24"/>
+          <w:szCs w:val="24"/>
+          <w:lang w:val="fr-BE"/>
+        </w:rPr>
+        <w:t>main</w:t>
+      </w:r>
+      <w:r>
+        <w:rPr>
+          <w:rFonts w:ascii="Aptos" w:hAnsi="Aptos"/>
+          <w:sz w:val="24"/>
+          <w:szCs w:val="24"/>
+          <w:lang w:val="fr-BE"/>
+        </w:rPr>
+        <w:t xml:space="preserve">, comme l’indique la barre de statut de </w:t>
+      </w:r>
+      <w:proofErr w:type="spellStart"/>
+      <w:r>
+        <w:rPr>
+          <w:rFonts w:ascii="Aptos" w:hAnsi="Aptos"/>
+          <w:sz w:val="24"/>
+          <w:szCs w:val="24"/>
+          <w:lang w:val="fr-BE"/>
+        </w:rPr>
+        <w:t>VSCode</w:t>
+      </w:r>
+      <w:proofErr w:type="spellEnd"/>
+      <w:r>
+        <w:rPr>
+          <w:rFonts w:ascii="Aptos" w:hAnsi="Aptos"/>
+          <w:sz w:val="24"/>
+          <w:szCs w:val="24"/>
+          <w:lang w:val="fr-BE"/>
+        </w:rPr>
+        <w:t>.</w:t>
       </w:r>
     </w:p>
     <w:p>
       <w:pPr>
-        <w:rPr>
-          <w:rFonts w:ascii="Aptos" w:hAnsi="Aptos"/>
-          <w:sz w:val="24"/>
-          <w:szCs w:val="24"/>
-          <w:lang w:val="fr-BE"/>
-        </w:rPr>
-      </w:pPr>
-      <w:r>
-        <w:rPr>
-          <w:rFonts w:ascii="Aptos" w:hAnsi="Aptos"/>
-          <w:sz w:val="24"/>
-          <w:szCs w:val="24"/>
-          <w:lang w:val="fr-BE"/>
-        </w:rPr>
-        <w:t xml:space="preserve">Dans un projet collaboratif ou même personnel, il est souvent nécessaire de travailler sur de nouvelles fonctionnalités sans perturber la version principale du code. Pour cela, Git permet de créer des </w:t>
+        <w:pStyle w:val="Titre3"/>
+        <w:rPr>
+          <w:lang w:val="fr-BE"/>
+        </w:rPr>
+      </w:pPr>
+      <w:r>
+        <w:rPr>
+          <w:lang w:val="fr-BE"/>
+        </w:rPr>
+        <w:lastRenderedPageBreak/>
+        <w:t>Git</w:t>
+      </w:r>
+      <w:r>
+        <w:rPr>
+          <w:lang w:val="fr-BE"/>
+        </w:rPr>
+        <w:t xml:space="preserve"> </w:t>
+      </w:r>
+      <w:proofErr w:type="spellStart"/>
+      <w:r>
+        <w:rPr>
+          <w:lang w:val="fr-BE"/>
+        </w:rPr>
+        <w:t>checkout</w:t>
+      </w:r>
+      <w:proofErr w:type="spellEnd"/>
+      <w:r>
+        <w:rPr>
+          <w:lang w:val="fr-BE"/>
+        </w:rPr>
+        <w:t xml:space="preserve"> feature-1</w:t>
+      </w:r>
+    </w:p>
+    <w:p>
+      <w:pPr>
+        <w:rPr>
+          <w:rFonts w:ascii="Aptos" w:hAnsi="Aptos"/>
+          <w:sz w:val="24"/>
+          <w:szCs w:val="24"/>
+          <w:lang w:val="fr-BE"/>
+        </w:rPr>
+      </w:pPr>
+      <w:r>
+        <w:rPr>
+          <w:rFonts w:ascii="Aptos" w:hAnsi="Aptos"/>
+          <w:noProof/>
+          <w:sz w:val="24"/>
+          <w:szCs w:val="24"/>
+          <w:lang w:val="fr-BE"/>
+        </w:rPr>
+        <mc:AlternateContent>
+          <mc:Choice Requires="wps">
+            <w:drawing>
+              <wp:anchor distT="45720" distB="45720" distL="114300" distR="114300" simplePos="0" relativeHeight="251668480" behindDoc="0" locked="0" layoutInCell="1" allowOverlap="1" wp14:anchorId="1C25D3A3" wp14:editId="505C9C83">
+                <wp:simplePos x="0" y="0"/>
+                <wp:positionH relativeFrom="column">
+                  <wp:posOffset>1920240</wp:posOffset>
+                </wp:positionH>
+                <wp:positionV relativeFrom="paragraph">
+                  <wp:posOffset>567690</wp:posOffset>
+                </wp:positionV>
+                <wp:extent cx="1623060" cy="411480"/>
+                <wp:effectExtent l="0" t="0" r="15240" b="26670"/>
+                <wp:wrapTopAndBottom/>
+                <wp:docPr id="11" name="Zone de texte 2"/>
+                <wp:cNvGraphicFramePr>
+                  <a:graphicFrameLocks xmlns:a="http://schemas.openxmlformats.org/drawingml/2006/main"/>
+                </wp:cNvGraphicFramePr>
+                <a:graphic xmlns:a="http://schemas.openxmlformats.org/drawingml/2006/main">
+                  <a:graphicData uri="http://schemas.microsoft.com/office/word/2010/wordprocessingShape">
+                    <wps:wsp>
+                      <wps:cNvSpPr txBox="1">
+                        <a:spLocks noChangeArrowheads="1"/>
+                      </wps:cNvSpPr>
+                      <wps:spPr bwMode="auto">
+                        <a:xfrm>
+                          <a:off x="0" y="0"/>
+                          <a:ext cx="1623060" cy="411480"/>
+                        </a:xfrm>
+                        <a:prstGeom prst="rect">
+                          <a:avLst/>
+                        </a:prstGeom>
+                        <a:solidFill>
+                          <a:srgbClr val="FFFFFF"/>
+                        </a:solidFill>
+                        <a:ln w="9525">
+                          <a:solidFill>
+                            <a:srgbClr val="000000"/>
+                          </a:solidFill>
+                          <a:miter lim="800000"/>
+                          <a:headEnd/>
+                          <a:tailEnd/>
+                        </a:ln>
+                      </wps:spPr>
+                      <wps:txbx>
+                        <w:txbxContent>
+                          <w:p>
+                            <w:proofErr w:type="gramStart"/>
+                            <w:r>
+                              <w:rPr>
+                                <w:rFonts w:ascii="Aptos" w:hAnsi="Aptos"/>
+                                <w:sz w:val="24"/>
+                                <w:szCs w:val="24"/>
+                                <w:lang w:val="fr-BE"/>
+                              </w:rPr>
+                              <w:t>git</w:t>
+                            </w:r>
+                            <w:proofErr w:type="gramEnd"/>
+                            <w:r>
+                              <w:rPr>
+                                <w:rFonts w:ascii="Aptos" w:hAnsi="Aptos"/>
+                                <w:sz w:val="24"/>
+                                <w:szCs w:val="24"/>
+                                <w:lang w:val="fr-BE"/>
+                              </w:rPr>
+                              <w:t xml:space="preserve"> </w:t>
+                            </w:r>
+                            <w:proofErr w:type="spellStart"/>
+                            <w:r>
+                              <w:rPr>
+                                <w:rFonts w:ascii="Aptos" w:hAnsi="Aptos"/>
+                                <w:sz w:val="24"/>
+                                <w:szCs w:val="24"/>
+                                <w:lang w:val="fr-BE"/>
+                              </w:rPr>
+                              <w:t>checkout</w:t>
+                            </w:r>
+                            <w:proofErr w:type="spellEnd"/>
+                            <w:r>
+                              <w:rPr>
+                                <w:rFonts w:ascii="Aptos" w:hAnsi="Aptos"/>
+                                <w:sz w:val="24"/>
+                                <w:szCs w:val="24"/>
+                                <w:lang w:val="fr-BE"/>
+                              </w:rPr>
+                              <w:t xml:space="preserve"> feature-1</w:t>
+                            </w:r>
+                          </w:p>
+                        </w:txbxContent>
+                      </wps:txbx>
+                      <wps:bodyPr rot="0" vert="horz" wrap="square" lIns="91440" tIns="45720" rIns="91440" bIns="45720" anchor="t" anchorCtr="0">
+                        <a:noAutofit/>
+                      </wps:bodyPr>
+                    </wps:wsp>
+                  </a:graphicData>
+                </a:graphic>
+                <wp14:sizeRelH relativeFrom="margin">
+                  <wp14:pctWidth>0</wp14:pctWidth>
+                </wp14:sizeRelH>
+                <wp14:sizeRelV relativeFrom="margin">
+                  <wp14:pctHeight>0</wp14:pctHeight>
+                </wp14:sizeRelV>
+              </wp:anchor>
+            </w:drawing>
+          </mc:Choice>
+          <mc:Fallback>
+            <w:pict>
+              <v:shape w14:anchorId="1C25D3A3" id="_x0000_s1035" type="#_x0000_t202" style="position:absolute;margin-left:151.2pt;margin-top:44.7pt;width:127.8pt;height:32.4pt;z-index:251668480;visibility:visible;mso-wrap-style:square;mso-width-percent:0;mso-height-percent:0;mso-wrap-distance-left:9pt;mso-wrap-distance-top:3.6pt;mso-wrap-distance-right:9pt;mso-wrap-distance-bottom:3.6pt;mso-position-horizontal:absolute;mso-position-horizontal-relative:text;mso-position-vertical:absolute;mso-position-vertical-relative:text;mso-width-percent:0;mso-height-percent:0;mso-width-relative:margin;mso-height-relative:margin;v-text-anchor:top" o:gfxdata="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">
+                <v:textbox>
+                  <w:txbxContent>
+                    <w:p>
+                      <w:proofErr w:type="gramStart"/>
+                      <w:r>
+                        <w:rPr>
+                          <w:rFonts w:ascii="Aptos" w:hAnsi="Aptos"/>
+                          <w:sz w:val="24"/>
+                          <w:szCs w:val="24"/>
+                          <w:lang w:val="fr-BE"/>
+                        </w:rPr>
+                        <w:t>git</w:t>
+                      </w:r>
+                      <w:proofErr w:type="gramEnd"/>
+                      <w:r>
+                        <w:rPr>
+                          <w:rFonts w:ascii="Aptos" w:hAnsi="Aptos"/>
+                          <w:sz w:val="24"/>
+                          <w:szCs w:val="24"/>
+                          <w:lang w:val="fr-BE"/>
+                        </w:rPr>
+                        <w:t xml:space="preserve"> </w:t>
+                      </w:r>
+                      <w:proofErr w:type="spellStart"/>
+                      <w:r>
+                        <w:rPr>
+                          <w:rFonts w:ascii="Aptos" w:hAnsi="Aptos"/>
+                          <w:sz w:val="24"/>
+                          <w:szCs w:val="24"/>
+                          <w:lang w:val="fr-BE"/>
+                        </w:rPr>
+                        <w:t>checkout</w:t>
+                      </w:r>
+                      <w:proofErr w:type="spellEnd"/>
+                      <w:r>
+                        <w:rPr>
+                          <w:rFonts w:ascii="Aptos" w:hAnsi="Aptos"/>
+                          <w:sz w:val="24"/>
+                          <w:szCs w:val="24"/>
+                          <w:lang w:val="fr-BE"/>
+                        </w:rPr>
+                        <w:t xml:space="preserve"> feature-1</w:t>
+                      </w:r>
+                    </w:p>
+                  </w:txbxContent>
+                </v:textbox>
+                <w10:wrap type="topAndBottom"/>
+              </v:shape>
+            </w:pict>
+          </mc:Fallback>
+        </mc:AlternateContent>
+      </w:r>
+      <w:r>
+        <w:rPr>
+          <w:rFonts w:ascii="Aptos" w:hAnsi="Aptos"/>
+          <w:sz w:val="24"/>
+          <w:szCs w:val="24"/>
+          <w:lang w:val="fr-BE"/>
+        </w:rPr>
+        <w:t>Pour commencer à travailler dans cette nouvelle branche, il faut se déplacer dessus.</w:t>
+      </w:r>
+      <w:r>
+        <w:rPr>
+          <w:rFonts w:ascii="Aptos" w:hAnsi="Aptos"/>
+          <w:sz w:val="24"/>
+          <w:szCs w:val="24"/>
+          <w:lang w:val="fr-BE"/>
+        </w:rPr>
+        <w:br/>
+        <w:t xml:space="preserve">La commande suivante vous positionne sur la branche </w:t>
       </w:r>
       <w:r>
         <w:rPr>
@@ -3030,16 +4305,16 @@
           <w:szCs w:val="24"/>
           <w:lang w:val="fr-BE"/>
         </w:rPr>
-        <w:t>branches</w:t>
-      </w:r>
-      <w:r>
-        <w:rPr>
-          <w:rFonts w:ascii="Aptos" w:hAnsi="Aptos"/>
-          <w:sz w:val="24"/>
-          <w:szCs w:val="24"/>
-          <w:lang w:val="fr-BE"/>
-        </w:rPr>
-        <w:t>, c’est-à-dire des lignes de développement indépendantes. Elles permettent d’expérimenter, d’ajouter des fonctionnalités ou de corriger des bugs, tout en gardant le projet principal parfaitement stable.</w:t>
+        <w:t>feature-1</w:t>
+      </w:r>
+      <w:r>
+        <w:rPr>
+          <w:rFonts w:ascii="Aptos" w:hAnsi="Aptos"/>
+          <w:sz w:val="24"/>
+          <w:szCs w:val="24"/>
+          <w:lang w:val="fr-BE"/>
+        </w:rPr>
+        <w:t xml:space="preserve"> : </w:t>
       </w:r>
     </w:p>
     <w:p>
@@ -3051,35 +4326,6 @@
           <w:lang w:val="fr-BE"/>
         </w:rPr>
       </w:pPr>
-      <w:r>
-        <w:rPr>
-          <w:rFonts w:ascii="Aptos" w:hAnsi="Aptos"/>
-          <w:sz w:val="24"/>
-          <w:szCs w:val="24"/>
-          <w:lang w:val="fr-BE"/>
-        </w:rPr>
-        <w:t xml:space="preserve">Dans </w:t>
-      </w:r>
-      <w:proofErr w:type="spellStart"/>
-      <w:r>
-        <w:rPr>
-          <w:rFonts w:ascii="Aptos" w:hAnsi="Aptos"/>
-          <w:sz w:val="24"/>
-          <w:szCs w:val="24"/>
-          <w:lang w:val="fr-BE"/>
-        </w:rPr>
-        <w:t>VSCode</w:t>
-      </w:r>
-      <w:proofErr w:type="spellEnd"/>
-      <w:r>
-        <w:rPr>
-          <w:rFonts w:ascii="Aptos" w:hAnsi="Aptos"/>
-          <w:sz w:val="24"/>
-          <w:szCs w:val="24"/>
-          <w:lang w:val="fr-BE"/>
-        </w:rPr>
-        <w:t>, les branches apparaissent en bas à gauche de la fenêtre, ce qui permet de visualiser rapidement celle sur laquelle vous travaillez. Nous allons maintenant créer et manipuler une première branche.</w:t>
-      </w:r>
     </w:p>
     <w:p>
       <w:pPr>
@@ -3090,36 +4336,6 @@
           <w:lang w:val="fr-BE"/>
         </w:rPr>
       </w:pPr>
-    </w:p>
-    <w:p>
-      <w:pPr>
-        <w:rPr>
-          <w:rFonts w:ascii="Aptos" w:hAnsi="Aptos"/>
-          <w:sz w:val="24"/>
-          <w:szCs w:val="24"/>
-          <w:lang w:val="fr-BE"/>
-        </w:rPr>
-      </w:pPr>
-      <w:proofErr w:type="gramStart"/>
-      <w:r>
-        <w:rPr>
-          <w:rFonts w:ascii="Aptos" w:hAnsi="Aptos"/>
-          <w:sz w:val="24"/>
-          <w:szCs w:val="24"/>
-          <w:lang w:val="fr-BE"/>
-        </w:rPr>
-        <w:t>git</w:t>
-      </w:r>
-      <w:proofErr w:type="gramEnd"/>
-      <w:r>
-        <w:rPr>
-          <w:rFonts w:ascii="Aptos" w:hAnsi="Aptos"/>
-          <w:sz w:val="24"/>
-          <w:szCs w:val="24"/>
-          <w:lang w:val="fr-BE"/>
-        </w:rPr>
-        <w:t xml:space="preserve"> </w:t>
-      </w:r>
       <w:proofErr w:type="spellStart"/>
       <w:r>
         <w:rPr>
@@ -3128,7 +4344,7 @@
           <w:szCs w:val="24"/>
           <w:lang w:val="fr-BE"/>
         </w:rPr>
-        <w:t>branch</w:t>
+        <w:t>VSCode</w:t>
       </w:r>
       <w:proofErr w:type="spellEnd"/>
       <w:r>
@@ -3138,380 +4354,8 @@
           <w:szCs w:val="24"/>
           <w:lang w:val="fr-BE"/>
         </w:rPr>
-        <w:t xml:space="preserve"> feature-1</w:t>
-      </w:r>
-    </w:p>
-    <w:p>
-      <w:pPr>
-        <w:rPr>
-          <w:rFonts w:ascii="Aptos" w:hAnsi="Aptos"/>
-          <w:sz w:val="24"/>
-          <w:szCs w:val="24"/>
-          <w:lang w:val="fr-BE"/>
-        </w:rPr>
-      </w:pPr>
-      <w:r>
-        <w:rPr>
-          <w:rFonts w:ascii="Aptos" w:hAnsi="Aptos"/>
-          <w:sz w:val="24"/>
-          <w:szCs w:val="24"/>
-          <w:lang w:val="fr-BE"/>
-        </w:rPr>
-        <w:t xml:space="preserve">La commande git </w:t>
-      </w:r>
-      <w:proofErr w:type="spellStart"/>
-      <w:r>
-        <w:rPr>
-          <w:rFonts w:ascii="Aptos" w:hAnsi="Aptos"/>
-          <w:sz w:val="24"/>
-          <w:szCs w:val="24"/>
-          <w:lang w:val="fr-BE"/>
-        </w:rPr>
-        <w:t>branch</w:t>
-      </w:r>
-      <w:proofErr w:type="spellEnd"/>
-      <w:r>
-        <w:rPr>
-          <w:rFonts w:ascii="Aptos" w:hAnsi="Aptos"/>
-          <w:sz w:val="24"/>
-          <w:szCs w:val="24"/>
-          <w:lang w:val="fr-BE"/>
-        </w:rPr>
-        <w:t xml:space="preserve"> sert à créer une nouvelle branche sans changer de branche immédiatement.</w:t>
-      </w:r>
-      <w:r>
-        <w:rPr>
-          <w:rFonts w:ascii="Aptos" w:hAnsi="Aptos"/>
-          <w:sz w:val="24"/>
-          <w:szCs w:val="24"/>
-          <w:lang w:val="fr-BE"/>
-        </w:rPr>
-        <w:br/>
-        <w:t xml:space="preserve">Ici, nous créons une branche appelée </w:t>
-      </w:r>
-      <w:r>
-        <w:rPr>
-          <w:rFonts w:ascii="Aptos" w:hAnsi="Aptos"/>
-          <w:b/>
-          <w:bCs/>
-          <w:sz w:val="24"/>
-          <w:szCs w:val="24"/>
-          <w:lang w:val="fr-BE"/>
-        </w:rPr>
-        <w:t>feature-1</w:t>
-      </w:r>
-      <w:r>
-        <w:rPr>
-          <w:rFonts w:ascii="Aptos" w:hAnsi="Aptos"/>
-          <w:sz w:val="24"/>
-          <w:szCs w:val="24"/>
-          <w:lang w:val="fr-BE"/>
-        </w:rPr>
-        <w:t>, destinée à contenir une nouvelle fonctionnalité.</w:t>
-      </w:r>
-    </w:p>
-    <w:p>
-      <w:pPr>
-        <w:rPr>
-          <w:rFonts w:ascii="Aptos" w:hAnsi="Aptos"/>
-          <w:sz w:val="24"/>
-          <w:szCs w:val="24"/>
-          <w:lang w:val="fr-BE"/>
-        </w:rPr>
-      </w:pPr>
-      <w:r>
-        <w:rPr>
-          <w:rFonts w:ascii="Aptos" w:hAnsi="Aptos"/>
-          <w:sz w:val="24"/>
-          <w:szCs w:val="24"/>
-          <w:lang w:val="fr-BE"/>
-        </w:rPr>
-        <w:t>Tapez :</w:t>
-      </w:r>
-      <w:r>
-        <w:rPr>
-          <w:rFonts w:ascii="Aptos" w:hAnsi="Aptos"/>
-          <w:sz w:val="24"/>
-          <w:szCs w:val="24"/>
-          <w:lang w:val="fr-BE"/>
-        </w:rPr>
-        <w:t xml:space="preserve"> </w:t>
-      </w:r>
-      <w:r>
-        <w:rPr>
-          <w:rFonts w:ascii="Aptos" w:hAnsi="Aptos"/>
-          <w:sz w:val="24"/>
-          <w:szCs w:val="24"/>
-          <w:lang w:val="fr-BE"/>
-        </w:rPr>
-        <w:t xml:space="preserve">git </w:t>
-      </w:r>
-      <w:proofErr w:type="spellStart"/>
-      <w:r>
-        <w:rPr>
-          <w:rFonts w:ascii="Aptos" w:hAnsi="Aptos"/>
-          <w:sz w:val="24"/>
-          <w:szCs w:val="24"/>
-          <w:lang w:val="fr-BE"/>
-        </w:rPr>
-        <w:t>branch</w:t>
-      </w:r>
-      <w:proofErr w:type="spellEnd"/>
-      <w:r>
-        <w:rPr>
-          <w:rFonts w:ascii="Aptos" w:hAnsi="Aptos"/>
-          <w:sz w:val="24"/>
-          <w:szCs w:val="24"/>
-          <w:lang w:val="fr-BE"/>
-        </w:rPr>
-        <w:t xml:space="preserve"> feature-1</w:t>
-      </w:r>
-    </w:p>
-    <w:p>
-      <w:pPr>
-        <w:rPr>
-          <w:rFonts w:ascii="Aptos" w:hAnsi="Aptos"/>
-          <w:sz w:val="24"/>
-          <w:szCs w:val="24"/>
-          <w:lang w:val="fr-BE"/>
-        </w:rPr>
-      </w:pPr>
-      <w:r>
-        <w:rPr>
-          <w:rFonts w:ascii="Aptos" w:hAnsi="Aptos"/>
-          <w:sz w:val="24"/>
-          <w:szCs w:val="24"/>
-          <w:lang w:val="fr-BE"/>
-        </w:rPr>
-        <w:t xml:space="preserve">La branche est maintenant créée, mais vous restez toujours sur la branche </w:t>
-      </w:r>
-      <w:r>
-        <w:rPr>
-          <w:rFonts w:ascii="Aptos" w:hAnsi="Aptos"/>
-          <w:b/>
-          <w:bCs/>
-          <w:sz w:val="24"/>
-          <w:szCs w:val="24"/>
-          <w:lang w:val="fr-BE"/>
-        </w:rPr>
-        <w:t>main</w:t>
-      </w:r>
-      <w:r>
-        <w:rPr>
-          <w:rFonts w:ascii="Aptos" w:hAnsi="Aptos"/>
-          <w:sz w:val="24"/>
-          <w:szCs w:val="24"/>
-          <w:lang w:val="fr-BE"/>
-        </w:rPr>
-        <w:t xml:space="preserve">, comme l’indique la barre de statut de </w:t>
-      </w:r>
-      <w:proofErr w:type="spellStart"/>
-      <w:r>
-        <w:rPr>
-          <w:rFonts w:ascii="Aptos" w:hAnsi="Aptos"/>
-          <w:sz w:val="24"/>
-          <w:szCs w:val="24"/>
-          <w:lang w:val="fr-BE"/>
-        </w:rPr>
-        <w:t>VSCode</w:t>
-      </w:r>
-      <w:proofErr w:type="spellEnd"/>
-      <w:r>
-        <w:rPr>
-          <w:rFonts w:ascii="Aptos" w:hAnsi="Aptos"/>
-          <w:sz w:val="24"/>
-          <w:szCs w:val="24"/>
-          <w:lang w:val="fr-BE"/>
-        </w:rPr>
-        <w:t>.</w:t>
-      </w:r>
-    </w:p>
-    <w:p>
-      <w:pPr>
-        <w:rPr>
-          <w:rFonts w:ascii="Aptos" w:hAnsi="Aptos"/>
-          <w:sz w:val="24"/>
-          <w:szCs w:val="24"/>
-          <w:lang w:val="fr-BE"/>
-        </w:rPr>
-      </w:pPr>
-    </w:p>
-    <w:p>
-      <w:pPr>
-        <w:rPr>
-          <w:rFonts w:ascii="Aptos" w:hAnsi="Aptos"/>
-          <w:sz w:val="24"/>
-          <w:szCs w:val="24"/>
-          <w:lang w:val="fr-BE"/>
-        </w:rPr>
-      </w:pPr>
-      <w:proofErr w:type="gramStart"/>
-      <w:r>
-        <w:rPr>
-          <w:rFonts w:ascii="Aptos" w:hAnsi="Aptos"/>
-          <w:sz w:val="24"/>
-          <w:szCs w:val="24"/>
-          <w:lang w:val="fr-BE"/>
-        </w:rPr>
-        <w:t>git</w:t>
-      </w:r>
-      <w:proofErr w:type="gramEnd"/>
-      <w:r>
-        <w:rPr>
-          <w:rFonts w:ascii="Aptos" w:hAnsi="Aptos"/>
-          <w:sz w:val="24"/>
-          <w:szCs w:val="24"/>
-          <w:lang w:val="fr-BE"/>
-        </w:rPr>
-        <w:t xml:space="preserve"> </w:t>
-      </w:r>
-      <w:proofErr w:type="spellStart"/>
-      <w:r>
-        <w:rPr>
-          <w:rFonts w:ascii="Aptos" w:hAnsi="Aptos"/>
-          <w:sz w:val="24"/>
-          <w:szCs w:val="24"/>
-          <w:lang w:val="fr-BE"/>
-        </w:rPr>
-        <w:t>checkout</w:t>
-      </w:r>
-      <w:proofErr w:type="spellEnd"/>
-      <w:r>
-        <w:rPr>
-          <w:rFonts w:ascii="Aptos" w:hAnsi="Aptos"/>
-          <w:sz w:val="24"/>
-          <w:szCs w:val="24"/>
-          <w:lang w:val="fr-BE"/>
-        </w:rPr>
-        <w:t xml:space="preserve"> feature-1</w:t>
-      </w:r>
-    </w:p>
-    <w:p>
-      <w:pPr>
-        <w:rPr>
-          <w:rFonts w:ascii="Aptos" w:hAnsi="Aptos"/>
-          <w:sz w:val="24"/>
-          <w:szCs w:val="24"/>
-          <w:lang w:val="fr-BE"/>
-        </w:rPr>
-      </w:pPr>
-      <w:r>
-        <w:rPr>
-          <w:rFonts w:ascii="Aptos" w:hAnsi="Aptos"/>
-          <w:sz w:val="24"/>
-          <w:szCs w:val="24"/>
-          <w:lang w:val="fr-BE"/>
-        </w:rPr>
-        <w:t>Pour commencer à travailler dans cette nouvelle branche, il faut se déplacer dessus.</w:t>
-      </w:r>
-      <w:r>
-        <w:rPr>
-          <w:rFonts w:ascii="Aptos" w:hAnsi="Aptos"/>
-          <w:sz w:val="24"/>
-          <w:szCs w:val="24"/>
-          <w:lang w:val="fr-BE"/>
-        </w:rPr>
-        <w:br/>
-        <w:t xml:space="preserve">La commande suivante vous positionne sur la branche </w:t>
-      </w:r>
-      <w:r>
-        <w:rPr>
-          <w:rFonts w:ascii="Aptos" w:hAnsi="Aptos"/>
-          <w:b/>
-          <w:bCs/>
-          <w:sz w:val="24"/>
-          <w:szCs w:val="24"/>
-          <w:lang w:val="fr-BE"/>
-        </w:rPr>
-        <w:t>feature-1</w:t>
-      </w:r>
-      <w:r>
-        <w:rPr>
-          <w:rFonts w:ascii="Aptos" w:hAnsi="Aptos"/>
-          <w:sz w:val="24"/>
-          <w:szCs w:val="24"/>
-          <w:lang w:val="fr-BE"/>
-        </w:rPr>
-        <w:t xml:space="preserve"> :</w:t>
-      </w:r>
-      <w:r>
-        <w:rPr>
-          <w:rFonts w:ascii="Aptos" w:hAnsi="Aptos"/>
-          <w:sz w:val="24"/>
-          <w:szCs w:val="24"/>
-          <w:lang w:val="fr-BE"/>
-        </w:rPr>
-        <w:t xml:space="preserve"> </w:t>
-      </w:r>
-      <w:r>
-        <w:rPr>
-          <w:rFonts w:ascii="Aptos" w:hAnsi="Aptos"/>
-          <w:sz w:val="24"/>
-          <w:szCs w:val="24"/>
-          <w:lang w:val="fr-BE"/>
-        </w:rPr>
-        <w:t xml:space="preserve">git </w:t>
-      </w:r>
-      <w:proofErr w:type="spellStart"/>
-      <w:r>
-        <w:rPr>
-          <w:rFonts w:ascii="Aptos" w:hAnsi="Aptos"/>
-          <w:sz w:val="24"/>
-          <w:szCs w:val="24"/>
-          <w:lang w:val="fr-BE"/>
-        </w:rPr>
-        <w:t>checkout</w:t>
-      </w:r>
-      <w:proofErr w:type="spellEnd"/>
-      <w:r>
-        <w:rPr>
-          <w:rFonts w:ascii="Aptos" w:hAnsi="Aptos"/>
-          <w:sz w:val="24"/>
-          <w:szCs w:val="24"/>
-          <w:lang w:val="fr-BE"/>
-        </w:rPr>
-        <w:t xml:space="preserve"> feature-1</w:t>
-      </w:r>
-    </w:p>
-    <w:p>
-      <w:pPr>
-        <w:rPr>
-          <w:rFonts w:ascii="Aptos" w:hAnsi="Aptos"/>
-          <w:sz w:val="24"/>
-          <w:szCs w:val="24"/>
-          <w:lang w:val="fr-BE"/>
-        </w:rPr>
-      </w:pPr>
-      <w:proofErr w:type="spellStart"/>
-      <w:r>
-        <w:rPr>
-          <w:rFonts w:ascii="Aptos" w:hAnsi="Aptos"/>
-          <w:sz w:val="24"/>
-          <w:szCs w:val="24"/>
-          <w:lang w:val="fr-BE"/>
-        </w:rPr>
-        <w:t>VSCode</w:t>
-      </w:r>
-      <w:proofErr w:type="spellEnd"/>
-      <w:r>
-        <w:rPr>
-          <w:rFonts w:ascii="Aptos" w:hAnsi="Aptos"/>
-          <w:sz w:val="24"/>
-          <w:szCs w:val="24"/>
-          <w:lang w:val="fr-BE"/>
-        </w:rPr>
         <w:t xml:space="preserve"> mettra à jour son indicateur de branche en bas à gauche, confirmant que vous travaillez maintenant dans un environnement isolé de la branche principale.</w:t>
       </w:r>
-    </w:p>
-    <w:p>
-      <w:pPr>
-        <w:rPr>
-          <w:rFonts w:ascii="Aptos" w:hAnsi="Aptos"/>
-          <w:sz w:val="24"/>
-          <w:szCs w:val="24"/>
-          <w:lang w:val="fr-BE"/>
-        </w:rPr>
-      </w:pPr>
     </w:p>
     <w:p>
       <w:pPr>
@@ -3559,7 +4403,6 @@
           <w:szCs w:val="24"/>
           <w:lang w:val="fr-BE"/>
         </w:rPr>
-        <w:lastRenderedPageBreak/>
         <w:t xml:space="preserve">Dans cette nouvelle branche, vous pouvez effectuer librement des modifications sans altérer la branche </w:t>
       </w:r>
       <w:r>
@@ -3724,17 +4567,15 @@
         </w:rPr>
         <w:t xml:space="preserve">Préparez et </w:t>
       </w:r>
-      <w:proofErr w:type="gramStart"/>
-      <w:r>
-        <w:rPr>
-          <w:rFonts w:ascii="Aptos" w:hAnsi="Aptos"/>
-          <w:sz w:val="24"/>
-          <w:szCs w:val="24"/>
-          <w:lang w:val="fr-BE"/>
-        </w:rPr>
-        <w:t>validez le</w:t>
-      </w:r>
-      <w:proofErr w:type="gramEnd"/>
+      <w:r>
+        <w:rPr>
+          <w:rFonts w:ascii="Aptos" w:hAnsi="Aptos"/>
+          <w:sz w:val="24"/>
+          <w:szCs w:val="24"/>
+          <w:lang w:val="fr-BE"/>
+        </w:rPr>
+        <w:t>validez-le</w:t>
+      </w:r>
       <w:r>
         <w:rPr>
           <w:rFonts w:ascii="Aptos" w:hAnsi="Aptos"/>
@@ -3758,17 +4599,15 @@
           <w:lang w:val="fr-BE"/>
         </w:rPr>
       </w:pPr>
-      <w:proofErr w:type="gramStart"/>
-      <w:r>
-        <w:rPr>
-          <w:rFonts w:ascii="Aptos" w:hAnsi="Aptos"/>
-          <w:sz w:val="24"/>
-          <w:szCs w:val="24"/>
-          <w:lang w:val="fr-BE"/>
-        </w:rPr>
-        <w:t>git</w:t>
-      </w:r>
-      <w:proofErr w:type="gramEnd"/>
+      <w:r>
+        <w:rPr>
+          <w:rFonts w:ascii="Aptos" w:hAnsi="Aptos"/>
+          <w:sz w:val="24"/>
+          <w:szCs w:val="24"/>
+          <w:lang w:val="fr-BE"/>
+        </w:rPr>
+        <w:t>Git</w:t>
+      </w:r>
       <w:r>
         <w:rPr>
           <w:rFonts w:ascii="Aptos" w:hAnsi="Aptos"/>
@@ -3812,17 +4651,15 @@
           <w:lang w:val="fr-BE"/>
         </w:rPr>
       </w:pPr>
-      <w:proofErr w:type="gramStart"/>
-      <w:r>
-        <w:rPr>
-          <w:rFonts w:ascii="Aptos" w:hAnsi="Aptos"/>
-          <w:sz w:val="24"/>
-          <w:szCs w:val="24"/>
-          <w:lang w:val="fr-BE"/>
-        </w:rPr>
-        <w:t>git</w:t>
-      </w:r>
-      <w:proofErr w:type="gramEnd"/>
+      <w:r>
+        <w:rPr>
+          <w:rFonts w:ascii="Aptos" w:hAnsi="Aptos"/>
+          <w:sz w:val="24"/>
+          <w:szCs w:val="24"/>
+          <w:lang w:val="fr-BE"/>
+        </w:rPr>
+        <w:t>Git</w:t>
+      </w:r>
       <w:r>
         <w:rPr>
           <w:rFonts w:ascii="Aptos" w:hAnsi="Aptos"/>
@@ -3851,17 +4688,15 @@
         </w:rPr>
         <w:t xml:space="preserve">Une fois ce commit </w:t>
       </w:r>
-      <w:proofErr w:type="gramStart"/>
-      <w:r>
-        <w:rPr>
-          <w:rFonts w:ascii="Aptos" w:hAnsi="Aptos"/>
-          <w:sz w:val="24"/>
-          <w:szCs w:val="24"/>
-          <w:lang w:val="fr-BE"/>
-        </w:rPr>
-        <w:t>réalisé</w:t>
-      </w:r>
-      <w:proofErr w:type="gramEnd"/>
+      <w:r>
+        <w:rPr>
+          <w:rFonts w:ascii="Aptos" w:hAnsi="Aptos"/>
+          <w:sz w:val="24"/>
+          <w:szCs w:val="24"/>
+          <w:lang w:val="fr-BE"/>
+        </w:rPr>
+        <w:t>réaliser</w:t>
+      </w:r>
       <w:r>
         <w:rPr>
           <w:rFonts w:ascii="Aptos" w:hAnsi="Aptos"/>
@@ -3914,13 +4749,37 @@
     </w:p>
     <w:p>
       <w:pPr>
-        <w:rPr>
-          <w:rFonts w:ascii="Aptos" w:hAnsi="Aptos"/>
-          <w:sz w:val="24"/>
-          <w:szCs w:val="24"/>
-          <w:lang w:val="fr-BE"/>
-        </w:rPr>
-      </w:pPr>
+        <w:pStyle w:val="Titre3"/>
+        <w:rPr>
+          <w:lang w:val="fr-BE"/>
+        </w:rPr>
+      </w:pPr>
+      <w:r>
+        <w:rPr>
+          <w:lang w:val="fr-BE"/>
+        </w:rPr>
+        <w:t>Git</w:t>
+      </w:r>
+      <w:r>
+        <w:rPr>
+          <w:lang w:val="fr-BE"/>
+        </w:rPr>
+        <w:t xml:space="preserve"> </w:t>
+      </w:r>
+      <w:proofErr w:type="spellStart"/>
+      <w:r>
+        <w:rPr>
+          <w:lang w:val="fr-BE"/>
+        </w:rPr>
+        <w:t>checkout</w:t>
+      </w:r>
+      <w:proofErr w:type="spellEnd"/>
+      <w:r>
+        <w:rPr>
+          <w:lang w:val="fr-BE"/>
+        </w:rPr>
+        <w:t xml:space="preserve"> main</w:t>
+      </w:r>
     </w:p>
     <w:p>
       <w:pPr>
@@ -3931,17 +4790,35 @@
           <w:lang w:val="fr-BE"/>
         </w:rPr>
       </w:pPr>
-      <w:proofErr w:type="gramStart"/>
-      <w:r>
-        <w:rPr>
-          <w:rFonts w:ascii="Aptos" w:hAnsi="Aptos"/>
-          <w:sz w:val="24"/>
-          <w:szCs w:val="24"/>
-          <w:lang w:val="fr-BE"/>
-        </w:rPr>
-        <w:t>git</w:t>
-      </w:r>
-      <w:proofErr w:type="gramEnd"/>
+      <w:r>
+        <w:rPr>
+          <w:rFonts w:ascii="Aptos" w:hAnsi="Aptos"/>
+          <w:sz w:val="24"/>
+          <w:szCs w:val="24"/>
+          <w:lang w:val="fr-BE"/>
+        </w:rPr>
+        <w:t xml:space="preserve">Lorsque votre travail dans la branche auxiliaire est terminé (ou si vous voulez simplement revenir sur la version principale du projet), il suffit de retourner sur la branche </w:t>
+      </w:r>
+      <w:r>
+        <w:rPr>
+          <w:rFonts w:ascii="Aptos" w:hAnsi="Aptos"/>
+          <w:b/>
+          <w:bCs/>
+          <w:sz w:val="24"/>
+          <w:szCs w:val="24"/>
+          <w:lang w:val="fr-BE"/>
+        </w:rPr>
+        <w:t>main</w:t>
+      </w:r>
+      <w:r>
+        <w:rPr>
+          <w:rFonts w:ascii="Aptos" w:hAnsi="Aptos"/>
+          <w:sz w:val="24"/>
+          <w:szCs w:val="24"/>
+          <w:lang w:val="fr-BE"/>
+        </w:rPr>
+        <w:t xml:space="preserve"> :</w:t>
+      </w:r>
       <w:r>
         <w:rPr>
           <w:rFonts w:ascii="Aptos" w:hAnsi="Aptos"/>
@@ -3950,6 +4827,15 @@
           <w:lang w:val="fr-BE"/>
         </w:rPr>
         <w:t xml:space="preserve"> </w:t>
+      </w:r>
+      <w:r>
+        <w:rPr>
+          <w:rFonts w:ascii="Aptos" w:hAnsi="Aptos"/>
+          <w:sz w:val="24"/>
+          <w:szCs w:val="24"/>
+          <w:lang w:val="fr-BE"/>
+        </w:rPr>
+        <w:t xml:space="preserve">git </w:t>
       </w:r>
       <w:proofErr w:type="spellStart"/>
       <w:r>
@@ -3981,14 +4867,25 @@
           <w:lang w:val="fr-BE"/>
         </w:rPr>
       </w:pPr>
-      <w:r>
-        <w:rPr>
-          <w:rFonts w:ascii="Aptos" w:hAnsi="Aptos"/>
-          <w:sz w:val="24"/>
-          <w:szCs w:val="24"/>
-          <w:lang w:val="fr-BE"/>
-        </w:rPr>
-        <w:t xml:space="preserve">Lorsque votre travail dans la branche auxiliaire est terminé (ou si vous voulez simplement revenir sur la version principale du projet), il suffit de retourner sur la branche </w:t>
+      <w:proofErr w:type="spellStart"/>
+      <w:r>
+        <w:rPr>
+          <w:rFonts w:ascii="Aptos" w:hAnsi="Aptos"/>
+          <w:sz w:val="24"/>
+          <w:szCs w:val="24"/>
+          <w:lang w:val="fr-BE"/>
+        </w:rPr>
+        <w:t>VSCode</w:t>
+      </w:r>
+      <w:proofErr w:type="spellEnd"/>
+      <w:r>
+        <w:rPr>
+          <w:rFonts w:ascii="Aptos" w:hAnsi="Aptos"/>
+          <w:sz w:val="24"/>
+          <w:szCs w:val="24"/>
+          <w:lang w:val="fr-BE"/>
+        </w:rPr>
+        <w:t xml:space="preserve"> ajustera à nouveau l’indicateur de branche pour afficher </w:t>
       </w:r>
       <w:r>
         <w:rPr>
@@ -4008,145 +4905,71 @@
           <w:szCs w:val="24"/>
           <w:lang w:val="fr-BE"/>
         </w:rPr>
-        <w:t xml:space="preserve"> :</w:t>
-      </w:r>
-      <w:r>
-        <w:rPr>
-          <w:rFonts w:ascii="Aptos" w:hAnsi="Aptos"/>
-          <w:sz w:val="24"/>
-          <w:szCs w:val="24"/>
-          <w:lang w:val="fr-BE"/>
-        </w:rPr>
-        <w:t xml:space="preserve"> </w:t>
-      </w:r>
-      <w:r>
-        <w:rPr>
-          <w:rFonts w:ascii="Aptos" w:hAnsi="Aptos"/>
-          <w:sz w:val="24"/>
-          <w:szCs w:val="24"/>
-          <w:lang w:val="fr-BE"/>
-        </w:rPr>
-        <w:t xml:space="preserve">git </w:t>
-      </w:r>
-      <w:proofErr w:type="spellStart"/>
-      <w:r>
-        <w:rPr>
-          <w:rFonts w:ascii="Aptos" w:hAnsi="Aptos"/>
-          <w:sz w:val="24"/>
-          <w:szCs w:val="24"/>
-          <w:lang w:val="fr-BE"/>
-        </w:rPr>
-        <w:t>checkout</w:t>
-      </w:r>
-      <w:proofErr w:type="spellEnd"/>
-      <w:r>
-        <w:rPr>
-          <w:rFonts w:ascii="Aptos" w:hAnsi="Aptos"/>
-          <w:sz w:val="24"/>
-          <w:szCs w:val="24"/>
-          <w:lang w:val="fr-BE"/>
-        </w:rPr>
-        <w:t xml:space="preserve"> main</w:t>
+        <w:t xml:space="preserve"> comme branche active.</w:t>
+      </w:r>
+      <w:r>
+        <w:rPr>
+          <w:rFonts w:ascii="Aptos" w:hAnsi="Aptos"/>
+          <w:sz w:val="24"/>
+          <w:szCs w:val="24"/>
+          <w:lang w:val="fr-BE"/>
+        </w:rPr>
+        <w:br/>
+        <w:t xml:space="preserve">Vous remarquerez que les modifications faites dans </w:t>
+      </w:r>
+      <w:r>
+        <w:rPr>
+          <w:rFonts w:ascii="Aptos" w:hAnsi="Aptos"/>
+          <w:b/>
+          <w:bCs/>
+          <w:sz w:val="24"/>
+          <w:szCs w:val="24"/>
+          <w:lang w:val="fr-BE"/>
+        </w:rPr>
+        <w:t>feature-1</w:t>
+      </w:r>
+      <w:r>
+        <w:rPr>
+          <w:rFonts w:ascii="Aptos" w:hAnsi="Aptos"/>
+          <w:sz w:val="24"/>
+          <w:szCs w:val="24"/>
+          <w:lang w:val="fr-BE"/>
+        </w:rPr>
+        <w:t xml:space="preserve"> ne sont pas présentes sur </w:t>
+      </w:r>
+      <w:r>
+        <w:rPr>
+          <w:rFonts w:ascii="Aptos" w:hAnsi="Aptos"/>
+          <w:b/>
+          <w:bCs/>
+          <w:sz w:val="24"/>
+          <w:szCs w:val="24"/>
+          <w:lang w:val="fr-BE"/>
+        </w:rPr>
+        <w:t>main</w:t>
+      </w:r>
+      <w:r>
+        <w:rPr>
+          <w:rFonts w:ascii="Aptos" w:hAnsi="Aptos"/>
+          <w:sz w:val="24"/>
+          <w:szCs w:val="24"/>
+          <w:lang w:val="fr-BE"/>
+        </w:rPr>
+        <w:t>, ce qui montre bien l’indépendance des branches.</w:t>
       </w:r>
     </w:p>
     <w:p>
       <w:pPr>
-        <w:rPr>
-          <w:rFonts w:ascii="Aptos" w:hAnsi="Aptos"/>
-          <w:sz w:val="24"/>
-          <w:szCs w:val="24"/>
-          <w:lang w:val="fr-BE"/>
-        </w:rPr>
-      </w:pPr>
-      <w:proofErr w:type="spellStart"/>
-      <w:r>
-        <w:rPr>
-          <w:rFonts w:ascii="Aptos" w:hAnsi="Aptos"/>
-          <w:sz w:val="24"/>
-          <w:szCs w:val="24"/>
-          <w:lang w:val="fr-BE"/>
-        </w:rPr>
-        <w:t>VSCode</w:t>
-      </w:r>
-      <w:proofErr w:type="spellEnd"/>
-      <w:r>
-        <w:rPr>
-          <w:rFonts w:ascii="Aptos" w:hAnsi="Aptos"/>
-          <w:sz w:val="24"/>
-          <w:szCs w:val="24"/>
-          <w:lang w:val="fr-BE"/>
-        </w:rPr>
-        <w:t xml:space="preserve"> ajustera à nouveau l’indicateur de branche pour afficher </w:t>
-      </w:r>
-      <w:r>
-        <w:rPr>
-          <w:rFonts w:ascii="Aptos" w:hAnsi="Aptos"/>
-          <w:b/>
-          <w:bCs/>
-          <w:sz w:val="24"/>
-          <w:szCs w:val="24"/>
-          <w:lang w:val="fr-BE"/>
-        </w:rPr>
-        <w:t>main</w:t>
-      </w:r>
-      <w:r>
-        <w:rPr>
-          <w:rFonts w:ascii="Aptos" w:hAnsi="Aptos"/>
-          <w:sz w:val="24"/>
-          <w:szCs w:val="24"/>
-          <w:lang w:val="fr-BE"/>
-        </w:rPr>
-        <w:t xml:space="preserve"> comme branche active.</w:t>
-      </w:r>
-      <w:r>
-        <w:rPr>
-          <w:rFonts w:ascii="Aptos" w:hAnsi="Aptos"/>
-          <w:sz w:val="24"/>
-          <w:szCs w:val="24"/>
-          <w:lang w:val="fr-BE"/>
-        </w:rPr>
-        <w:br/>
-        <w:t xml:space="preserve">Vous remarquerez que les modifications faites dans </w:t>
-      </w:r>
-      <w:r>
-        <w:rPr>
-          <w:rFonts w:ascii="Aptos" w:hAnsi="Aptos"/>
-          <w:b/>
-          <w:bCs/>
-          <w:sz w:val="24"/>
-          <w:szCs w:val="24"/>
-          <w:lang w:val="fr-BE"/>
-        </w:rPr>
-        <w:t>feature-1</w:t>
-      </w:r>
-      <w:r>
-        <w:rPr>
-          <w:rFonts w:ascii="Aptos" w:hAnsi="Aptos"/>
-          <w:sz w:val="24"/>
-          <w:szCs w:val="24"/>
-          <w:lang w:val="fr-BE"/>
-        </w:rPr>
-        <w:t xml:space="preserve"> ne sont pas présentes sur </w:t>
-      </w:r>
-      <w:r>
-        <w:rPr>
-          <w:rFonts w:ascii="Aptos" w:hAnsi="Aptos"/>
-          <w:b/>
-          <w:bCs/>
-          <w:sz w:val="24"/>
-          <w:szCs w:val="24"/>
-          <w:lang w:val="fr-BE"/>
-        </w:rPr>
-        <w:t>main</w:t>
-      </w:r>
-      <w:r>
-        <w:rPr>
-          <w:rFonts w:ascii="Aptos" w:hAnsi="Aptos"/>
-          <w:sz w:val="24"/>
-          <w:szCs w:val="24"/>
-          <w:lang w:val="fr-BE"/>
-        </w:rPr>
-        <w:t>, ce qui montre bien l’indépendance des branches.</w:t>
+        <w:pStyle w:val="Titre3"/>
+        <w:rPr>
+          <w:lang w:val="fr-BE"/>
+        </w:rPr>
+      </w:pPr>
+      <w:r>
+        <w:rPr>
+          <w:lang w:val="fr-BE"/>
+        </w:rPr>
+        <w:t>Mini-exercice : créer votre propre branche personnelle.</w:t>
       </w:r>
     </w:p>
     <w:p>
@@ -4158,67 +4981,342 @@
           <w:lang w:val="fr-BE"/>
         </w:rPr>
       </w:pPr>
+      <w:r>
+        <w:rPr>
+          <w:rFonts w:ascii="Aptos" w:hAnsi="Aptos"/>
+          <w:noProof/>
+          <w:sz w:val="24"/>
+          <w:szCs w:val="24"/>
+          <w:lang w:val="fr-BE"/>
+        </w:rPr>
+        <mc:AlternateContent>
+          <mc:Choice Requires="wps">
+            <w:drawing>
+              <wp:anchor distT="45720" distB="45720" distL="114300" distR="114300" simplePos="0" relativeHeight="251670528" behindDoc="0" locked="0" layoutInCell="1" allowOverlap="1" wp14:anchorId="54B8522C" wp14:editId="0BED2170">
+                <wp:simplePos x="0" y="0"/>
+                <wp:positionH relativeFrom="column">
+                  <wp:posOffset>1813560</wp:posOffset>
+                </wp:positionH>
+                <wp:positionV relativeFrom="paragraph">
+                  <wp:posOffset>347345</wp:posOffset>
+                </wp:positionV>
+                <wp:extent cx="1828800" cy="1404620"/>
+                <wp:effectExtent l="0" t="0" r="19050" b="24130"/>
+                <wp:wrapTopAndBottom/>
+                <wp:docPr id="12" name="Zone de texte 2"/>
+                <wp:cNvGraphicFramePr>
+                  <a:graphicFrameLocks xmlns:a="http://schemas.openxmlformats.org/drawingml/2006/main"/>
+                </wp:cNvGraphicFramePr>
+                <a:graphic xmlns:a="http://schemas.openxmlformats.org/drawingml/2006/main">
+                  <a:graphicData uri="http://schemas.microsoft.com/office/word/2010/wordprocessingShape">
+                    <wps:wsp>
+                      <wps:cNvSpPr txBox="1">
+                        <a:spLocks noChangeArrowheads="1"/>
+                      </wps:cNvSpPr>
+                      <wps:spPr bwMode="auto">
+                        <a:xfrm>
+                          <a:off x="0" y="0"/>
+                          <a:ext cx="1828800" cy="1404620"/>
+                        </a:xfrm>
+                        <a:prstGeom prst="rect">
+                          <a:avLst/>
+                        </a:prstGeom>
+                        <a:solidFill>
+                          <a:srgbClr val="FFFFFF"/>
+                        </a:solidFill>
+                        <a:ln w="9525">
+                          <a:solidFill>
+                            <a:srgbClr val="000000"/>
+                          </a:solidFill>
+                          <a:miter lim="800000"/>
+                          <a:headEnd/>
+                          <a:tailEnd/>
+                        </a:ln>
+                      </wps:spPr>
+                      <wps:txbx>
+                        <w:txbxContent>
+                          <w:p>
+                            <w:proofErr w:type="gramStart"/>
+                            <w:r>
+                              <w:rPr>
+                                <w:rFonts w:ascii="Aptos" w:hAnsi="Aptos"/>
+                                <w:sz w:val="24"/>
+                                <w:szCs w:val="24"/>
+                                <w:lang w:val="fr-BE"/>
+                              </w:rPr>
+                              <w:t>git</w:t>
+                            </w:r>
+                            <w:proofErr w:type="gramEnd"/>
+                            <w:r>
+                              <w:rPr>
+                                <w:rFonts w:ascii="Aptos" w:hAnsi="Aptos"/>
+                                <w:sz w:val="24"/>
+                                <w:szCs w:val="24"/>
+                                <w:lang w:val="fr-BE"/>
+                              </w:rPr>
+                              <w:t xml:space="preserve"> </w:t>
+                            </w:r>
+                            <w:proofErr w:type="spellStart"/>
+                            <w:r>
+                              <w:rPr>
+                                <w:rFonts w:ascii="Aptos" w:hAnsi="Aptos"/>
+                                <w:sz w:val="24"/>
+                                <w:szCs w:val="24"/>
+                                <w:lang w:val="fr-BE"/>
+                              </w:rPr>
+                              <w:t>branch</w:t>
+                            </w:r>
+                            <w:proofErr w:type="spellEnd"/>
+                            <w:r>
+                              <w:rPr>
+                                <w:rFonts w:ascii="Aptos" w:hAnsi="Aptos"/>
+                                <w:sz w:val="24"/>
+                                <w:szCs w:val="24"/>
+                                <w:lang w:val="fr-BE"/>
+                              </w:rPr>
+                              <w:t xml:space="preserve"> </w:t>
+                            </w:r>
+                            <w:proofErr w:type="spellStart"/>
+                            <w:r>
+                              <w:rPr>
+                                <w:rFonts w:ascii="Aptos" w:hAnsi="Aptos"/>
+                                <w:sz w:val="24"/>
+                                <w:szCs w:val="24"/>
+                                <w:lang w:val="fr-BE"/>
+                              </w:rPr>
+                              <w:t>prenom</w:t>
+                            </w:r>
+                            <w:proofErr w:type="spellEnd"/>
+                            <w:r>
+                              <w:rPr>
+                                <w:rFonts w:ascii="Aptos" w:hAnsi="Aptos"/>
+                                <w:sz w:val="24"/>
+                                <w:szCs w:val="24"/>
+                                <w:lang w:val="fr-BE"/>
+                              </w:rPr>
+                              <w:t>-nom</w:t>
+                            </w:r>
+                            <w:r>
+                              <w:rPr>
+                                <w:rFonts w:ascii="Aptos" w:hAnsi="Aptos"/>
+                                <w:sz w:val="24"/>
+                                <w:szCs w:val="24"/>
+                                <w:lang w:val="fr-BE"/>
+                              </w:rPr>
+                              <w:br/>
+                            </w:r>
+                            <w:r>
+                              <w:rPr>
+                                <w:rFonts w:ascii="Aptos" w:hAnsi="Aptos"/>
+                                <w:sz w:val="24"/>
+                                <w:szCs w:val="24"/>
+                                <w:lang w:val="fr-BE"/>
+                              </w:rPr>
+                              <w:t xml:space="preserve">git </w:t>
+                            </w:r>
+                            <w:proofErr w:type="spellStart"/>
+                            <w:r>
+                              <w:rPr>
+                                <w:rFonts w:ascii="Aptos" w:hAnsi="Aptos"/>
+                                <w:sz w:val="24"/>
+                                <w:szCs w:val="24"/>
+                                <w:lang w:val="fr-BE"/>
+                              </w:rPr>
+                              <w:t>checkout</w:t>
+                            </w:r>
+                            <w:proofErr w:type="spellEnd"/>
+                            <w:r>
+                              <w:rPr>
+                                <w:rFonts w:ascii="Aptos" w:hAnsi="Aptos"/>
+                                <w:sz w:val="24"/>
+                                <w:szCs w:val="24"/>
+                                <w:lang w:val="fr-BE"/>
+                              </w:rPr>
+                              <w:t xml:space="preserve"> </w:t>
+                            </w:r>
+                            <w:proofErr w:type="spellStart"/>
+                            <w:r>
+                              <w:rPr>
+                                <w:rFonts w:ascii="Aptos" w:hAnsi="Aptos"/>
+                                <w:sz w:val="24"/>
+                                <w:szCs w:val="24"/>
+                                <w:lang w:val="fr-BE"/>
+                              </w:rPr>
+                              <w:t>prenom</w:t>
+                            </w:r>
+                            <w:proofErr w:type="spellEnd"/>
+                            <w:r>
+                              <w:rPr>
+                                <w:rFonts w:ascii="Aptos" w:hAnsi="Aptos"/>
+                                <w:sz w:val="24"/>
+                                <w:szCs w:val="24"/>
+                                <w:lang w:val="fr-BE"/>
+                              </w:rPr>
+                              <w:t>-nom</w:t>
+                            </w:r>
+                          </w:p>
+                        </w:txbxContent>
+                      </wps:txbx>
+                      <wps:bodyPr rot="0" vert="horz" wrap="square" lIns="91440" tIns="45720" rIns="91440" bIns="45720" anchor="t" anchorCtr="0">
+                        <a:spAutoFit/>
+                      </wps:bodyPr>
+                    </wps:wsp>
+                  </a:graphicData>
+                </a:graphic>
+                <wp14:sizeRelH relativeFrom="margin">
+                  <wp14:pctWidth>0</wp14:pctWidth>
+                </wp14:sizeRelH>
+                <wp14:sizeRelV relativeFrom="margin">
+                  <wp14:pctHeight>20000</wp14:pctHeight>
+                </wp14:sizeRelV>
+              </wp:anchor>
+            </w:drawing>
+          </mc:Choice>
+          <mc:Fallback>
+            <w:pict>
+              <v:shape w14:anchorId="54B8522C" id="_x0000_s1036" type="#_x0000_t202" style="position:absolute;margin-left:142.8pt;margin-top:27.35pt;width:2in;height:110.6pt;z-index:251670528;visibility:visible;mso-wrap-style:square;mso-width-percent:0;mso-height-percent:200;mso-wrap-distance-left:9pt;mso-wrap-distance-top:3.6pt;mso-wrap-distance-right:9pt;mso-wrap-distance-bottom:3.6pt;mso-position-horizontal:absolute;mso-position-horizontal-relative:text;mso-position-vertical:absolute;mso-position-vertical-relative:text;mso-width-percent:0;mso-height-percent:200;mso-width-relative:margin;mso-height-relative:margin;v-text-anchor:top" o:gfxdata="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">
+                <v:textbox style="mso-fit-shape-to-text:t">
+                  <w:txbxContent>
+                    <w:p>
+                      <w:proofErr w:type="gramStart"/>
+                      <w:r>
+                        <w:rPr>
+                          <w:rFonts w:ascii="Aptos" w:hAnsi="Aptos"/>
+                          <w:sz w:val="24"/>
+                          <w:szCs w:val="24"/>
+                          <w:lang w:val="fr-BE"/>
+                        </w:rPr>
+                        <w:t>git</w:t>
+                      </w:r>
+                      <w:proofErr w:type="gramEnd"/>
+                      <w:r>
+                        <w:rPr>
+                          <w:rFonts w:ascii="Aptos" w:hAnsi="Aptos"/>
+                          <w:sz w:val="24"/>
+                          <w:szCs w:val="24"/>
+                          <w:lang w:val="fr-BE"/>
+                        </w:rPr>
+                        <w:t xml:space="preserve"> </w:t>
+                      </w:r>
+                      <w:proofErr w:type="spellStart"/>
+                      <w:r>
+                        <w:rPr>
+                          <w:rFonts w:ascii="Aptos" w:hAnsi="Aptos"/>
+                          <w:sz w:val="24"/>
+                          <w:szCs w:val="24"/>
+                          <w:lang w:val="fr-BE"/>
+                        </w:rPr>
+                        <w:t>branch</w:t>
+                      </w:r>
+                      <w:proofErr w:type="spellEnd"/>
+                      <w:r>
+                        <w:rPr>
+                          <w:rFonts w:ascii="Aptos" w:hAnsi="Aptos"/>
+                          <w:sz w:val="24"/>
+                          <w:szCs w:val="24"/>
+                          <w:lang w:val="fr-BE"/>
+                        </w:rPr>
+                        <w:t xml:space="preserve"> </w:t>
+                      </w:r>
+                      <w:proofErr w:type="spellStart"/>
+                      <w:r>
+                        <w:rPr>
+                          <w:rFonts w:ascii="Aptos" w:hAnsi="Aptos"/>
+                          <w:sz w:val="24"/>
+                          <w:szCs w:val="24"/>
+                          <w:lang w:val="fr-BE"/>
+                        </w:rPr>
+                        <w:t>prenom</w:t>
+                      </w:r>
+                      <w:proofErr w:type="spellEnd"/>
+                      <w:r>
+                        <w:rPr>
+                          <w:rFonts w:ascii="Aptos" w:hAnsi="Aptos"/>
+                          <w:sz w:val="24"/>
+                          <w:szCs w:val="24"/>
+                          <w:lang w:val="fr-BE"/>
+                        </w:rPr>
+                        <w:t>-nom</w:t>
+                      </w:r>
+                      <w:r>
+                        <w:rPr>
+                          <w:rFonts w:ascii="Aptos" w:hAnsi="Aptos"/>
+                          <w:sz w:val="24"/>
+                          <w:szCs w:val="24"/>
+                          <w:lang w:val="fr-BE"/>
+                        </w:rPr>
+                        <w:br/>
+                      </w:r>
+                      <w:r>
+                        <w:rPr>
+                          <w:rFonts w:ascii="Aptos" w:hAnsi="Aptos"/>
+                          <w:sz w:val="24"/>
+                          <w:szCs w:val="24"/>
+                          <w:lang w:val="fr-BE"/>
+                        </w:rPr>
+                        <w:t xml:space="preserve">git </w:t>
+                      </w:r>
+                      <w:proofErr w:type="spellStart"/>
+                      <w:r>
+                        <w:rPr>
+                          <w:rFonts w:ascii="Aptos" w:hAnsi="Aptos"/>
+                          <w:sz w:val="24"/>
+                          <w:szCs w:val="24"/>
+                          <w:lang w:val="fr-BE"/>
+                        </w:rPr>
+                        <w:t>checkout</w:t>
+                      </w:r>
+                      <w:proofErr w:type="spellEnd"/>
+                      <w:r>
+                        <w:rPr>
+                          <w:rFonts w:ascii="Aptos" w:hAnsi="Aptos"/>
+                          <w:sz w:val="24"/>
+                          <w:szCs w:val="24"/>
+                          <w:lang w:val="fr-BE"/>
+                        </w:rPr>
+                        <w:t xml:space="preserve"> </w:t>
+                      </w:r>
+                      <w:proofErr w:type="spellStart"/>
+                      <w:r>
+                        <w:rPr>
+                          <w:rFonts w:ascii="Aptos" w:hAnsi="Aptos"/>
+                          <w:sz w:val="24"/>
+                          <w:szCs w:val="24"/>
+                          <w:lang w:val="fr-BE"/>
+                        </w:rPr>
+                        <w:t>prenom</w:t>
+                      </w:r>
+                      <w:proofErr w:type="spellEnd"/>
+                      <w:r>
+                        <w:rPr>
+                          <w:rFonts w:ascii="Aptos" w:hAnsi="Aptos"/>
+                          <w:sz w:val="24"/>
+                          <w:szCs w:val="24"/>
+                          <w:lang w:val="fr-BE"/>
+                        </w:rPr>
+                        <w:t>-nom</w:t>
+                      </w:r>
+                    </w:p>
+                  </w:txbxContent>
+                </v:textbox>
+                <w10:wrap type="topAndBottom"/>
+              </v:shape>
+            </w:pict>
+          </mc:Fallback>
+        </mc:AlternateContent>
+      </w:r>
+      <w:r>
+        <w:rPr>
+          <w:rFonts w:ascii="Aptos" w:hAnsi="Aptos"/>
+          <w:sz w:val="24"/>
+          <w:szCs w:val="24"/>
+          <w:lang w:val="fr-BE"/>
+        </w:rPr>
+        <w:t>Créez une branche portant votre nom ou un identifiant personnel, par exemple :</w:t>
+      </w:r>
     </w:p>
     <w:p>
       <w:pPr>
-        <w:rPr>
-          <w:rFonts w:ascii="Aptos" w:hAnsi="Aptos"/>
-          <w:sz w:val="24"/>
-          <w:szCs w:val="24"/>
-          <w:lang w:val="fr-BE"/>
-        </w:rPr>
-      </w:pPr>
-    </w:p>
-    <w:p>
-      <w:pPr>
-        <w:rPr>
-          <w:rFonts w:ascii="Aptos" w:hAnsi="Aptos"/>
-          <w:sz w:val="24"/>
-          <w:szCs w:val="24"/>
-          <w:lang w:val="fr-BE"/>
-        </w:rPr>
-      </w:pPr>
-    </w:p>
-    <w:p>
-      <w:pPr>
-        <w:rPr>
-          <w:rFonts w:ascii="Aptos" w:hAnsi="Aptos"/>
-          <w:sz w:val="24"/>
-          <w:szCs w:val="24"/>
-          <w:lang w:val="fr-BE"/>
-        </w:rPr>
-      </w:pPr>
-      <w:r>
-        <w:rPr>
-          <w:rFonts w:ascii="Aptos" w:hAnsi="Aptos"/>
-          <w:sz w:val="24"/>
-          <w:szCs w:val="24"/>
-          <w:lang w:val="fr-BE"/>
-        </w:rPr>
-        <w:t>Mini-exercice : créer votre propre branche personnelle.</w:t>
-      </w:r>
-    </w:p>
-    <w:p>
-      <w:pPr>
-        <w:rPr>
-          <w:rFonts w:ascii="Aptos" w:hAnsi="Aptos"/>
-          <w:sz w:val="24"/>
-          <w:szCs w:val="24"/>
-          <w:lang w:val="fr-BE"/>
-        </w:rPr>
-      </w:pPr>
-      <w:r>
-        <w:rPr>
-          <w:rFonts w:ascii="Aptos" w:hAnsi="Aptos"/>
-          <w:sz w:val="24"/>
-          <w:szCs w:val="24"/>
-          <w:lang w:val="fr-BE"/>
-        </w:rPr>
-        <w:t>Créez une branche portant votre nom ou un identifiant personnel, par exemple :</w:t>
-      </w:r>
-    </w:p>
-    <w:p>
-      <w:pPr>
         <w:ind w:left="720"/>
         <w:rPr>
           <w:rFonts w:ascii="Aptos" w:hAnsi="Aptos"/>
@@ -4227,142 +5325,6 @@
           <w:lang w:val="fr-BE"/>
         </w:rPr>
       </w:pPr>
-      <w:proofErr w:type="gramStart"/>
-      <w:r>
-        <w:rPr>
-          <w:rFonts w:ascii="Aptos" w:hAnsi="Aptos"/>
-          <w:sz w:val="24"/>
-          <w:szCs w:val="24"/>
-          <w:lang w:val="fr-BE"/>
-        </w:rPr>
-        <w:t>git</w:t>
-      </w:r>
-      <w:proofErr w:type="gramEnd"/>
-      <w:r>
-        <w:rPr>
-          <w:rFonts w:ascii="Aptos" w:hAnsi="Aptos"/>
-          <w:sz w:val="24"/>
-          <w:szCs w:val="24"/>
-          <w:lang w:val="fr-BE"/>
-        </w:rPr>
-        <w:t xml:space="preserve"> </w:t>
-      </w:r>
-      <w:proofErr w:type="spellStart"/>
-      <w:r>
-        <w:rPr>
-          <w:rFonts w:ascii="Aptos" w:hAnsi="Aptos"/>
-          <w:sz w:val="24"/>
-          <w:szCs w:val="24"/>
-          <w:lang w:val="fr-BE"/>
-        </w:rPr>
-        <w:t>branch</w:t>
-      </w:r>
-      <w:proofErr w:type="spellEnd"/>
-      <w:r>
-        <w:rPr>
-          <w:rFonts w:ascii="Aptos" w:hAnsi="Aptos"/>
-          <w:sz w:val="24"/>
-          <w:szCs w:val="24"/>
-          <w:lang w:val="fr-BE"/>
-        </w:rPr>
-        <w:t xml:space="preserve"> </w:t>
-      </w:r>
-      <w:proofErr w:type="spellStart"/>
-      <w:r>
-        <w:rPr>
-          <w:rFonts w:ascii="Aptos" w:hAnsi="Aptos"/>
-          <w:sz w:val="24"/>
-          <w:szCs w:val="24"/>
-          <w:lang w:val="fr-BE"/>
-        </w:rPr>
-        <w:t>prenom</w:t>
-      </w:r>
-      <w:proofErr w:type="spellEnd"/>
-      <w:r>
-        <w:rPr>
-          <w:rFonts w:ascii="Aptos" w:hAnsi="Aptos"/>
-          <w:sz w:val="24"/>
-          <w:szCs w:val="24"/>
-          <w:lang w:val="fr-BE"/>
-        </w:rPr>
-        <w:t>-</w:t>
-      </w:r>
-      <w:r>
-        <w:rPr>
-          <w:rFonts w:ascii="Aptos" w:hAnsi="Aptos"/>
-          <w:sz w:val="24"/>
-          <w:szCs w:val="24"/>
-          <w:lang w:val="fr-BE"/>
-        </w:rPr>
-        <w:t>nom</w:t>
-      </w:r>
-      <w:r>
-        <w:rPr>
-          <w:rFonts w:ascii="Aptos" w:hAnsi="Aptos"/>
-          <w:sz w:val="24"/>
-          <w:szCs w:val="24"/>
-          <w:lang w:val="fr-BE"/>
-        </w:rPr>
-        <w:br/>
-      </w:r>
-      <w:r>
-        <w:rPr>
-          <w:rFonts w:ascii="Aptos" w:hAnsi="Aptos"/>
-          <w:sz w:val="24"/>
-          <w:szCs w:val="24"/>
-          <w:lang w:val="fr-BE"/>
-        </w:rPr>
-        <w:t xml:space="preserve">git </w:t>
-      </w:r>
-      <w:proofErr w:type="spellStart"/>
-      <w:r>
-        <w:rPr>
-          <w:rFonts w:ascii="Aptos" w:hAnsi="Aptos"/>
-          <w:sz w:val="24"/>
-          <w:szCs w:val="24"/>
-          <w:lang w:val="fr-BE"/>
-        </w:rPr>
-        <w:t>checkout</w:t>
-      </w:r>
-      <w:proofErr w:type="spellEnd"/>
-      <w:r>
-        <w:rPr>
-          <w:rFonts w:ascii="Aptos" w:hAnsi="Aptos"/>
-          <w:sz w:val="24"/>
-          <w:szCs w:val="24"/>
-          <w:lang w:val="fr-BE"/>
-        </w:rPr>
-        <w:t xml:space="preserve"> </w:t>
-      </w:r>
-      <w:proofErr w:type="spellStart"/>
-      <w:r>
-        <w:rPr>
-          <w:rFonts w:ascii="Aptos" w:hAnsi="Aptos"/>
-          <w:sz w:val="24"/>
-          <w:szCs w:val="24"/>
-          <w:lang w:val="fr-BE"/>
-        </w:rPr>
-        <w:t>prenom</w:t>
-      </w:r>
-      <w:proofErr w:type="spellEnd"/>
-      <w:r>
-        <w:rPr>
-          <w:rFonts w:ascii="Aptos" w:hAnsi="Aptos"/>
-          <w:sz w:val="24"/>
-          <w:szCs w:val="24"/>
-          <w:lang w:val="fr-BE"/>
-        </w:rPr>
-        <w:t>-</w:t>
-      </w:r>
-      <w:r>
-        <w:rPr>
-          <w:rFonts w:ascii="Aptos" w:hAnsi="Aptos"/>
-          <w:sz w:val="24"/>
-          <w:szCs w:val="24"/>
-          <w:lang w:val="fr-BE"/>
-        </w:rPr>
-        <w:t>nom</w:t>
-      </w:r>
     </w:p>
     <w:p>
       <w:pPr>
@@ -4385,7 +5347,6 @@
           <w:szCs w:val="24"/>
           <w:lang w:val="fr-BE"/>
         </w:rPr>
-        <w:lastRenderedPageBreak/>
         <w:t xml:space="preserve">Modifiez un fichier dans </w:t>
       </w:r>
       <w:proofErr w:type="spellStart"/>
@@ -4489,13 +5450,23 @@
     </w:p>
     <w:p>
       <w:pPr>
-        <w:rPr>
-          <w:rFonts w:ascii="Aptos" w:hAnsi="Aptos"/>
-          <w:sz w:val="24"/>
-          <w:szCs w:val="24"/>
-          <w:lang w:val="fr-BE"/>
-        </w:rPr>
-      </w:pPr>
+        <w:pStyle w:val="Titre2"/>
+        <w:rPr>
+          <w:lang w:val="fr-BE"/>
+        </w:rPr>
+      </w:pPr>
+      <w:r>
+        <w:rPr>
+          <w:lang w:val="fr-BE"/>
+        </w:rPr>
+        <w:t>Etape 4</w:t>
+      </w:r>
+      <w:r>
+        <w:rPr>
+          <w:lang w:val="fr-BE"/>
+        </w:rPr>
+        <w:t xml:space="preserve"> — Fusion &amp; conflits</w:t>
+      </w:r>
     </w:p>
     <w:p>
       <w:pPr>
@@ -4513,7 +5484,77 @@
           <w:szCs w:val="24"/>
           <w:lang w:val="fr-BE"/>
         </w:rPr>
-        <w:br w:type="page"/>
+        <w:t xml:space="preserve">Lorsqu’un projet se développe sur plusieurs branches, il arrive un moment où il faut rassembler le travail de chacun : c’est ce que l’on appelle une </w:t>
+      </w:r>
+      <w:r>
+        <w:rPr>
+          <w:rFonts w:ascii="Aptos" w:hAnsi="Aptos"/>
+          <w:b/>
+          <w:bCs/>
+          <w:sz w:val="24"/>
+          <w:szCs w:val="24"/>
+          <w:lang w:val="fr-BE"/>
+        </w:rPr>
+        <w:t>fusion</w:t>
+      </w:r>
+      <w:r>
+        <w:rPr>
+          <w:rFonts w:ascii="Aptos" w:hAnsi="Aptos"/>
+          <w:sz w:val="24"/>
+          <w:szCs w:val="24"/>
+          <w:lang w:val="fr-BE"/>
+        </w:rPr>
+        <w:t xml:space="preserve"> (merge). Git est capable de fusionner automatiquement la grande majorité des changements, mais lorsque deux branches modifient la </w:t>
+      </w:r>
+      <w:r>
+        <w:rPr>
+          <w:rFonts w:ascii="Aptos" w:hAnsi="Aptos"/>
+          <w:b/>
+          <w:bCs/>
+          <w:sz w:val="24"/>
+          <w:szCs w:val="24"/>
+          <w:lang w:val="fr-BE"/>
+        </w:rPr>
+        <w:t>même</w:t>
+      </w:r>
+      <w:r>
+        <w:rPr>
+          <w:rFonts w:ascii="Aptos" w:hAnsi="Aptos"/>
+          <w:sz w:val="24"/>
+          <w:szCs w:val="24"/>
+          <w:lang w:val="fr-BE"/>
+        </w:rPr>
+        <w:t xml:space="preserve"> partie d’un fichier, un </w:t>
+      </w:r>
+      <w:r>
+        <w:rPr>
+          <w:rFonts w:ascii="Aptos" w:hAnsi="Aptos"/>
+          <w:b/>
+          <w:bCs/>
+          <w:sz w:val="24"/>
+          <w:szCs w:val="24"/>
+          <w:lang w:val="fr-BE"/>
+        </w:rPr>
+        <w:t>conflit</w:t>
+      </w:r>
+      <w:r>
+        <w:rPr>
+          <w:rFonts w:ascii="Aptos" w:hAnsi="Aptos"/>
+          <w:sz w:val="24"/>
+          <w:szCs w:val="24"/>
+          <w:lang w:val="fr-BE"/>
+        </w:rPr>
+        <w:t xml:space="preserve"> apparaît.</w:t>
+      </w:r>
+      <w:r>
+        <w:rPr>
+          <w:rFonts w:ascii="Aptos" w:hAnsi="Aptos"/>
+          <w:sz w:val="24"/>
+          <w:szCs w:val="24"/>
+          <w:lang w:val="fr-BE"/>
+        </w:rPr>
+        <w:br/>
+        <w:t>Comprendre comment se produit un merge et savoir résoudre un conflit est essentiel lorsqu’on collabore en équipe.</w:t>
       </w:r>
     </w:p>
     <w:p>
@@ -4525,6 +5566,44 @@
           <w:lang w:val="fr-BE"/>
         </w:rPr>
       </w:pPr>
+      <w:r>
+        <w:rPr>
+          <w:rFonts w:ascii="Aptos" w:hAnsi="Aptos"/>
+          <w:sz w:val="24"/>
+          <w:szCs w:val="24"/>
+          <w:lang w:val="fr-BE"/>
+        </w:rPr>
+        <w:t xml:space="preserve">Dans </w:t>
+      </w:r>
+      <w:proofErr w:type="spellStart"/>
+      <w:r>
+        <w:rPr>
+          <w:rFonts w:ascii="Aptos" w:hAnsi="Aptos"/>
+          <w:sz w:val="24"/>
+          <w:szCs w:val="24"/>
+          <w:lang w:val="fr-BE"/>
+        </w:rPr>
+        <w:t>VSCode</w:t>
+      </w:r>
+      <w:proofErr w:type="spellEnd"/>
+      <w:r>
+        <w:rPr>
+          <w:rFonts w:ascii="Aptos" w:hAnsi="Aptos"/>
+          <w:sz w:val="24"/>
+          <w:szCs w:val="24"/>
+          <w:lang w:val="fr-BE"/>
+        </w:rPr>
+        <w:t>, la gestion des conflits est particulièrement intuitive grâce à son interface visuelle</w:t>
+      </w:r>
+      <w:r>
+        <w:rPr>
+          <w:rFonts w:ascii="Aptos" w:hAnsi="Aptos"/>
+          <w:sz w:val="24"/>
+          <w:szCs w:val="24"/>
+          <w:lang w:val="fr-BE"/>
+        </w:rPr>
+        <w:t>.</w:t>
+      </w:r>
     </w:p>
     <w:p>
       <w:pPr>
@@ -4542,35 +5621,36 @@
           <w:szCs w:val="24"/>
           <w:lang w:val="fr-BE"/>
         </w:rPr>
-        <w:t>Etape 4</w:t>
-      </w:r>
-      <w:r>
-        <w:rPr>
-          <w:rFonts w:ascii="Aptos" w:hAnsi="Aptos"/>
-          <w:sz w:val="24"/>
-          <w:szCs w:val="24"/>
-          <w:lang w:val="fr-BE"/>
-        </w:rPr>
-        <w:t xml:space="preserve"> — Fusion &amp; conflits</w:t>
+        <w:t>Toutes les actions liées aux branches sont accessibles depuis :</w:t>
       </w:r>
     </w:p>
     <w:p>
       <w:pPr>
-        <w:rPr>
-          <w:rFonts w:ascii="Aptos" w:hAnsi="Aptos"/>
-          <w:sz w:val="24"/>
-          <w:szCs w:val="24"/>
-          <w:lang w:val="fr-BE"/>
-        </w:rPr>
-      </w:pPr>
-      <w:r>
-        <w:rPr>
-          <w:rFonts w:ascii="Aptos" w:hAnsi="Aptos"/>
-          <w:sz w:val="24"/>
-          <w:szCs w:val="24"/>
-          <w:lang w:val="fr-BE"/>
-        </w:rPr>
-        <w:t xml:space="preserve">Lorsqu’un projet se développe sur plusieurs branches, il arrive un moment où il faut rassembler le travail de chacun : c’est ce que l’on appelle une </w:t>
+        <w:ind w:left="720"/>
+        <w:rPr>
+          <w:rFonts w:ascii="Aptos" w:hAnsi="Aptos"/>
+          <w:sz w:val="24"/>
+          <w:szCs w:val="24"/>
+          <w:lang w:val="fr-BE"/>
+        </w:rPr>
+      </w:pPr>
+      <w:r>
+        <w:rPr>
+          <w:rFonts w:ascii="Segoe UI Emoji" w:hAnsi="Segoe UI Emoji" w:cs="Segoe UI Emoji"/>
+          <w:sz w:val="24"/>
+          <w:szCs w:val="24"/>
+          <w:lang w:val="fr-BE"/>
+        </w:rPr>
+        <w:t>➡️</w:t>
+      </w:r>
+      <w:r>
+        <w:rPr>
+          <w:rFonts w:ascii="Aptos" w:hAnsi="Aptos"/>
+          <w:sz w:val="24"/>
+          <w:szCs w:val="24"/>
+          <w:lang w:val="fr-BE"/>
+        </w:rPr>
+        <w:t xml:space="preserve"> </w:t>
       </w:r>
       <w:r>
         <w:rPr>
@@ -4581,16 +5661,43 @@
           <w:szCs w:val="24"/>
           <w:lang w:val="fr-BE"/>
         </w:rPr>
-        <w:t>fusion</w:t>
-      </w:r>
-      <w:r>
-        <w:rPr>
-          <w:rFonts w:ascii="Aptos" w:hAnsi="Aptos"/>
-          <w:sz w:val="24"/>
-          <w:szCs w:val="24"/>
-          <w:lang w:val="fr-BE"/>
-        </w:rPr>
-        <w:t xml:space="preserve"> (merge). Git est capable de fusionner automatiquement la grande majorité des changements, mais lorsque deux branches modifient la </w:t>
+        <w:t>Le coin inférieur gauche</w:t>
+      </w:r>
+      <w:r>
+        <w:rPr>
+          <w:rFonts w:ascii="Aptos" w:hAnsi="Aptos"/>
+          <w:sz w:val="24"/>
+          <w:szCs w:val="24"/>
+          <w:lang w:val="fr-BE"/>
+        </w:rPr>
+        <w:t xml:space="preserve"> (nom de la branche actuelle)</w:t>
+      </w:r>
+      <w:r>
+        <w:rPr>
+          <w:rFonts w:ascii="Aptos" w:hAnsi="Aptos"/>
+          <w:sz w:val="24"/>
+          <w:szCs w:val="24"/>
+          <w:lang w:val="fr-BE"/>
+        </w:rPr>
+        <w:br/>
+      </w:r>
+      <w:r>
+        <w:rPr>
+          <w:rFonts w:ascii="Segoe UI Emoji" w:hAnsi="Segoe UI Emoji" w:cs="Segoe UI Emoji"/>
+          <w:sz w:val="24"/>
+          <w:szCs w:val="24"/>
+          <w:lang w:val="fr-BE"/>
+        </w:rPr>
+        <w:t>➡️</w:t>
+      </w:r>
+      <w:r>
+        <w:rPr>
+          <w:rFonts w:ascii="Aptos" w:hAnsi="Aptos"/>
+          <w:sz w:val="24"/>
+          <w:szCs w:val="24"/>
+          <w:lang w:val="fr-BE"/>
+        </w:rPr>
+        <w:t xml:space="preserve"> Ou dans l’onglet </w:t>
       </w:r>
       <w:r>
         <w:rPr>
@@ -4601,16 +5708,16 @@
           <w:szCs w:val="24"/>
           <w:lang w:val="fr-BE"/>
         </w:rPr>
-        <w:t>même</w:t>
-      </w:r>
-      <w:r>
-        <w:rPr>
-          <w:rFonts w:ascii="Aptos" w:hAnsi="Aptos"/>
-          <w:sz w:val="24"/>
-          <w:szCs w:val="24"/>
-          <w:lang w:val="fr-BE"/>
-        </w:rPr>
-        <w:t xml:space="preserve"> partie d’un fichier, un </w:t>
+        <w:t>Source Control</w:t>
+      </w:r>
+      <w:r>
+        <w:rPr>
+          <w:rFonts w:ascii="Aptos" w:hAnsi="Aptos"/>
+          <w:sz w:val="24"/>
+          <w:szCs w:val="24"/>
+          <w:lang w:val="fr-BE"/>
+        </w:rPr>
+        <w:t xml:space="preserve"> → </w:t>
       </w:r>
       <w:r>
         <w:rPr>
@@ -4621,26 +5728,27 @@
           <w:szCs w:val="24"/>
           <w:lang w:val="fr-BE"/>
         </w:rPr>
-        <w:t>conflit</w:t>
-      </w:r>
-      <w:r>
-        <w:rPr>
-          <w:rFonts w:ascii="Aptos" w:hAnsi="Aptos"/>
-          <w:sz w:val="24"/>
-          <w:szCs w:val="24"/>
-          <w:lang w:val="fr-BE"/>
-        </w:rPr>
-        <w:t xml:space="preserve"> apparaît.</w:t>
-      </w:r>
-      <w:r>
-        <w:rPr>
-          <w:rFonts w:ascii="Aptos" w:hAnsi="Aptos"/>
-          <w:sz w:val="24"/>
-          <w:szCs w:val="24"/>
-          <w:lang w:val="fr-BE"/>
-        </w:rPr>
-        <w:br/>
-        <w:t>Comprendre comment se produit un merge et savoir résoudre un conflit est essentiel lorsqu’on collabore en équipe.</w:t>
+        <w:t>…</w:t>
+      </w:r>
+      <w:r>
+        <w:rPr>
+          <w:rFonts w:ascii="Aptos" w:hAnsi="Aptos"/>
+          <w:sz w:val="24"/>
+          <w:szCs w:val="24"/>
+          <w:lang w:val="fr-BE"/>
+        </w:rPr>
+        <w:t xml:space="preserve"> → </w:t>
+      </w:r>
+      <w:r>
+        <w:rPr>
+          <w:rFonts w:ascii="Aptos" w:hAnsi="Aptos"/>
+          <w:i/>
+          <w:iCs/>
+          <w:sz w:val="24"/>
+          <w:szCs w:val="24"/>
+          <w:lang w:val="fr-BE"/>
+        </w:rPr>
+        <w:t>Branch</w:t>
       </w:r>
     </w:p>
     <w:p>
@@ -4659,214 +5767,12 @@
           <w:szCs w:val="24"/>
           <w:lang w:val="fr-BE"/>
         </w:rPr>
-        <w:t xml:space="preserve">Dans </w:t>
-      </w:r>
-      <w:proofErr w:type="spellStart"/>
-      <w:r>
-        <w:rPr>
-          <w:rFonts w:ascii="Aptos" w:hAnsi="Aptos"/>
-          <w:sz w:val="24"/>
-          <w:szCs w:val="24"/>
-          <w:lang w:val="fr-BE"/>
-        </w:rPr>
-        <w:t>VSCode</w:t>
-      </w:r>
-      <w:proofErr w:type="spellEnd"/>
-      <w:r>
-        <w:rPr>
-          <w:rFonts w:ascii="Aptos" w:hAnsi="Aptos"/>
-          <w:sz w:val="24"/>
-          <w:szCs w:val="24"/>
-          <w:lang w:val="fr-BE"/>
-        </w:rPr>
-        <w:t>, la gestion des conflits est particulièrement intuitive grâce à son interface visuelle</w:t>
-      </w:r>
-      <w:r>
-        <w:rPr>
-          <w:rFonts w:ascii="Aptos" w:hAnsi="Aptos"/>
-          <w:sz w:val="24"/>
-          <w:szCs w:val="24"/>
-          <w:lang w:val="fr-BE"/>
-        </w:rPr>
-        <w:t>.</w:t>
+        <w:t>Rendez-vous sur cette page et cloner le repo :</w:t>
       </w:r>
     </w:p>
     <w:p>
       <w:pPr>
-        <w:rPr>
-          <w:rFonts w:ascii="Aptos" w:hAnsi="Aptos"/>
-          <w:sz w:val="24"/>
-          <w:szCs w:val="24"/>
-          <w:lang w:val="fr-BE"/>
-        </w:rPr>
-      </w:pPr>
-      <w:r>
-        <w:rPr>
-          <w:rFonts w:ascii="Aptos" w:hAnsi="Aptos"/>
-          <w:sz w:val="24"/>
-          <w:szCs w:val="24"/>
-          <w:lang w:val="fr-BE"/>
-        </w:rPr>
-        <w:t>Toutes</w:t>
-      </w:r>
-      <w:r>
-        <w:rPr>
-          <w:rFonts w:ascii="Aptos" w:hAnsi="Aptos"/>
-          <w:sz w:val="24"/>
-          <w:szCs w:val="24"/>
-          <w:lang w:val="fr-BE"/>
-        </w:rPr>
-        <w:t xml:space="preserve"> les actions liées aux branches sont accessibles depuis :</w:t>
-      </w:r>
-    </w:p>
-    <w:p>
-      <w:pPr>
-        <w:ind w:left="720"/>
-        <w:rPr>
-          <w:rFonts w:ascii="Aptos" w:hAnsi="Aptos"/>
-          <w:sz w:val="24"/>
-          <w:szCs w:val="24"/>
-          <w:lang w:val="fr-BE"/>
-        </w:rPr>
-      </w:pPr>
-      <w:r>
-        <w:rPr>
-          <w:rFonts w:ascii="Segoe UI Emoji" w:hAnsi="Segoe UI Emoji" w:cs="Segoe UI Emoji"/>
-          <w:sz w:val="24"/>
-          <w:szCs w:val="24"/>
-          <w:lang w:val="fr-BE"/>
-        </w:rPr>
-        <w:t>➡️</w:t>
-      </w:r>
-      <w:r>
-        <w:rPr>
-          <w:rFonts w:ascii="Aptos" w:hAnsi="Aptos"/>
-          <w:sz w:val="24"/>
-          <w:szCs w:val="24"/>
-          <w:lang w:val="fr-BE"/>
-        </w:rPr>
-        <w:t xml:space="preserve"> </w:t>
-      </w:r>
-      <w:r>
-        <w:rPr>
-          <w:rFonts w:ascii="Aptos" w:hAnsi="Aptos"/>
-          <w:b/>
-          <w:bCs/>
-          <w:sz w:val="24"/>
-          <w:szCs w:val="24"/>
-          <w:lang w:val="fr-BE"/>
-        </w:rPr>
-        <w:t>Le coin inférieur gauche</w:t>
-      </w:r>
-      <w:r>
-        <w:rPr>
-          <w:rFonts w:ascii="Aptos" w:hAnsi="Aptos"/>
-          <w:sz w:val="24"/>
-          <w:szCs w:val="24"/>
-          <w:lang w:val="fr-BE"/>
-        </w:rPr>
-        <w:t xml:space="preserve"> (nom de la branche actuelle)</w:t>
-      </w:r>
-      <w:r>
-        <w:rPr>
-          <w:rFonts w:ascii="Aptos" w:hAnsi="Aptos"/>
-          <w:sz w:val="24"/>
-          <w:szCs w:val="24"/>
-          <w:lang w:val="fr-BE"/>
-        </w:rPr>
-        <w:br/>
-      </w:r>
-      <w:r>
-        <w:rPr>
-          <w:rFonts w:ascii="Segoe UI Emoji" w:hAnsi="Segoe UI Emoji" w:cs="Segoe UI Emoji"/>
-          <w:sz w:val="24"/>
-          <w:szCs w:val="24"/>
-          <w:lang w:val="fr-BE"/>
-        </w:rPr>
-        <w:t>➡️</w:t>
-      </w:r>
-      <w:r>
-        <w:rPr>
-          <w:rFonts w:ascii="Aptos" w:hAnsi="Aptos"/>
-          <w:sz w:val="24"/>
-          <w:szCs w:val="24"/>
-          <w:lang w:val="fr-BE"/>
-        </w:rPr>
-        <w:t xml:space="preserve"> Ou dans l’onglet </w:t>
-      </w:r>
-      <w:r>
-        <w:rPr>
-          <w:rFonts w:ascii="Aptos" w:hAnsi="Aptos"/>
-          <w:b/>
-          <w:bCs/>
-          <w:sz w:val="24"/>
-          <w:szCs w:val="24"/>
-          <w:lang w:val="fr-BE"/>
-        </w:rPr>
-        <w:t>Source Control</w:t>
-      </w:r>
-      <w:r>
-        <w:rPr>
-          <w:rFonts w:ascii="Aptos" w:hAnsi="Aptos"/>
-          <w:sz w:val="24"/>
-          <w:szCs w:val="24"/>
-          <w:lang w:val="fr-BE"/>
-        </w:rPr>
-        <w:t xml:space="preserve"> → </w:t>
-      </w:r>
-      <w:r>
-        <w:rPr>
-          <w:rFonts w:ascii="Aptos" w:hAnsi="Aptos"/>
-          <w:b/>
-          <w:bCs/>
-          <w:sz w:val="24"/>
-          <w:szCs w:val="24"/>
-          <w:lang w:val="fr-BE"/>
-        </w:rPr>
-        <w:t>…</w:t>
-      </w:r>
-      <w:r>
-        <w:rPr>
-          <w:rFonts w:ascii="Aptos" w:hAnsi="Aptos"/>
-          <w:sz w:val="24"/>
-          <w:szCs w:val="24"/>
-          <w:lang w:val="fr-BE"/>
-        </w:rPr>
-        <w:t xml:space="preserve"> → </w:t>
-      </w:r>
-      <w:r>
-        <w:rPr>
-          <w:rFonts w:ascii="Aptos" w:hAnsi="Aptos"/>
-          <w:i/>
-          <w:iCs/>
-          <w:sz w:val="24"/>
-          <w:szCs w:val="24"/>
-          <w:lang w:val="fr-BE"/>
-        </w:rPr>
-        <w:t>Branch</w:t>
-      </w:r>
-    </w:p>
-    <w:p>
-      <w:pPr>
-        <w:rPr>
-          <w:rFonts w:ascii="Aptos" w:hAnsi="Aptos"/>
-          <w:sz w:val="24"/>
-          <w:szCs w:val="24"/>
-          <w:lang w:val="fr-BE"/>
-        </w:rPr>
-      </w:pPr>
-      <w:r>
-        <w:rPr>
-          <w:rFonts w:ascii="Aptos" w:hAnsi="Aptos"/>
-          <w:sz w:val="24"/>
-          <w:szCs w:val="24"/>
-          <w:lang w:val="fr-BE"/>
-        </w:rPr>
-        <w:t>Rendez-vous sur cette page et cloner le repo :</w:t>
-      </w:r>
-    </w:p>
-    <w:p>
-      <w:pPr>
+        <w:jc w:val="center"/>
         <w:rPr>
           <w:rFonts w:ascii="Aptos" w:hAnsi="Aptos"/>
           <w:sz w:val="24"/>
@@ -4886,15 +5792,6 @@
           <w:t>https://github.com/LJKhnor/labo_4_git.git</w:t>
         </w:r>
       </w:hyperlink>
-      <w:r>
-        <w:rPr>
-          <w:rFonts w:ascii="Aptos" w:hAnsi="Aptos"/>
-          <w:sz w:val="24"/>
-          <w:szCs w:val="24"/>
-          <w:lang w:val="fr-BE"/>
-        </w:rPr>
-        <w:t xml:space="preserve"> </w:t>
-      </w:r>
     </w:p>
     <w:p>
       <w:pPr>
@@ -4945,18 +5842,7 @@
           <w:szCs w:val="24"/>
           <w:lang w:val="fr-BE"/>
         </w:rPr>
-        <w:t>-</w:t>
-      </w:r>
-      <w:r>
-        <w:rPr>
-          <w:rFonts w:ascii="Aptos" w:hAnsi="Aptos"/>
-          <w:b/>
-          <w:bCs/>
-          <w:sz w:val="24"/>
-          <w:szCs w:val="24"/>
-          <w:lang w:val="fr-BE"/>
-        </w:rPr>
-        <w:t>nom-prénom-</w:t>
+        <w:t>-nom-prénom-</w:t>
       </w:r>
       <w:proofErr w:type="spellStart"/>
       <w:r>
@@ -5486,18 +6372,13 @@
     </w:p>
     <w:p>
       <w:pPr>
-        <w:rPr>
-          <w:rFonts w:ascii="Aptos" w:hAnsi="Aptos"/>
-          <w:sz w:val="24"/>
-          <w:szCs w:val="24"/>
-          <w:lang w:val="fr-BE"/>
-        </w:rPr>
-      </w:pPr>
-      <w:r>
-        <w:rPr>
-          <w:rFonts w:ascii="Aptos" w:hAnsi="Aptos"/>
-          <w:sz w:val="24"/>
-          <w:szCs w:val="24"/>
+        <w:pStyle w:val="Titre3"/>
+        <w:rPr>
+          <w:lang w:val="fr-BE"/>
+        </w:rPr>
+      </w:pPr>
+      <w:r>
+        <w:rPr>
           <w:lang w:val="fr-BE"/>
         </w:rPr>
         <w:t xml:space="preserve">Résolution de conflit </w:t>
@@ -5573,7 +6454,7 @@
         <mc:AlternateContent>
           <mc:Choice Requires="wps">
             <w:drawing>
-              <wp:anchor distT="45720" distB="45720" distL="114300" distR="114300" simplePos="0" relativeHeight="251658240" behindDoc="0" locked="0" layoutInCell="1" allowOverlap="1" wp14:anchorId="12478458" wp14:editId="6E21D3C8">
+              <wp:anchor distT="45720" distB="45720" distL="114300" distR="114300" simplePos="0" relativeHeight="251657216" behindDoc="0" locked="0" layoutInCell="1" allowOverlap="1" wp14:anchorId="12478458" wp14:editId="232882FB">
                 <wp:simplePos x="0" y="0"/>
                 <wp:positionH relativeFrom="column">
                   <wp:posOffset>1304290</wp:posOffset>
@@ -5753,11 +6634,7 @@
           </mc:Choice>
           <mc:Fallback>
             <w:pict>
-              <v:shapetype w14:anchorId="12478458" id="_x0000_t202" coordsize="21600,21600" o:spt="202" path="m,l,21600r21600,l21600,xe">
-                <v:stroke joinstyle="miter"/>
-                <v:path gradientshapeok="t" o:connecttype="rect"/>
-              </v:shapetype>
-              <v:shape id="Zone de texte 2" o:spid="_x0000_s1026" type="#_x0000_t202" style="position:absolute;margin-left:102.7pt;margin-top:34.05pt;width:245.25pt;height:131.25pt;z-index:251658240;visibility:visible;mso-wrap-style:square;mso-width-percent:0;mso-height-percent:0;mso-wrap-distance-left:9pt;mso-wrap-distance-top:3.6pt;mso-wrap-distance-right:9pt;mso-wrap-distance-bottom:3.6pt;mso-position-horizontal:absolute;mso-position-horizontal-relative:text;mso-position-vertical:absolute;mso-position-vertical-relative:text;mso-width-percent:0;mso-height-percent:0;mso-width-relative:margin;mso-height-relative:margin;v-text-anchor:top" o:gfxdata="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">
+              <v:shape w14:anchorId="12478458" id="_x0000_s1037" type="#_x0000_t202" style="position:absolute;margin-left:102.7pt;margin-top:34.05pt;width:245.25pt;height:131.25pt;z-index:251657216;visibility:visible;mso-wrap-style:square;mso-width-percent:0;mso-height-percent:0;mso-wrap-distance-left:9pt;mso-wrap-distance-top:3.6pt;mso-wrap-distance-right:9pt;mso-wrap-distance-bottom:3.6pt;mso-position-horizontal:absolute;mso-position-horizontal-relative:text;mso-position-vertical:absolute;mso-position-vertical-relative:text;mso-width-percent:0;mso-height-percent:0;mso-width-relative:margin;mso-height-relative:margin;v-text-anchor:top" o:gfxdata="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">
                 <v:textbox>
                   <w:txbxContent>
                     <w:p>
@@ -5953,7 +6830,6 @@
       <w:r>
         <w:rPr>
           <w:rFonts w:ascii="Aptos" w:hAnsi="Aptos"/>
-          <w:b/>
           <w:bCs/>
           <w:sz w:val="24"/>
           <w:szCs w:val="24"/>
@@ -5965,7 +6841,6 @@
       <w:r>
         <w:rPr>
           <w:rFonts w:ascii="Aptos" w:hAnsi="Aptos"/>
-          <w:b/>
           <w:bCs/>
           <w:sz w:val="24"/>
           <w:szCs w:val="24"/>
@@ -5977,7 +6852,6 @@
       <w:r>
         <w:rPr>
           <w:rFonts w:ascii="Aptos" w:hAnsi="Aptos"/>
-          <w:b/>
           <w:bCs/>
           <w:sz w:val="24"/>
           <w:szCs w:val="24"/>
@@ -5989,7 +6863,6 @@
       <w:r>
         <w:rPr>
           <w:rFonts w:ascii="Aptos" w:hAnsi="Aptos"/>
-          <w:b/>
           <w:bCs/>
           <w:sz w:val="24"/>
           <w:szCs w:val="24"/>
@@ -6015,7 +6888,6 @@
       <w:r>
         <w:rPr>
           <w:rFonts w:ascii="Aptos" w:hAnsi="Aptos"/>
-          <w:b/>
           <w:bCs/>
           <w:sz w:val="24"/>
           <w:szCs w:val="24"/>
@@ -6027,7 +6899,6 @@
       <w:r>
         <w:rPr>
           <w:rFonts w:ascii="Aptos" w:hAnsi="Aptos"/>
-          <w:b/>
           <w:bCs/>
           <w:sz w:val="24"/>
           <w:szCs w:val="24"/>
@@ -6039,7 +6910,6 @@
       <w:r>
         <w:rPr>
           <w:rFonts w:ascii="Aptos" w:hAnsi="Aptos"/>
-          <w:b/>
           <w:bCs/>
           <w:sz w:val="24"/>
           <w:szCs w:val="24"/>
@@ -6051,7 +6921,6 @@
       <w:r>
         <w:rPr>
           <w:rFonts w:ascii="Aptos" w:hAnsi="Aptos"/>
-          <w:b/>
           <w:bCs/>
           <w:sz w:val="24"/>
           <w:szCs w:val="24"/>
@@ -6077,7 +6946,6 @@
       <w:r>
         <w:rPr>
           <w:rFonts w:ascii="Aptos" w:hAnsi="Aptos"/>
-          <w:b/>
           <w:bCs/>
           <w:sz w:val="24"/>
           <w:szCs w:val="24"/>
@@ -6089,7 +6957,6 @@
       <w:r>
         <w:rPr>
           <w:rFonts w:ascii="Aptos" w:hAnsi="Aptos"/>
-          <w:b/>
           <w:bCs/>
           <w:sz w:val="24"/>
           <w:szCs w:val="24"/>
@@ -6101,7 +6968,6 @@
       <w:r>
         <w:rPr>
           <w:rFonts w:ascii="Aptos" w:hAnsi="Aptos"/>
-          <w:b/>
           <w:bCs/>
           <w:sz w:val="24"/>
           <w:szCs w:val="24"/>
@@ -6113,7 +6979,6 @@
       <w:r>
         <w:rPr>
           <w:rFonts w:ascii="Aptos" w:hAnsi="Aptos"/>
-          <w:b/>
           <w:bCs/>
           <w:sz w:val="24"/>
           <w:szCs w:val="24"/>
@@ -6138,7 +7003,6 @@
       <w:r>
         <w:rPr>
           <w:rFonts w:ascii="Aptos" w:hAnsi="Aptos"/>
-          <w:b/>
           <w:bCs/>
           <w:sz w:val="24"/>
           <w:szCs w:val="24"/>
@@ -6163,7 +7027,34 @@
           <w:szCs w:val="24"/>
           <w:lang w:val="fr-BE"/>
         </w:rPr>
-        <w:t>Tu peux :</w:t>
+        <w:t>Vous</w:t>
+      </w:r>
+      <w:r>
+        <w:rPr>
+          <w:rFonts w:ascii="Aptos" w:hAnsi="Aptos"/>
+          <w:sz w:val="24"/>
+          <w:szCs w:val="24"/>
+          <w:lang w:val="fr-BE"/>
+        </w:rPr>
+        <w:t xml:space="preserve"> </w:t>
+      </w:r>
+      <w:r>
+        <w:rPr>
+          <w:rFonts w:ascii="Aptos" w:hAnsi="Aptos"/>
+          <w:sz w:val="24"/>
+          <w:szCs w:val="24"/>
+          <w:lang w:val="fr-BE"/>
+        </w:rPr>
+        <w:t xml:space="preserve">pouvez </w:t>
+      </w:r>
+      <w:r>
+        <w:rPr>
+          <w:rFonts w:ascii="Aptos" w:hAnsi="Aptos"/>
+          <w:sz w:val="24"/>
+          <w:szCs w:val="24"/>
+          <w:lang w:val="fr-BE"/>
+        </w:rPr>
+        <w:t>:</w:t>
       </w:r>
     </w:p>
     <w:p>
@@ -6186,16 +7077,7 @@
           <w:szCs w:val="24"/>
           <w:lang w:val="fr-BE"/>
         </w:rPr>
-        <w:t>Choisir</w:t>
-      </w:r>
-      <w:r>
-        <w:rPr>
-          <w:rFonts w:ascii="Aptos" w:hAnsi="Aptos"/>
-          <w:sz w:val="24"/>
-          <w:szCs w:val="24"/>
-          <w:lang w:val="fr-BE"/>
-        </w:rPr>
-        <w:t xml:space="preserve"> une version,</w:t>
+        <w:t>Choisir une version,</w:t>
       </w:r>
     </w:p>
     <w:p>
@@ -6218,16 +7100,7 @@
           <w:szCs w:val="24"/>
           <w:lang w:val="fr-BE"/>
         </w:rPr>
-        <w:t>Combiner</w:t>
-      </w:r>
-      <w:r>
-        <w:rPr>
-          <w:rFonts w:ascii="Aptos" w:hAnsi="Aptos"/>
-          <w:sz w:val="24"/>
-          <w:szCs w:val="24"/>
-          <w:lang w:val="fr-BE"/>
-        </w:rPr>
-        <w:t xml:space="preserve"> les deux,</w:t>
+        <w:t>Combiner les deux,</w:t>
       </w:r>
     </w:p>
     <w:p>
@@ -6250,16 +7123,7 @@
           <w:szCs w:val="24"/>
           <w:lang w:val="fr-BE"/>
         </w:rPr>
-        <w:t>Réécrire</w:t>
-      </w:r>
-      <w:r>
-        <w:rPr>
-          <w:rFonts w:ascii="Aptos" w:hAnsi="Aptos"/>
-          <w:sz w:val="24"/>
-          <w:szCs w:val="24"/>
-          <w:lang w:val="fr-BE"/>
-        </w:rPr>
-        <w:t xml:space="preserve"> complètement la ligne.</w:t>
+        <w:t>Réécrire complètement la ligne.</w:t>
       </w:r>
     </w:p>
     <w:p>
@@ -6301,8 +7165,25 @@
           <w:szCs w:val="24"/>
           <w:lang w:val="fr-BE"/>
         </w:rPr>
-        <w:lastRenderedPageBreak/>
-        <w:t>Enregistre le fichier</w:t>
+        <w:t>Enregistre</w:t>
+      </w:r>
+      <w:r>
+        <w:rPr>
+          <w:rFonts w:ascii="Aptos" w:hAnsi="Aptos"/>
+          <w:sz w:val="24"/>
+          <w:szCs w:val="24"/>
+          <w:lang w:val="fr-BE"/>
+        </w:rPr>
+        <w:t>z</w:t>
+      </w:r>
+      <w:r>
+        <w:rPr>
+          <w:rFonts w:ascii="Aptos" w:hAnsi="Aptos"/>
+          <w:sz w:val="24"/>
+          <w:szCs w:val="24"/>
+          <w:lang w:val="fr-BE"/>
+        </w:rPr>
+        <w:t xml:space="preserve"> le fichier</w:t>
       </w:r>
     </w:p>
     <w:p>
@@ -6345,7 +7226,25 @@
           <w:szCs w:val="24"/>
           <w:lang w:val="fr-BE"/>
         </w:rPr>
-        <w:t xml:space="preserve">, clique sur </w:t>
+        <w:t>, clique</w:t>
+      </w:r>
+      <w:r>
+        <w:rPr>
+          <w:rFonts w:ascii="Aptos" w:hAnsi="Aptos"/>
+          <w:sz w:val="24"/>
+          <w:szCs w:val="24"/>
+          <w:lang w:val="fr-BE"/>
+        </w:rPr>
+        <w:t>z</w:t>
+      </w:r>
+      <w:r>
+        <w:rPr>
+          <w:rFonts w:ascii="Aptos" w:hAnsi="Aptos"/>
+          <w:sz w:val="24"/>
+          <w:szCs w:val="24"/>
+          <w:lang w:val="fr-BE"/>
+        </w:rPr>
+        <w:t xml:space="preserve"> sur </w:t>
       </w:r>
       <w:r>
         <w:rPr>
@@ -6388,7 +7287,26 @@
           <w:szCs w:val="24"/>
           <w:lang w:val="fr-BE"/>
         </w:rPr>
-        <w:t>Ajoute un message de commit</w:t>
+        <w:lastRenderedPageBreak/>
+        <w:t>Ajoute</w:t>
+      </w:r>
+      <w:r>
+        <w:rPr>
+          <w:rFonts w:ascii="Aptos" w:hAnsi="Aptos"/>
+          <w:sz w:val="24"/>
+          <w:szCs w:val="24"/>
+          <w:lang w:val="fr-BE"/>
+        </w:rPr>
+        <w:t>z</w:t>
+      </w:r>
+      <w:r>
+        <w:rPr>
+          <w:rFonts w:ascii="Aptos" w:hAnsi="Aptos"/>
+          <w:sz w:val="24"/>
+          <w:szCs w:val="24"/>
+          <w:lang w:val="fr-BE"/>
+        </w:rPr>
+        <w:t xml:space="preserve"> un message de commit</w:t>
       </w:r>
     </w:p>
     <w:p>
@@ -6411,7 +7329,25 @@
           <w:szCs w:val="24"/>
           <w:lang w:val="fr-BE"/>
         </w:rPr>
-        <w:t xml:space="preserve">Clique </w:t>
+        <w:t>Clique</w:t>
+      </w:r>
+      <w:r>
+        <w:rPr>
+          <w:rFonts w:ascii="Aptos" w:hAnsi="Aptos"/>
+          <w:sz w:val="24"/>
+          <w:szCs w:val="24"/>
+          <w:lang w:val="fr-BE"/>
+        </w:rPr>
+        <w:t>z</w:t>
+      </w:r>
+      <w:r>
+        <w:rPr>
+          <w:rFonts w:ascii="Aptos" w:hAnsi="Aptos"/>
+          <w:sz w:val="24"/>
+          <w:szCs w:val="24"/>
+          <w:lang w:val="fr-BE"/>
+        </w:rPr>
+        <w:t xml:space="preserve"> </w:t>
       </w:r>
       <w:r>
         <w:rPr>
@@ -6450,7 +7386,16 @@
           <w:szCs w:val="24"/>
           <w:lang w:val="fr-BE"/>
         </w:rPr>
-        <w:t>Ton conflit est maintenant résolu.</w:t>
+        <w:t xml:space="preserve">Le </w:t>
+      </w:r>
+      <w:r>
+        <w:rPr>
+          <w:rFonts w:ascii="Aptos" w:hAnsi="Aptos"/>
+          <w:sz w:val="24"/>
+          <w:szCs w:val="24"/>
+          <w:lang w:val="fr-BE"/>
+        </w:rPr>
+        <w:t>conflit est maintenant résolu.</w:t>
       </w:r>
     </w:p>
     <w:p>
@@ -6474,7 +7419,7 @@
 </file>
 
 <file path=word/numbering.xml><?xml version="1.0" encoding="utf-8"?>
-<w:numbering xmlns:wpc="http://schemas.microsoft.com/office/word/2010/wordprocessingCanvas" xmlns:cx="http://schemas.microsoft.com/office/drawing/2014/chartex" xmlns:cx1="http://schemas.microsoft.com/office/drawing/2015/9/8/chartex" xmlns:cx2="http://schemas.microsoft.com/office/drawing/2015/10/21/chartex" xmlns:cx3="http://schemas.microsoft.com/office/drawing/2016/5/9/chartex" xmlns:cx4="http://schemas.microsoft.com/office/drawing/2016/5/10/chartex" xmlns:cx5="http://schemas.microsoft.com/office/drawing/2016/5/11/chartex" xmlns:cx6="http://schemas.microsoft.com/office/drawing/2016/5/12/chartex" xmlns:cx7="http://schemas.microsoft.com/office/drawing/2016/5/13/chartex" xmlns:cx8="http://schemas.microsoft.com/office/drawing/2016/5/14/chartex" xmlns:mc="http://schemas.openxmlformats.org/markup-compatibility/2006" xmlns:aink="http://schemas.microsoft.com/office/drawing/2016/ink" xmlns:am3d="http://schemas.microsoft.com/office/drawing/2017/model3d" xmlns:o="urn:schemas-microsoft-com:office:office" xmlns:oel="http://schemas.microsoft.com/office/2019/extlst" xmlns:r="http://schemas.openxmlformats.org/officeDocument/2006/relationships" xmlns:m="http://schemas.openxmlformats.org/officeDocument/2006/math" xmlns:v="urn:schemas-microsoft-com:vml" xmlns:wp14="http://schemas.microsoft.com/office/word/2010/wordprocessingDrawing" xmlns:wp="http://schemas.openxmlformats.org/drawingml/2006/wordprocessingDrawing" xmlns:w10="urn:schemas-microsoft-com:office:word" xmlns:w="http://schemas.openxmlformats.org/wordprocessingml/2006/main" xmlns:w14="http://schemas.microsoft.com/office/word/2010/wordml" xmlns:w15="http://schemas.microsoft.com/office/word/2012/wordml" xmlns:w16cex="http://schemas.microsoft.com/office/word/2018/wordml/cex" xmlns:w16cid="http://schemas.microsoft.com/office/word/2016/wordml/cid" xmlns:w16="http://schemas.microsoft.com/office/word/2018/wordml" xmlns:w16du="http://schemas.microsoft.com/office/word/2023/wordml/word16du" xmlns:w16sdtdh="http://schemas.microsoft.com/office/word/2020/wordml/sdtdatahash" xmlns:w16sdtfl="http://schemas.microsoft.com/office/word/2024/wordml/sdtformatlock" xmlns:w16se="http://schemas.microsoft.com/office/word/2015/wordml/symex" xmlns:wpg="http://schemas.microsoft.com/office/word/2010/wordprocessingGroup" xmlns:wpi="http://schemas.microsoft.com/office/word/2010/wordprocessingInk" xmlns:wne="http://schemas.microsoft.com/office/word/2006/wordml" xmlns:wps="http://schemas.microsoft.com/office/word/2010/wordprocessingShape" mc:Ignorable="w14 w15 w16se w16cid w16 w16cex w16sdtdh w16sdtfl w16du wp14">
+<w:numbering xmlns:wpc="http://schemas.microsoft.com/office/word/2010/wordprocessingCanvas" xmlns:cx="http://schemas.microsoft.com/office/drawing/2014/chartex" xmlns:cx1="http://schemas.microsoft.com/office/drawing/2015/9/8/chartex" xmlns:cx2="http://schemas.microsoft.com/office/drawing/2015/10/21/chartex" xmlns:cx3="http://schemas.microsoft.com/office/drawing/2016/5/9/chartex" xmlns:cx4="http://schemas.microsoft.com/office/drawing/2016/5/10/chartex" xmlns:cx5="http://schemas.microsoft.com/office/drawing/2016/5/11/chartex" xmlns:cx6="http://schemas.microsoft.com/office/drawing/2016/5/12/chartex" xmlns:cx7="http://schemas.microsoft.com/office/drawing/2016/5/13/chartex" xmlns:cx8="http://schemas.microsoft.com/office/drawing/2016/5/14/chartex" xmlns:mc="http://schemas.openxmlformats.org/markup-compatibility/2006" xmlns:aink="http://schemas.microsoft.com/office/drawing/2016/ink" xmlns:am3d="http://schemas.microsoft.com/office/drawing/2017/model3d" xmlns:o="urn:schemas-microsoft-com:office:office" xmlns:r="http://schemas.openxmlformats.org/officeDocument/2006/relationships" xmlns:m="http://schemas.openxmlformats.org/officeDocument/2006/math" xmlns:v="urn:schemas-microsoft-com:vml" xmlns:wp14="http://schemas.microsoft.com/office/word/2010/wordprocessingDrawing" xmlns:wp="http://schemas.openxmlformats.org/drawingml/2006/wordprocessingDrawing" xmlns:w10="urn:schemas-microsoft-com:office:word" xmlns:w="http://schemas.openxmlformats.org/wordprocessingml/2006/main" xmlns:w14="http://schemas.microsoft.com/office/word/2010/wordml" xmlns:w15="http://schemas.microsoft.com/office/word/2012/wordml" xmlns:w16cid="http://schemas.microsoft.com/office/word/2016/wordml/cid" xmlns:w16se="http://schemas.microsoft.com/office/word/2015/wordml/symex" xmlns:wpg="http://schemas.microsoft.com/office/word/2010/wordprocessingGroup" xmlns:wpi="http://schemas.microsoft.com/office/word/2010/wordprocessingInk" xmlns:wne="http://schemas.microsoft.com/office/word/2006/wordml" xmlns:wps="http://schemas.microsoft.com/office/word/2010/wordprocessingShape" mc:Ignorable="w14 w15 w16se w16cid wp14">
   <w:abstractNum w:abstractNumId="0" w15:restartNumberingAfterBreak="0">
     <w:nsid w:val="FFFFFF7C"/>
     <w:multiLevelType w:val="singleLevel"/>
@@ -7852,6 +8797,119 @@
     </w:lvl>
   </w:abstractNum>
   <w:abstractNum w:abstractNumId="19" w15:restartNumberingAfterBreak="0">
+    <w:nsid w:val="45B97F34"/>
+    <w:multiLevelType w:val="hybridMultilevel"/>
+    <w:tmpl w:val="8EFCEE98"/>
+    <w:lvl w:ilvl="0" w:tplc="080C0001">
+      <w:start w:val="1"/>
+      <w:numFmt w:val="bullet"/>
+      <w:lvlText w:val=""/>
+      <w:lvlJc w:val="left"/>
+      <w:pPr>
+        <w:ind w:left="720" w:hanging="360"/>
+      </w:pPr>
+      <w:rPr>
+        <w:rFonts w:ascii="Symbol" w:hAnsi="Symbol" w:hint="default"/>
+      </w:rPr>
+    </w:lvl>
+    <w:lvl w:ilvl="1" w:tplc="080C0003" w:tentative="1">
+      <w:start w:val="1"/>
+      <w:numFmt w:val="bullet"/>
+      <w:lvlText w:val="o"/>
+      <w:lvlJc w:val="left"/>
+      <w:pPr>
+        <w:ind w:left="1440" w:hanging="360"/>
+      </w:pPr>
+      <w:rPr>
+        <w:rFonts w:ascii="Courier New" w:hAnsi="Courier New" w:cs="Courier New" w:hint="default"/>
+      </w:rPr>
+    </w:lvl>
+    <w:lvl w:ilvl="2" w:tplc="080C0005" w:tentative="1">
+      <w:start w:val="1"/>
+      <w:numFmt w:val="bullet"/>
+      <w:lvlText w:val=""/>
+      <w:lvlJc w:val="left"/>
+      <w:pPr>
+        <w:ind w:left="2160" w:hanging="360"/>
+      </w:pPr>
+      <w:rPr>
+        <w:rFonts w:ascii="Wingdings" w:hAnsi="Wingdings" w:hint="default"/>
+      </w:rPr>
+    </w:lvl>
+    <w:lvl w:ilvl="3" w:tplc="080C0001" w:tentative="1">
+      <w:start w:val="1"/>
+      <w:numFmt w:val="bullet"/>
+      <w:lvlText w:val=""/>
+      <w:lvlJc w:val="left"/>
+      <w:pPr>
+        <w:ind w:left="2880" w:hanging="360"/>
+      </w:pPr>
+      <w:rPr>
+        <w:rFonts w:ascii="Symbol" w:hAnsi="Symbol" w:hint="default"/>
+      </w:rPr>
+    </w:lvl>
+    <w:lvl w:ilvl="4" w:tplc="080C0003" w:tentative="1">
+      <w:start w:val="1"/>
+      <w:numFmt w:val="bullet"/>
+      <w:lvlText w:val="o"/>
+      <w:lvlJc w:val="left"/>
+      <w:pPr>
+        <w:ind w:left="3600" w:hanging="360"/>
+      </w:pPr>
+      <w:rPr>
+        <w:rFonts w:ascii="Courier New" w:hAnsi="Courier New" w:cs="Courier New" w:hint="default"/>
+      </w:rPr>
+    </w:lvl>
+    <w:lvl w:ilvl="5" w:tplc="080C0005" w:tentative="1">
+      <w:start w:val="1"/>
+      <w:numFmt w:val="bullet"/>
+      <w:lvlText w:val=""/>
+      <w:lvlJc w:val="left"/>
+      <w:pPr>
+        <w:ind w:left="4320" w:hanging="360"/>
+      </w:pPr>
+      <w:rPr>
+        <w:rFonts w:ascii="Wingdings" w:hAnsi="Wingdings" w:hint="default"/>
+      </w:rPr>
+    </w:lvl>
+    <w:lvl w:ilvl="6" w:tplc="080C0001" w:tentative="1">
+      <w:start w:val="1"/>
+      <w:numFmt w:val="bullet"/>
+      <w:lvlText w:val=""/>
+      <w:lvlJc w:val="left"/>
+      <w:pPr>
+        <w:ind w:left="5040" w:hanging="360"/>
+      </w:pPr>
+      <w:rPr>
+        <w:rFonts w:ascii="Symbol" w:hAnsi="Symbol" w:hint="default"/>
+      </w:rPr>
+    </w:lvl>
+    <w:lvl w:ilvl="7" w:tplc="080C0003" w:tentative="1">
+      <w:start w:val="1"/>
+      <w:numFmt w:val="bullet"/>
+      <w:lvlText w:val="o"/>
+      <w:lvlJc w:val="left"/>
+      <w:pPr>
+        <w:ind w:left="5760" w:hanging="360"/>
+      </w:pPr>
+      <w:rPr>
+        <w:rFonts w:ascii="Courier New" w:hAnsi="Courier New" w:cs="Courier New" w:hint="default"/>
+      </w:rPr>
+    </w:lvl>
+    <w:lvl w:ilvl="8" w:tplc="080C0005" w:tentative="1">
+      <w:start w:val="1"/>
+      <w:numFmt w:val="bullet"/>
+      <w:lvlText w:val=""/>
+      <w:lvlJc w:val="left"/>
+      <w:pPr>
+        <w:ind w:left="6480" w:hanging="360"/>
+      </w:pPr>
+      <w:rPr>
+        <w:rFonts w:ascii="Wingdings" w:hAnsi="Wingdings" w:hint="default"/>
+      </w:rPr>
+    </w:lvl>
+  </w:abstractNum>
+  <w:abstractNum w:abstractNumId="20" w15:restartNumberingAfterBreak="0">
     <w:nsid w:val="5625117D"/>
     <w:multiLevelType w:val="multilevel"/>
     <w:tmpl w:val="C92C4C86"/>
@@ -7971,7 +9029,7 @@
       </w:pPr>
     </w:lvl>
   </w:abstractNum>
-  <w:abstractNum w:abstractNumId="20" w15:restartNumberingAfterBreak="0">
+  <w:abstractNum w:abstractNumId="21" w15:restartNumberingAfterBreak="0">
     <w:nsid w:val="59EF70BE"/>
     <w:multiLevelType w:val="multilevel"/>
     <w:tmpl w:val="09CAE4E8"/>
@@ -8120,7 +9178,7 @@
       </w:rPr>
     </w:lvl>
   </w:abstractNum>
-  <w:abstractNum w:abstractNumId="21" w15:restartNumberingAfterBreak="0">
+  <w:abstractNum w:abstractNumId="22" w15:restartNumberingAfterBreak="0">
     <w:nsid w:val="5D7B0CF2"/>
     <w:multiLevelType w:val="multilevel"/>
     <w:tmpl w:val="FAD8E81A"/>
@@ -8234,7 +9292,7 @@
       </w:pPr>
     </w:lvl>
   </w:abstractNum>
-  <w:abstractNum w:abstractNumId="22" w15:restartNumberingAfterBreak="0">
+  <w:abstractNum w:abstractNumId="23" w15:restartNumberingAfterBreak="0">
     <w:nsid w:val="6617452E"/>
     <w:multiLevelType w:val="multilevel"/>
     <w:tmpl w:val="82184D98"/>
@@ -8347,7 +9405,7 @@
       </w:pPr>
     </w:lvl>
   </w:abstractNum>
-  <w:abstractNum w:abstractNumId="23" w15:restartNumberingAfterBreak="0">
+  <w:abstractNum w:abstractNumId="24" w15:restartNumberingAfterBreak="0">
     <w:nsid w:val="7BC92848"/>
     <w:multiLevelType w:val="multilevel"/>
     <w:tmpl w:val="202EE9D2"/>
@@ -8496,83 +9554,86 @@
       </w:rPr>
     </w:lvl>
   </w:abstractNum>
-  <w:num w:numId="1" w16cid:durableId="1456487021">
+  <w:num w:numId="1">
     <w:abstractNumId w:val="8"/>
   </w:num>
-  <w:num w:numId="2" w16cid:durableId="1335456788">
+  <w:num w:numId="2">
     <w:abstractNumId w:val="6"/>
   </w:num>
-  <w:num w:numId="3" w16cid:durableId="349839580">
+  <w:num w:numId="3">
     <w:abstractNumId w:val="5"/>
   </w:num>
-  <w:num w:numId="4" w16cid:durableId="568419744">
+  <w:num w:numId="4">
     <w:abstractNumId w:val="4"/>
   </w:num>
-  <w:num w:numId="5" w16cid:durableId="166483067">
+  <w:num w:numId="5">
     <w:abstractNumId w:val="7"/>
   </w:num>
-  <w:num w:numId="6" w16cid:durableId="2034762235">
+  <w:num w:numId="6">
     <w:abstractNumId w:val="3"/>
   </w:num>
-  <w:num w:numId="7" w16cid:durableId="661156239">
+  <w:num w:numId="7">
     <w:abstractNumId w:val="2"/>
   </w:num>
-  <w:num w:numId="8" w16cid:durableId="86317271">
+  <w:num w:numId="8">
     <w:abstractNumId w:val="1"/>
   </w:num>
-  <w:num w:numId="9" w16cid:durableId="415058441">
+  <w:num w:numId="9">
     <w:abstractNumId w:val="0"/>
   </w:num>
-  <w:num w:numId="10" w16cid:durableId="364058266">
+  <w:num w:numId="10">
     <w:abstractNumId w:val="14"/>
   </w:num>
-  <w:num w:numId="11" w16cid:durableId="1289775281">
+  <w:num w:numId="11">
+    <w:abstractNumId w:val="24"/>
+  </w:num>
+  <w:num w:numId="12">
+    <w:abstractNumId w:val="11"/>
+  </w:num>
+  <w:num w:numId="13">
+    <w:abstractNumId w:val="15"/>
+  </w:num>
+  <w:num w:numId="14">
+    <w:abstractNumId w:val="10"/>
+  </w:num>
+  <w:num w:numId="15">
+    <w:abstractNumId w:val="17"/>
+  </w:num>
+  <w:num w:numId="16">
+    <w:abstractNumId w:val="18"/>
+  </w:num>
+  <w:num w:numId="17">
+    <w:abstractNumId w:val="13"/>
+  </w:num>
+  <w:num w:numId="18">
+    <w:abstractNumId w:val="12"/>
+  </w:num>
+  <w:num w:numId="19">
+    <w:abstractNumId w:val="22"/>
+  </w:num>
+  <w:num w:numId="20">
+    <w:abstractNumId w:val="20"/>
+  </w:num>
+  <w:num w:numId="21">
+    <w:abstractNumId w:val="9"/>
+  </w:num>
+  <w:num w:numId="22">
+    <w:abstractNumId w:val="16"/>
+  </w:num>
+  <w:num w:numId="23">
+    <w:abstractNumId w:val="21"/>
+  </w:num>
+  <w:num w:numId="24">
     <w:abstractNumId w:val="23"/>
   </w:num>
-  <w:num w:numId="12" w16cid:durableId="303199323">
-    <w:abstractNumId w:val="11"/>
-  </w:num>
-  <w:num w:numId="13" w16cid:durableId="1008404381">
-    <w:abstractNumId w:val="15"/>
-  </w:num>
-  <w:num w:numId="14" w16cid:durableId="1534221150">
-    <w:abstractNumId w:val="10"/>
-  </w:num>
-  <w:num w:numId="15" w16cid:durableId="1555659265">
-    <w:abstractNumId w:val="17"/>
-  </w:num>
-  <w:num w:numId="16" w16cid:durableId="2083601383">
-    <w:abstractNumId w:val="18"/>
-  </w:num>
-  <w:num w:numId="17" w16cid:durableId="1252422857">
-    <w:abstractNumId w:val="13"/>
-  </w:num>
-  <w:num w:numId="18" w16cid:durableId="480122489">
-    <w:abstractNumId w:val="12"/>
-  </w:num>
-  <w:num w:numId="19" w16cid:durableId="529076527">
-    <w:abstractNumId w:val="21"/>
-  </w:num>
-  <w:num w:numId="20" w16cid:durableId="316154476">
+  <w:num w:numId="25">
     <w:abstractNumId w:val="19"/>
-  </w:num>
-  <w:num w:numId="21" w16cid:durableId="959461380">
-    <w:abstractNumId w:val="9"/>
-  </w:num>
-  <w:num w:numId="22" w16cid:durableId="144511108">
-    <w:abstractNumId w:val="16"/>
-  </w:num>
-  <w:num w:numId="23" w16cid:durableId="792015804">
-    <w:abstractNumId w:val="20"/>
-  </w:num>
-  <w:num w:numId="24" w16cid:durableId="506099339">
-    <w:abstractNumId w:val="22"/>
   </w:num>
 </w:numbering>
 </file>
 
 <file path=word/styles.xml><?xml version="1.0" encoding="utf-8"?>
-<w:styles xmlns:mc="http://schemas.openxmlformats.org/markup-compatibility/2006" xmlns:r="http://schemas.openxmlformats.org/officeDocument/2006/relationships" xmlns:w="http://schemas.openxmlformats.org/wordprocessingml/2006/main" xmlns:w14="http://schemas.microsoft.com/office/word/2010/wordml" xmlns:w15="http://schemas.microsoft.com/office/word/2012/wordml" xmlns:w16cex="http://schemas.microsoft.com/office/word/2018/wordml/cex" xmlns:w16cid="http://schemas.microsoft.com/office/word/2016/wordml/cid" xmlns:w16="http://schemas.microsoft.com/office/word/2018/wordml" xmlns:w16du="http://schemas.microsoft.com/office/word/2023/wordml/word16du" xmlns:w16sdtdh="http://schemas.microsoft.com/office/word/2020/wordml/sdtdatahash" xmlns:w16sdtfl="http://schemas.microsoft.com/office/word/2024/wordml/sdtformatlock" xmlns:w16se="http://schemas.microsoft.com/office/word/2015/wordml/symex" mc:Ignorable="w14 w15 w16se w16cid w16 w16cex w16sdtdh w16sdtfl w16du">
+<w:styles xmlns:mc="http://schemas.openxmlformats.org/markup-compatibility/2006" xmlns:r="http://schemas.openxmlformats.org/officeDocument/2006/relationships" xmlns:w="http://schemas.openxmlformats.org/wordprocessingml/2006/main" xmlns:w14="http://schemas.microsoft.com/office/word/2010/wordml" xmlns:w15="http://schemas.microsoft.com/office/word/2012/wordml" xmlns:w16cid="http://schemas.microsoft.com/office/word/2016/wordml/cid" xmlns:w16se="http://schemas.microsoft.com/office/word/2015/wordml/symex" mc:Ignorable="w14 w15 w16se w16cid">
   <w:docDefaults>
     <w:rPrDefault>
       <w:rPr>
@@ -8588,7 +9649,7 @@
       </w:pPr>
     </w:pPrDefault>
   </w:docDefaults>
-  <w:latentStyles w:defLockedState="0" w:defUIPriority="99" w:defSemiHidden="0" w:defUnhideWhenUsed="0" w:defQFormat="0" w:count="376">
+  <w:latentStyles w:defLockedState="0" w:defUIPriority="99" w:defSemiHidden="0" w:defUnhideWhenUsed="0" w:defQFormat="0" w:count="375">
     <w:lsdException w:name="Normal" w:uiPriority="0" w:qFormat="1"/>
     <w:lsdException w:name="heading 1" w:uiPriority="9" w:qFormat="1"/>
     <w:lsdException w:name="heading 2" w:semiHidden="1" w:uiPriority="9" w:unhideWhenUsed="1" w:qFormat="1"/>
@@ -8955,12 +10016,14 @@
     <w:lsdException w:name="Smart Hyperlink" w:semiHidden="1" w:unhideWhenUsed="1"/>
     <w:lsdException w:name="Hashtag" w:semiHidden="1" w:unhideWhenUsed="1"/>
     <w:lsdException w:name="Unresolved Mention" w:semiHidden="1" w:unhideWhenUsed="1"/>
-    <w:lsdException w:name="Smart Link" w:semiHidden="1" w:unhideWhenUsed="1"/>
   </w:latentStyles>
   <w:style w:type="paragraph" w:default="1" w:styleId="Normal">
     <w:name w:val="Normal"/>
     <w:qFormat/>
-    <w:rsid w:val="00FC693F"/>
+    <w:rsid w:val="0050214B"/>
+    <w:pPr>
+      <w:spacing w:after="120"/>
+    </w:pPr>
   </w:style>
   <w:style w:type="paragraph" w:styleId="Titre1">
     <w:name w:val="heading 1"/>
@@ -8969,7 +10032,7 @@
     <w:link w:val="Titre1Car"/>
     <w:uiPriority w:val="9"/>
     <w:qFormat/>
-    <w:rsid w:val="00FC693F"/>
+    <w:rsid w:val="00BD1E15"/>
     <w:pPr>
       <w:keepNext/>
       <w:keepLines/>
@@ -8981,7 +10044,7 @@
       <w:b/>
       <w:bCs/>
       <w:color w:val="365F91" w:themeColor="accent1" w:themeShade="BF"/>
-      <w:sz w:val="28"/>
+      <w:sz w:val="40"/>
       <w:szCs w:val="28"/>
     </w:rPr>
   </w:style>
@@ -8993,7 +10056,7 @@
     <w:uiPriority w:val="9"/>
     <w:unhideWhenUsed/>
     <w:qFormat/>
-    <w:rsid w:val="00FC693F"/>
+    <w:rsid w:val="00BD1E15"/>
     <w:pPr>
       <w:keepNext/>
       <w:keepLines/>
@@ -9005,8 +10068,9 @@
       <w:b/>
       <w:bCs/>
       <w:color w:val="4F81BD" w:themeColor="accent1"/>
-      <w:sz w:val="26"/>
+      <w:sz w:val="28"/>
       <w:szCs w:val="26"/>
+      <w:u w:val="single"/>
     </w:rPr>
   </w:style>
   <w:style w:type="paragraph" w:styleId="Titre3">
@@ -9017,11 +10081,11 @@
     <w:uiPriority w:val="9"/>
     <w:unhideWhenUsed/>
     <w:qFormat/>
-    <w:rsid w:val="00FC693F"/>
+    <w:rsid w:val="00BD1E15"/>
     <w:pPr>
       <w:keepNext/>
       <w:keepLines/>
-      <w:spacing w:before="200" w:after="0"/>
+      <w:spacing w:before="240"/>
       <w:outlineLvl w:val="2"/>
     </w:pPr>
     <w:rPr>
@@ -9029,6 +10093,7 @@
       <w:b/>
       <w:bCs/>
       <w:color w:val="4F81BD" w:themeColor="accent1"/>
+      <w:sz w:val="24"/>
     </w:rPr>
   </w:style>
   <w:style w:type="paragraph" w:styleId="Titre4">
@@ -9174,6 +10239,7 @@
   <w:style w:type="character" w:default="1" w:styleId="Policepardfaut">
     <w:name w:val="Default Paragraph Font"/>
     <w:uiPriority w:val="1"/>
+    <w:semiHidden/>
     <w:unhideWhenUsed/>
   </w:style>
   <w:style w:type="table" w:default="1" w:styleId="TableauNormal">
@@ -9255,13 +10321,13 @@
     <w:basedOn w:val="Policepardfaut"/>
     <w:link w:val="Titre1"/>
     <w:uiPriority w:val="9"/>
-    <w:rsid w:val="00FC693F"/>
+    <w:rsid w:val="00BD1E15"/>
     <w:rPr>
       <w:rFonts w:asciiTheme="majorHAnsi" w:eastAsiaTheme="majorEastAsia" w:hAnsiTheme="majorHAnsi" w:cstheme="majorBidi"/>
       <w:b/>
       <w:bCs/>
       <w:color w:val="365F91" w:themeColor="accent1" w:themeShade="BF"/>
-      <w:sz w:val="28"/>
+      <w:sz w:val="40"/>
       <w:szCs w:val="28"/>
     </w:rPr>
   </w:style>
@@ -9270,14 +10336,15 @@
     <w:basedOn w:val="Policepardfaut"/>
     <w:link w:val="Titre2"/>
     <w:uiPriority w:val="9"/>
-    <w:rsid w:val="00FC693F"/>
+    <w:rsid w:val="00BD1E15"/>
     <w:rPr>
       <w:rFonts w:asciiTheme="majorHAnsi" w:eastAsiaTheme="majorEastAsia" w:hAnsiTheme="majorHAnsi" w:cstheme="majorBidi"/>
       <w:b/>
       <w:bCs/>
       <w:color w:val="4F81BD" w:themeColor="accent1"/>
-      <w:sz w:val="26"/>
+      <w:sz w:val="28"/>
       <w:szCs w:val="26"/>
+      <w:u w:val="single"/>
     </w:rPr>
   </w:style>
   <w:style w:type="character" w:customStyle="1" w:styleId="Titre3Car">
@@ -9285,12 +10352,13 @@
     <w:basedOn w:val="Policepardfaut"/>
     <w:link w:val="Titre3"/>
     <w:uiPriority w:val="9"/>
-    <w:rsid w:val="00FC693F"/>
+    <w:rsid w:val="00BD1E15"/>
     <w:rPr>
       <w:rFonts w:asciiTheme="majorHAnsi" w:eastAsiaTheme="majorEastAsia" w:hAnsiTheme="majorHAnsi" w:cstheme="majorBidi"/>
       <w:b/>
       <w:bCs/>
       <w:color w:val="4F81BD" w:themeColor="accent1"/>
+      <w:sz w:val="24"/>
     </w:rPr>
   </w:style>
   <w:style w:type="paragraph" w:styleId="Titre">
@@ -9389,9 +10457,6 @@
     <w:uiPriority w:val="99"/>
     <w:unhideWhenUsed/>
     <w:rsid w:val="00AA1D8D"/>
-    <w:pPr>
-      <w:spacing w:after="120"/>
-    </w:pPr>
   </w:style>
   <w:style w:type="character" w:customStyle="1" w:styleId="CorpsdetexteCar">
     <w:name w:val="Corps de texte Car"/>
@@ -9408,7 +10473,7 @@
     <w:unhideWhenUsed/>
     <w:rsid w:val="00AA1D8D"/>
     <w:pPr>
-      <w:spacing w:after="120" w:line="480" w:lineRule="auto"/>
+      <w:spacing w:line="480" w:lineRule="auto"/>
     </w:pPr>
   </w:style>
   <w:style w:type="character" w:customStyle="1" w:styleId="Corpsdetexte2Car">
@@ -9425,9 +10490,6 @@
     <w:uiPriority w:val="99"/>
     <w:unhideWhenUsed/>
     <w:rsid w:val="00AA1D8D"/>
-    <w:pPr>
-      <w:spacing w:after="120"/>
-    </w:pPr>
     <w:rPr>
       <w:sz w:val="16"/>
       <w:szCs w:val="16"/>
@@ -9562,7 +10624,6 @@
     <w:unhideWhenUsed/>
     <w:rsid w:val="0029639D"/>
     <w:pPr>
-      <w:spacing w:after="120"/>
       <w:ind w:left="360"/>
       <w:contextualSpacing/>
     </w:pPr>
@@ -9574,7 +10635,6 @@
     <w:unhideWhenUsed/>
     <w:rsid w:val="0029639D"/>
     <w:pPr>
-      <w:spacing w:after="120"/>
       <w:ind w:left="720"/>
       <w:contextualSpacing/>
     </w:pPr>
@@ -9586,7 +10646,6 @@
     <w:unhideWhenUsed/>
     <w:rsid w:val="0029639D"/>
     <w:pPr>
-      <w:spacing w:after="120"/>
       <w:ind w:left="1080"/>
       <w:contextualSpacing/>
     </w:pPr>
@@ -9787,13 +10846,14 @@
     <w:link w:val="CitationintenseCar"/>
     <w:uiPriority w:val="30"/>
     <w:qFormat/>
-    <w:rsid w:val="00FC693F"/>
+    <w:rsid w:val="000E0C94"/>
     <w:pPr>
       <w:pBdr>
         <w:bottom w:val="single" w:sz="4" w:space="4" w:color="4F81BD" w:themeColor="accent1"/>
       </w:pBdr>
       <w:spacing w:before="200" w:after="280"/>
       <w:ind w:left="936" w:right="936"/>
+      <w:jc w:val="center"/>
     </w:pPr>
     <w:rPr>
       <w:b/>
@@ -9808,7 +10868,7 @@
     <w:basedOn w:val="Policepardfaut"/>
     <w:link w:val="Citationintense"/>
     <w:uiPriority w:val="30"/>
-    <w:rsid w:val="00FC693F"/>
+    <w:rsid w:val="000E0C94"/>
     <w:rPr>
       <w:b/>
       <w:bCs/>
@@ -20301,7 +21361,7 @@
 </file>
 
 <file path=customXml/itemProps1.xml><?xml version="1.0" encoding="utf-8"?>
-<ds:datastoreItem xmlns:ds="http://schemas.openxmlformats.org/officeDocument/2006/customXml" ds:itemID="{EF278816-EC6F-A645-907D-7F25AECB1D4A}">
+<ds:datastoreItem xmlns:ds="http://schemas.openxmlformats.org/officeDocument/2006/customXml" ds:itemID="{966D8FF4-22B7-4830-943B-2F1EEA6077E1}">
   <ds:schemaRefs>
     <ds:schemaRef ds:uri="http://schemas.openxmlformats.org/officeDocument/2006/bibliography"/>
   </ds:schemaRefs>
